--- a/数据可视化大作业模板 2020.docx
+++ b/数据可视化大作业模板 2020.docx
@@ -1,6 +1,6 @@
 
 <file path=word/document.xml><?xml version="1.0" encoding="utf-8"?>
-<w:document xmlns:wpc="http://schemas.microsoft.com/office/word/2010/wordprocessingCanvas" xmlns:mc="http://schemas.openxmlformats.org/markup-compatibility/2006" xmlns:o="urn:schemas-microsoft-com:office:office" xmlns:r="http://schemas.openxmlformats.org/officeDocument/2006/relationships" xmlns:m="http://schemas.openxmlformats.org/officeDocument/2006/math" xmlns:v="urn:schemas-microsoft-com:vml" xmlns:wp14="http://schemas.microsoft.com/office/word/2010/wordprocessingDrawing" xmlns:wp="http://schemas.openxmlformats.org/drawingml/2006/wordprocessingDrawing" xmlns:w="http://schemas.openxmlformats.org/wordprocessingml/2006/main" xmlns:w14="http://schemas.microsoft.com/office/word/2010/wordml" xmlns:w10="urn:schemas-microsoft-com:office:word" xmlns:w15="http://schemas.microsoft.com/office/word/2012/wordml" xmlns:wpg="http://schemas.microsoft.com/office/word/2010/wordprocessingGroup" xmlns:wpi="http://schemas.microsoft.com/office/word/2010/wordprocessingInk" xmlns:wne="http://schemas.microsoft.com/office/word/2006/wordml" xmlns:wps="http://schemas.microsoft.com/office/word/2010/wordprocessingShape" xmlns:wpsCustomData="http://www.wps.cn/officeDocument/2013/wpsCustomData" mc:Ignorable="w14 w15 wp14">
+<w:document xmlns:wpc="http://schemas.microsoft.com/office/word/2010/wordprocessingCanvas" xmlns:cx="http://schemas.microsoft.com/office/drawing/2014/chartex" xmlns:cx1="http://schemas.microsoft.com/office/drawing/2015/9/8/chartex" xmlns:mc="http://schemas.openxmlformats.org/markup-compatibility/2006" xmlns:o="urn:schemas-microsoft-com:office:office" xmlns:r="http://schemas.openxmlformats.org/officeDocument/2006/relationships" xmlns:m="http://schemas.openxmlformats.org/officeDocument/2006/math" xmlns:v="urn:schemas-microsoft-com:vml" xmlns:wp14="http://schemas.microsoft.com/office/word/2010/wordprocessingDrawing" xmlns:wp="http://schemas.openxmlformats.org/drawingml/2006/wordprocessingDrawing" xmlns:w10="urn:schemas-microsoft-com:office:word" xmlns:w="http://schemas.openxmlformats.org/wordprocessingml/2006/main" xmlns:w14="http://schemas.microsoft.com/office/word/2010/wordml" xmlns:w15="http://schemas.microsoft.com/office/word/2012/wordml" xmlns:w16se="http://schemas.microsoft.com/office/word/2015/wordml/symex" xmlns:wpg="http://schemas.microsoft.com/office/word/2010/wordprocessingGroup" xmlns:wpi="http://schemas.microsoft.com/office/word/2010/wordprocessingInk" xmlns:wne="http://schemas.microsoft.com/office/word/2006/wordml" xmlns:wps="http://schemas.microsoft.com/office/word/2010/wordprocessingShape" mc:Ignorable="w14 w15 w16se wp14">
   <w:body>
     <w:p>
       <w:pPr>
@@ -8,18 +8,16 @@
         <w:ind w:firstLine="0"/>
         <w:jc w:val="center"/>
         <w:rPr>
-          <w:rFonts w:hint="eastAsia" w:ascii="Times New Roman" w:hAnsi="Times New Roman" w:eastAsia="华文新魏" w:cs="Times New Roman"/>
+          <w:rFonts w:ascii="Times New Roman" w:eastAsia="华文新魏" w:hAnsi="Times New Roman" w:cs="Times New Roman"/>
           <w:sz w:val="84"/>
           <w:szCs w:val="24"/>
-          <w:lang w:val="en-US" w:eastAsia="zh-CN"/>
-        </w:rPr>
-      </w:pPr>
-      <w:r>
-        <w:rPr>
-          <w:rFonts w:hint="eastAsia" w:ascii="Times New Roman" w:hAnsi="Times New Roman" w:eastAsia="华文新魏" w:cs="Times New Roman"/>
+        </w:rPr>
+      </w:pPr>
+      <w:r>
+        <w:rPr>
+          <w:rFonts w:ascii="Times New Roman" w:eastAsia="华文新魏" w:hAnsi="Times New Roman" w:cs="Times New Roman" w:hint="eastAsia"/>
           <w:sz w:val="84"/>
           <w:szCs w:val="24"/>
-          <w:lang w:val="en-US" w:eastAsia="zh-CN"/>
         </w:rPr>
         <w:t>南京邮电大学</w:t>
       </w:r>
@@ -29,56 +27,38 @@
         <w:adjustRightInd/>
         <w:snapToGrid/>
         <w:spacing w:line="360" w:lineRule="auto"/>
-        <w:ind w:firstLine="2249" w:firstLineChars="700"/>
-        <w:jc w:val="both"/>
-        <w:rPr>
-          <w:rFonts w:hint="eastAsia" w:ascii="Times New Roman" w:hAnsi="Times New Roman" w:eastAsia="宋体" w:cs="Times New Roman"/>
-          <w:szCs w:val="24"/>
-          <w:lang w:val="en-US" w:eastAsia="zh-CN"/>
-        </w:rPr>
-      </w:pPr>
-      <w:r>
-        <w:rPr>
-          <w:rFonts w:hint="eastAsia" w:ascii="Times New Roman" w:hAnsi="Times New Roman" w:eastAsia="宋体" w:cs="Times New Roman"/>
+        <w:ind w:firstLineChars="149" w:firstLine="479"/>
+        <w:jc w:val="center"/>
+        <w:rPr>
+          <w:rFonts w:ascii="Times New Roman" w:eastAsia="宋体" w:hAnsi="Times New Roman" w:cs="Times New Roman"/>
+          <w:szCs w:val="24"/>
+        </w:rPr>
+      </w:pPr>
+      <w:r>
+        <w:rPr>
+          <w:rFonts w:ascii="Times New Roman" w:eastAsia="宋体" w:hAnsi="Times New Roman" w:cs="Times New Roman" w:hint="eastAsia"/>
           <w:b/>
           <w:bCs/>
           <w:sz w:val="32"/>
           <w:szCs w:val="32"/>
-          <w:lang w:val="en-US" w:eastAsia="zh-CN"/>
         </w:rPr>
         <w:t>数学可视化原理及其应用</w:t>
       </w:r>
     </w:p>
     <w:tbl>
       <w:tblPr>
-        <w:tblStyle w:val="14"/>
         <w:tblW w:w="7128" w:type="dxa"/>
         <w:jc w:val="center"/>
-        <w:tblInd w:w="0" w:type="dxa"/>
         <w:tblLayout w:type="fixed"/>
-        <w:tblCellMar>
-          <w:top w:w="0" w:type="dxa"/>
-          <w:left w:w="108" w:type="dxa"/>
-          <w:bottom w:w="0" w:type="dxa"/>
-          <w:right w:w="108" w:type="dxa"/>
-        </w:tblCellMar>
+        <w:tblLook w:val="04A0" w:firstRow="1" w:lastRow="0" w:firstColumn="1" w:lastColumn="0" w:noHBand="0" w:noVBand="1"/>
       </w:tblPr>
       <w:tblGrid>
         <w:gridCol w:w="1908"/>
         <w:gridCol w:w="5220"/>
       </w:tblGrid>
       <w:tr>
-        <w:tblPrEx>
-          <w:tblLayout w:type="fixed"/>
-          <w:tblCellMar>
-            <w:top w:w="0" w:type="dxa"/>
-            <w:left w:w="108" w:type="dxa"/>
-            <w:bottom w:w="0" w:type="dxa"/>
-            <w:right w:w="108" w:type="dxa"/>
-          </w:tblCellMar>
-        </w:tblPrEx>
         <w:trPr>
-          <w:trHeight w:val="762" w:hRule="atLeast"/>
+          <w:trHeight w:val="762"/>
           <w:jc w:val="center"/>
         </w:trPr>
         <w:tc>
@@ -94,27 +74,18 @@
               <w:ind w:firstLine="0"/>
               <w:jc w:val="right"/>
               <w:rPr>
-                <w:rFonts w:ascii="Times New Roman" w:hAnsi="Times New Roman" w:eastAsia="宋体" w:cs="Times New Roman"/>
+                <w:rFonts w:ascii="Times New Roman" w:eastAsia="宋体" w:hAnsi="Times New Roman" w:cs="Times New Roman"/>
                 <w:sz w:val="28"/>
                 <w:szCs w:val="28"/>
               </w:rPr>
             </w:pPr>
             <w:r>
               <w:rPr>
-                <w:rFonts w:hint="eastAsia" w:ascii="Times New Roman" w:hAnsi="Times New Roman" w:eastAsia="宋体" w:cs="Times New Roman"/>
-                <w:sz w:val="28"/>
-                <w:szCs w:val="28"/>
-                <w:lang w:val="en-US" w:eastAsia="zh-CN"/>
-              </w:rPr>
-              <w:t>作业</w:t>
-            </w:r>
-            <w:r>
-              <w:rPr>
-                <w:rFonts w:hint="eastAsia" w:ascii="Times New Roman" w:hAnsi="Times New Roman" w:eastAsia="宋体" w:cs="Times New Roman"/>
+                <w:rFonts w:ascii="Times New Roman" w:eastAsia="宋体" w:hAnsi="Times New Roman" w:cs="Times New Roman" w:hint="eastAsia"/>
                 <w:sz w:val="28"/>
                 <w:szCs w:val="28"/>
               </w:rPr>
-              <w:t>名称：</w:t>
+              <w:t>作业名称：</w:t>
             </w:r>
           </w:p>
         </w:tc>
@@ -124,7 +95,7 @@
             <w:tcBorders>
               <w:top w:val="nil"/>
               <w:left w:val="nil"/>
-              <w:bottom w:val="single" w:color="auto" w:sz="4" w:space="0"/>
+              <w:bottom w:val="single" w:sz="4" w:space="0" w:color="auto"/>
               <w:right w:val="nil"/>
             </w:tcBorders>
           </w:tcPr>
@@ -136,26 +107,33 @@
               <w:ind w:firstLine="0"/>
               <w:jc w:val="center"/>
               <w:rPr>
-                <w:rFonts w:ascii="Times New Roman" w:hAnsi="Times New Roman" w:eastAsia="宋体" w:cs="Times New Roman"/>
+                <w:rFonts w:ascii="Times New Roman" w:eastAsia="宋体" w:hAnsi="Times New Roman" w:cs="Times New Roman"/>
                 <w:sz w:val="28"/>
                 <w:szCs w:val="28"/>
               </w:rPr>
             </w:pPr>
+            <w:r>
+              <w:rPr>
+                <w:rFonts w:ascii="Times New Roman" w:eastAsia="宋体" w:hAnsi="Times New Roman" w:cs="Times New Roman" w:hint="eastAsia"/>
+                <w:sz w:val="28"/>
+                <w:szCs w:val="28"/>
+              </w:rPr>
+              <w:t>中国人口相关数据的可视化</w:t>
+            </w:r>
+            <w:r>
+              <w:rPr>
+                <w:rFonts w:ascii="Times New Roman" w:eastAsia="宋体" w:hAnsi="Times New Roman" w:cs="Times New Roman" w:hint="eastAsia"/>
+                <w:sz w:val="28"/>
+                <w:szCs w:val="28"/>
+              </w:rPr>
+              <w:t>报告</w:t>
+            </w:r>
           </w:p>
         </w:tc>
       </w:tr>
       <w:tr>
-        <w:tblPrEx>
-          <w:tblLayout w:type="fixed"/>
-          <w:tblCellMar>
-            <w:top w:w="0" w:type="dxa"/>
-            <w:left w:w="108" w:type="dxa"/>
-            <w:bottom w:w="0" w:type="dxa"/>
-            <w:right w:w="108" w:type="dxa"/>
-          </w:tblCellMar>
-        </w:tblPrEx>
         <w:trPr>
-          <w:trHeight w:val="774" w:hRule="atLeast"/>
+          <w:trHeight w:val="774"/>
           <w:jc w:val="center"/>
         </w:trPr>
         <w:tc>
@@ -172,14 +150,14 @@
               <w:ind w:firstLine="0"/>
               <w:jc w:val="right"/>
               <w:rPr>
-                <w:rFonts w:ascii="Times New Roman" w:hAnsi="Times New Roman" w:eastAsia="宋体" w:cs="Times New Roman"/>
+                <w:rFonts w:ascii="Times New Roman" w:eastAsia="宋体" w:hAnsi="Times New Roman" w:cs="Times New Roman"/>
                 <w:sz w:val="28"/>
                 <w:szCs w:val="28"/>
               </w:rPr>
             </w:pPr>
             <w:r>
               <w:rPr>
-                <w:rFonts w:hint="eastAsia" w:ascii="Times New Roman" w:hAnsi="Times New Roman" w:eastAsia="宋体" w:cs="Times New Roman"/>
+                <w:rFonts w:ascii="Times New Roman" w:eastAsia="宋体" w:hAnsi="Times New Roman" w:cs="Times New Roman" w:hint="eastAsia"/>
                 <w:sz w:val="28"/>
                 <w:szCs w:val="28"/>
               </w:rPr>
@@ -187,7 +165,7 @@
             </w:r>
             <w:r>
               <w:rPr>
-                <w:rFonts w:ascii="Times New Roman" w:hAnsi="Times New Roman" w:eastAsia="宋体" w:cs="Times New Roman"/>
+                <w:rFonts w:ascii="Times New Roman" w:eastAsia="宋体" w:hAnsi="Times New Roman" w:cs="Times New Roman"/>
                 <w:sz w:val="28"/>
                 <w:szCs w:val="28"/>
               </w:rPr>
@@ -195,7 +173,7 @@
             </w:r>
             <w:r>
               <w:rPr>
-                <w:rFonts w:hint="eastAsia" w:ascii="Times New Roman" w:hAnsi="Times New Roman" w:eastAsia="宋体" w:cs="Times New Roman"/>
+                <w:rFonts w:ascii="Times New Roman" w:eastAsia="宋体" w:hAnsi="Times New Roman" w:cs="Times New Roman" w:hint="eastAsia"/>
                 <w:sz w:val="28"/>
                 <w:szCs w:val="28"/>
               </w:rPr>
@@ -207,9 +185,9 @@
           <w:tcPr>
             <w:tcW w:w="5220" w:type="dxa"/>
             <w:tcBorders>
-              <w:top w:val="single" w:color="auto" w:sz="4" w:space="0"/>
+              <w:top w:val="single" w:sz="4" w:space="0" w:color="auto"/>
               <w:left w:val="nil"/>
-              <w:bottom w:val="single" w:color="auto" w:sz="4" w:space="0"/>
+              <w:bottom w:val="single" w:sz="4" w:space="0" w:color="auto"/>
               <w:right w:val="nil"/>
             </w:tcBorders>
           </w:tcPr>
@@ -219,27 +197,27 @@
               <w:snapToGrid/>
               <w:spacing w:line="360" w:lineRule="auto"/>
               <w:ind w:firstLine="0"/>
+              <w:jc w:val="center"/>
               <w:rPr>
-                <w:rFonts w:ascii="Times New Roman" w:hAnsi="Times New Roman" w:eastAsia="宋体" w:cs="Times New Roman"/>
+                <w:rFonts w:ascii="Times New Roman" w:eastAsia="宋体" w:hAnsi="Times New Roman" w:cs="Times New Roman"/>
                 <w:sz w:val="28"/>
                 <w:szCs w:val="28"/>
               </w:rPr>
             </w:pPr>
+            <w:r>
+              <w:rPr>
+                <w:rFonts w:ascii="Times New Roman" w:eastAsia="宋体" w:hAnsi="Times New Roman" w:cs="Times New Roman" w:hint="eastAsia"/>
+                <w:sz w:val="28"/>
+                <w:szCs w:val="28"/>
+              </w:rPr>
+              <w:t>1019010606</w:t>
+            </w:r>
           </w:p>
         </w:tc>
       </w:tr>
       <w:tr>
-        <w:tblPrEx>
-          <w:tblLayout w:type="fixed"/>
-          <w:tblCellMar>
-            <w:top w:w="0" w:type="dxa"/>
-            <w:left w:w="108" w:type="dxa"/>
-            <w:bottom w:w="0" w:type="dxa"/>
-            <w:right w:w="108" w:type="dxa"/>
-          </w:tblCellMar>
-        </w:tblPrEx>
         <w:trPr>
-          <w:trHeight w:val="776" w:hRule="atLeast"/>
+          <w:trHeight w:val="776"/>
           <w:jc w:val="center"/>
         </w:trPr>
         <w:tc>
@@ -255,14 +233,14 @@
               <w:ind w:firstLine="0"/>
               <w:jc w:val="right"/>
               <w:rPr>
-                <w:rFonts w:ascii="Times New Roman" w:hAnsi="Times New Roman" w:eastAsia="宋体" w:cs="Times New Roman"/>
+                <w:rFonts w:ascii="Times New Roman" w:eastAsia="宋体" w:hAnsi="Times New Roman" w:cs="Times New Roman"/>
                 <w:sz w:val="28"/>
                 <w:szCs w:val="28"/>
               </w:rPr>
             </w:pPr>
             <w:r>
               <w:rPr>
-                <w:rFonts w:hint="eastAsia" w:ascii="Times New Roman" w:hAnsi="Times New Roman" w:eastAsia="宋体" w:cs="Times New Roman"/>
+                <w:rFonts w:ascii="Times New Roman" w:eastAsia="宋体" w:hAnsi="Times New Roman" w:cs="Times New Roman" w:hint="eastAsia"/>
                 <w:sz w:val="28"/>
                 <w:szCs w:val="28"/>
               </w:rPr>
@@ -270,7 +248,7 @@
             </w:r>
             <w:r>
               <w:rPr>
-                <w:rFonts w:ascii="Times New Roman" w:hAnsi="Times New Roman" w:eastAsia="宋体" w:cs="Times New Roman"/>
+                <w:rFonts w:ascii="Times New Roman" w:eastAsia="宋体" w:hAnsi="Times New Roman" w:cs="Times New Roman"/>
                 <w:sz w:val="28"/>
                 <w:szCs w:val="28"/>
               </w:rPr>
@@ -278,7 +256,7 @@
             </w:r>
             <w:r>
               <w:rPr>
-                <w:rFonts w:hint="eastAsia" w:ascii="Times New Roman" w:hAnsi="Times New Roman" w:eastAsia="宋体" w:cs="Times New Roman"/>
+                <w:rFonts w:ascii="Times New Roman" w:eastAsia="宋体" w:hAnsi="Times New Roman" w:cs="Times New Roman" w:hint="eastAsia"/>
                 <w:sz w:val="28"/>
                 <w:szCs w:val="28"/>
               </w:rPr>
@@ -290,9 +268,9 @@
           <w:tcPr>
             <w:tcW w:w="5220" w:type="dxa"/>
             <w:tcBorders>
-              <w:top w:val="single" w:color="auto" w:sz="4" w:space="0"/>
+              <w:top w:val="single" w:sz="4" w:space="0" w:color="auto"/>
               <w:left w:val="nil"/>
-              <w:bottom w:val="single" w:color="auto" w:sz="4" w:space="0"/>
+              <w:bottom w:val="single" w:sz="4" w:space="0" w:color="auto"/>
               <w:right w:val="nil"/>
             </w:tcBorders>
           </w:tcPr>
@@ -302,27 +280,27 @@
               <w:snapToGrid/>
               <w:spacing w:line="360" w:lineRule="auto"/>
               <w:ind w:firstLine="0"/>
+              <w:jc w:val="center"/>
               <w:rPr>
-                <w:rFonts w:ascii="Times New Roman" w:hAnsi="Times New Roman" w:eastAsia="宋体" w:cs="Times New Roman"/>
+                <w:rFonts w:ascii="Times New Roman" w:eastAsia="宋体" w:hAnsi="Times New Roman" w:cs="Times New Roman"/>
                 <w:sz w:val="28"/>
                 <w:szCs w:val="28"/>
               </w:rPr>
             </w:pPr>
+            <w:r>
+              <w:rPr>
+                <w:rFonts w:ascii="Times New Roman" w:eastAsia="宋体" w:hAnsi="Times New Roman" w:cs="Times New Roman" w:hint="eastAsia"/>
+                <w:sz w:val="28"/>
+                <w:szCs w:val="28"/>
+              </w:rPr>
+              <w:t>陈振铎</w:t>
+            </w:r>
           </w:p>
         </w:tc>
       </w:tr>
       <w:tr>
-        <w:tblPrEx>
-          <w:tblLayout w:type="fixed"/>
-          <w:tblCellMar>
-            <w:top w:w="0" w:type="dxa"/>
-            <w:left w:w="108" w:type="dxa"/>
-            <w:bottom w:w="0" w:type="dxa"/>
-            <w:right w:w="108" w:type="dxa"/>
-          </w:tblCellMar>
-        </w:tblPrEx>
         <w:trPr>
-          <w:trHeight w:val="768" w:hRule="atLeast"/>
+          <w:trHeight w:val="768"/>
           <w:jc w:val="center"/>
         </w:trPr>
         <w:tc>
@@ -339,17 +317,16 @@
               <w:ind w:firstLine="0"/>
               <w:jc w:val="right"/>
               <w:rPr>
-                <w:rFonts w:ascii="Times New Roman" w:hAnsi="Times New Roman" w:eastAsia="宋体" w:cs="Times New Roman"/>
+                <w:rFonts w:ascii="Times New Roman" w:eastAsia="宋体" w:hAnsi="Times New Roman" w:cs="Times New Roman"/>
                 <w:sz w:val="28"/>
                 <w:szCs w:val="28"/>
               </w:rPr>
             </w:pPr>
             <w:r>
               <w:rPr>
-                <w:rFonts w:hint="eastAsia" w:ascii="Times New Roman" w:hAnsi="Times New Roman" w:eastAsia="宋体" w:cs="Times New Roman"/>
+                <w:rFonts w:ascii="Times New Roman" w:eastAsia="宋体" w:hAnsi="Times New Roman" w:cs="Times New Roman" w:hint="eastAsia"/>
                 <w:sz w:val="28"/>
                 <w:szCs w:val="28"/>
-                <w:lang w:val="en-US" w:eastAsia="zh-CN"/>
               </w:rPr>
               <w:t>编程语言：</w:t>
             </w:r>
@@ -359,9 +336,9 @@
           <w:tcPr>
             <w:tcW w:w="5220" w:type="dxa"/>
             <w:tcBorders>
-              <w:top w:val="single" w:color="auto" w:sz="4" w:space="0"/>
+              <w:top w:val="single" w:sz="4" w:space="0" w:color="auto"/>
               <w:left w:val="nil"/>
-              <w:bottom w:val="single" w:color="auto" w:sz="4" w:space="0"/>
+              <w:bottom w:val="single" w:sz="4" w:space="0" w:color="auto"/>
               <w:right w:val="nil"/>
             </w:tcBorders>
           </w:tcPr>
@@ -371,27 +348,27 @@
               <w:snapToGrid/>
               <w:spacing w:line="360" w:lineRule="auto"/>
               <w:ind w:firstLine="0"/>
+              <w:jc w:val="center"/>
               <w:rPr>
-                <w:rFonts w:ascii="Times New Roman" w:hAnsi="Times New Roman" w:eastAsia="宋体" w:cs="Times New Roman"/>
+                <w:rFonts w:ascii="Times New Roman" w:eastAsia="宋体" w:hAnsi="Times New Roman" w:cs="Times New Roman"/>
                 <w:sz w:val="28"/>
                 <w:szCs w:val="28"/>
               </w:rPr>
             </w:pPr>
+            <w:r>
+              <w:rPr>
+                <w:rFonts w:ascii="Times New Roman" w:eastAsia="宋体" w:hAnsi="Times New Roman" w:cs="Times New Roman" w:hint="eastAsia"/>
+                <w:sz w:val="28"/>
+                <w:szCs w:val="28"/>
+              </w:rPr>
+              <w:t>Python</w:t>
+            </w:r>
           </w:p>
         </w:tc>
       </w:tr>
       <w:tr>
-        <w:tblPrEx>
-          <w:tblLayout w:type="fixed"/>
-          <w:tblCellMar>
-            <w:top w:w="0" w:type="dxa"/>
-            <w:left w:w="108" w:type="dxa"/>
-            <w:bottom w:w="0" w:type="dxa"/>
-            <w:right w:w="108" w:type="dxa"/>
-          </w:tblCellMar>
-        </w:tblPrEx>
         <w:trPr>
-          <w:trHeight w:val="764" w:hRule="atLeast"/>
+          <w:trHeight w:val="764"/>
           <w:jc w:val="center"/>
         </w:trPr>
         <w:tc>
@@ -405,29 +382,19 @@
               <w:adjustRightInd/>
               <w:snapToGrid/>
               <w:spacing w:line="360" w:lineRule="auto"/>
-              <w:jc w:val="both"/>
               <w:rPr>
-                <w:rFonts w:ascii="Times New Roman" w:hAnsi="Times New Roman" w:eastAsia="宋体" w:cs="Times New Roman"/>
+                <w:rFonts w:ascii="Times New Roman" w:eastAsia="宋体" w:hAnsi="Times New Roman" w:cs="Times New Roman"/>
                 <w:sz w:val="28"/>
                 <w:szCs w:val="28"/>
               </w:rPr>
             </w:pPr>
             <w:r>
               <w:rPr>
-                <w:rFonts w:hint="eastAsia" w:ascii="Times New Roman" w:hAnsi="Times New Roman" w:eastAsia="宋体" w:cs="Times New Roman"/>
-                <w:sz w:val="28"/>
-                <w:szCs w:val="28"/>
-                <w:lang w:val="en-US" w:eastAsia="zh-CN"/>
-              </w:rPr>
-              <w:t>知识点</w:t>
-            </w:r>
-            <w:r>
-              <w:rPr>
-                <w:rFonts w:hint="eastAsia" w:ascii="Times New Roman" w:hAnsi="Times New Roman" w:eastAsia="宋体" w:cs="Times New Roman"/>
+                <w:rFonts w:ascii="Times New Roman" w:eastAsia="宋体" w:hAnsi="Times New Roman" w:cs="Times New Roman" w:hint="eastAsia"/>
                 <w:sz w:val="28"/>
                 <w:szCs w:val="28"/>
               </w:rPr>
-              <w:t>：</w:t>
+              <w:t>知识点：</w:t>
             </w:r>
           </w:p>
         </w:tc>
@@ -435,9 +402,9 @@
           <w:tcPr>
             <w:tcW w:w="5220" w:type="dxa"/>
             <w:tcBorders>
-              <w:top w:val="single" w:color="auto" w:sz="4" w:space="0"/>
+              <w:top w:val="single" w:sz="4" w:space="0" w:color="auto"/>
               <w:left w:val="nil"/>
-              <w:bottom w:val="single" w:color="auto" w:sz="4" w:space="0"/>
+              <w:bottom w:val="single" w:sz="4" w:space="0" w:color="auto"/>
               <w:right w:val="nil"/>
             </w:tcBorders>
           </w:tcPr>
@@ -447,27 +414,27 @@
               <w:snapToGrid/>
               <w:spacing w:line="360" w:lineRule="auto"/>
               <w:ind w:firstLine="0"/>
+              <w:jc w:val="center"/>
               <w:rPr>
-                <w:rFonts w:ascii="Times New Roman" w:hAnsi="Times New Roman" w:eastAsia="宋体" w:cs="Times New Roman"/>
+                <w:rFonts w:ascii="Times New Roman" w:eastAsia="宋体" w:hAnsi="Times New Roman" w:cs="Times New Roman"/>
                 <w:sz w:val="28"/>
                 <w:szCs w:val="28"/>
               </w:rPr>
             </w:pPr>
+            <w:r>
+              <w:rPr>
+                <w:rFonts w:ascii="Times New Roman" w:eastAsia="宋体" w:hAnsi="Times New Roman" w:cs="Times New Roman" w:hint="eastAsia"/>
+                <w:sz w:val="28"/>
+                <w:szCs w:val="28"/>
+              </w:rPr>
+              <w:t>数据可视化</w:t>
+            </w:r>
           </w:p>
         </w:tc>
       </w:tr>
       <w:tr>
-        <w:tblPrEx>
-          <w:tblLayout w:type="fixed"/>
-          <w:tblCellMar>
-            <w:top w:w="0" w:type="dxa"/>
-            <w:left w:w="108" w:type="dxa"/>
-            <w:bottom w:w="0" w:type="dxa"/>
-            <w:right w:w="108" w:type="dxa"/>
-          </w:tblCellMar>
-        </w:tblPrEx>
         <w:trPr>
-          <w:trHeight w:val="757" w:hRule="atLeast"/>
+          <w:trHeight w:val="757"/>
           <w:jc w:val="center"/>
         </w:trPr>
         <w:tc>
@@ -483,27 +450,18 @@
               <w:ind w:firstLine="0"/>
               <w:jc w:val="right"/>
               <w:rPr>
-                <w:rFonts w:ascii="Times New Roman" w:hAnsi="Times New Roman" w:eastAsia="宋体" w:cs="Times New Roman"/>
+                <w:rFonts w:ascii="Times New Roman" w:eastAsia="宋体" w:hAnsi="Times New Roman" w:cs="Times New Roman"/>
                 <w:sz w:val="28"/>
                 <w:szCs w:val="28"/>
               </w:rPr>
             </w:pPr>
             <w:r>
               <w:rPr>
-                <w:rFonts w:hint="eastAsia" w:ascii="Times New Roman" w:hAnsi="Times New Roman" w:eastAsia="宋体" w:cs="Times New Roman"/>
-                <w:sz w:val="28"/>
-                <w:szCs w:val="28"/>
-                <w:lang w:val="en-US" w:eastAsia="zh-CN"/>
-              </w:rPr>
-              <w:t>函数库</w:t>
-            </w:r>
-            <w:r>
-              <w:rPr>
-                <w:rFonts w:hint="eastAsia" w:ascii="Times New Roman" w:hAnsi="Times New Roman" w:eastAsia="宋体" w:cs="Times New Roman"/>
+                <w:rFonts w:ascii="Times New Roman" w:eastAsia="宋体" w:hAnsi="Times New Roman" w:cs="Times New Roman" w:hint="eastAsia"/>
                 <w:sz w:val="28"/>
                 <w:szCs w:val="28"/>
               </w:rPr>
-              <w:t>：</w:t>
+              <w:t>函数库：</w:t>
             </w:r>
           </w:p>
         </w:tc>
@@ -511,9 +469,9 @@
           <w:tcPr>
             <w:tcW w:w="5220" w:type="dxa"/>
             <w:tcBorders>
-              <w:top w:val="single" w:color="auto" w:sz="4" w:space="0"/>
+              <w:top w:val="single" w:sz="4" w:space="0" w:color="auto"/>
               <w:left w:val="nil"/>
-              <w:bottom w:val="single" w:color="auto" w:sz="4" w:space="0"/>
+              <w:bottom w:val="single" w:sz="4" w:space="0" w:color="auto"/>
               <w:right w:val="nil"/>
             </w:tcBorders>
           </w:tcPr>
@@ -523,12 +481,81 @@
               <w:snapToGrid/>
               <w:spacing w:line="360" w:lineRule="auto"/>
               <w:ind w:firstLine="0"/>
+              <w:jc w:val="center"/>
               <w:rPr>
-                <w:rFonts w:ascii="Times New Roman" w:hAnsi="Times New Roman" w:eastAsia="宋体" w:cs="Times New Roman"/>
-                <w:sz w:val="28"/>
+                <w:rFonts w:ascii="Times New Roman" w:eastAsia="宋体" w:hAnsi="Times New Roman" w:cs="Times New Roman"/>
                 <w:szCs w:val="28"/>
               </w:rPr>
             </w:pPr>
+            <w:r>
+              <w:rPr>
+                <w:rFonts w:ascii="宋体" w:eastAsia="宋体" w:hAnsi="宋体" w:cs="宋体" w:hint="eastAsia"/>
+                <w:szCs w:val="28"/>
+              </w:rPr>
+              <w:t>①</w:t>
+            </w:r>
+            <w:r>
+              <w:rPr>
+                <w:rFonts w:ascii="Times New Roman" w:eastAsia="宋体" w:hAnsi="Times New Roman" w:cs="Times New Roman" w:hint="eastAsia"/>
+                <w:szCs w:val="28"/>
+              </w:rPr>
+              <w:t>P</w:t>
+            </w:r>
+            <w:r>
+              <w:rPr>
+                <w:rFonts w:ascii="Times New Roman" w:eastAsia="宋体" w:hAnsi="Times New Roman" w:cs="Times New Roman"/>
+                <w:szCs w:val="28"/>
+              </w:rPr>
+              <w:t>andas+Numpy+Matplotlib</w:t>
+            </w:r>
+          </w:p>
+          <w:p>
+            <w:pPr>
+              <w:adjustRightInd/>
+              <w:snapToGrid/>
+              <w:spacing w:line="360" w:lineRule="auto"/>
+              <w:ind w:firstLine="0"/>
+              <w:jc w:val="center"/>
+              <w:rPr>
+                <w:rFonts w:ascii="Times New Roman" w:eastAsia="宋体" w:hAnsi="Times New Roman" w:cs="Times New Roman"/>
+                <w:szCs w:val="28"/>
+              </w:rPr>
+            </w:pPr>
+            <w:r>
+              <w:rPr>
+                <w:rFonts w:ascii="Times New Roman" w:eastAsia="宋体" w:hAnsi="Times New Roman" w:cs="Times New Roman" w:hint="eastAsia"/>
+                <w:szCs w:val="28"/>
+              </w:rPr>
+              <w:t>②</w:t>
+            </w:r>
+            <w:r>
+              <w:rPr>
+                <w:rFonts w:ascii="Times New Roman" w:eastAsia="宋体" w:hAnsi="Times New Roman" w:cs="Times New Roman" w:hint="eastAsia"/>
+                <w:szCs w:val="28"/>
+              </w:rPr>
+              <w:t>P</w:t>
+            </w:r>
+            <w:r>
+              <w:rPr>
+                <w:rFonts w:ascii="Times New Roman" w:eastAsia="宋体" w:hAnsi="Times New Roman" w:cs="Times New Roman"/>
+                <w:szCs w:val="28"/>
+              </w:rPr>
+              <w:t>andas+N</w:t>
+            </w:r>
+            <w:r>
+              <w:rPr>
+                <w:rFonts w:ascii="Times New Roman" w:eastAsia="宋体" w:hAnsi="Times New Roman" w:cs="Times New Roman" w:hint="eastAsia"/>
+                <w:szCs w:val="28"/>
+              </w:rPr>
+              <w:t>umpy</w:t>
+            </w:r>
+            <w:r>
+              <w:rPr>
+                <w:rFonts w:ascii="Times New Roman" w:eastAsia="宋体" w:hAnsi="Times New Roman" w:cs="Times New Roman"/>
+                <w:szCs w:val="28"/>
+              </w:rPr>
+              <w:t>+Pyecharts</w:t>
+            </w:r>
           </w:p>
         </w:tc>
       </w:tr>
@@ -540,7 +567,7 @@
         <w:spacing w:line="360" w:lineRule="auto"/>
         <w:ind w:firstLine="0"/>
         <w:rPr>
-          <w:rFonts w:ascii="Times New Roman" w:hAnsi="Times New Roman" w:eastAsia="宋体" w:cs="Times New Roman"/>
+          <w:rFonts w:ascii="Times New Roman" w:eastAsia="宋体" w:hAnsi="Times New Roman" w:cs="Times New Roman"/>
           <w:szCs w:val="24"/>
         </w:rPr>
       </w:pPr>
@@ -549,60 +576,42 @@
       <w:pPr>
         <w:adjustRightInd/>
         <w:snapToGrid/>
-        <w:spacing w:before="156" w:beforeLines="50" w:after="156" w:afterLines="50" w:line="360" w:lineRule="auto"/>
+        <w:spacing w:beforeLines="50" w:before="163" w:afterLines="50" w:after="163" w:line="360" w:lineRule="auto"/>
         <w:ind w:firstLine="0"/>
         <w:jc w:val="center"/>
         <w:rPr>
-          <w:rFonts w:hint="eastAsia" w:ascii="Times New Roman" w:hAnsi="Times New Roman" w:eastAsia="宋体" w:cs="Times New Roman"/>
+          <w:rFonts w:ascii="Times New Roman" w:eastAsia="宋体" w:hAnsi="Times New Roman" w:cs="Times New Roman"/>
           <w:b/>
           <w:bCs/>
           <w:sz w:val="32"/>
           <w:szCs w:val="32"/>
-          <w:lang w:val="en-US" w:eastAsia="zh-CN"/>
-        </w:rPr>
-      </w:pPr>
-      <w:r>
-        <w:rPr>
-          <w:rFonts w:hint="eastAsia" w:ascii="Times New Roman" w:hAnsi="Times New Roman" w:eastAsia="宋体" w:cs="Times New Roman"/>
+        </w:rPr>
+      </w:pPr>
+      <w:r>
+        <w:rPr>
+          <w:rFonts w:ascii="Times New Roman" w:eastAsia="宋体" w:hAnsi="Times New Roman" w:cs="Times New Roman" w:hint="eastAsia"/>
           <w:b/>
           <w:bCs/>
           <w:sz w:val="32"/>
           <w:szCs w:val="32"/>
         </w:rPr>
-        <w:t>成绩</w:t>
-      </w:r>
-      <w:r>
-        <w:rPr>
-          <w:rFonts w:hint="eastAsia" w:ascii="Times New Roman" w:hAnsi="Times New Roman" w:eastAsia="宋体" w:cs="Times New Roman"/>
-          <w:b/>
-          <w:bCs/>
-          <w:sz w:val="32"/>
-          <w:szCs w:val="32"/>
-          <w:lang w:val="en-US" w:eastAsia="zh-CN"/>
-        </w:rPr>
-        <w:t>评定</w:t>
+        <w:t>成绩评定</w:t>
       </w:r>
     </w:p>
     <w:tbl>
       <w:tblPr>
-        <w:tblStyle w:val="14"/>
         <w:tblW w:w="8522" w:type="dxa"/>
-        <w:tblInd w:w="0" w:type="dxa"/>
+        <w:jc w:val="center"/>
         <w:tblBorders>
-          <w:top w:val="single" w:color="auto" w:sz="4" w:space="0"/>
-          <w:left w:val="single" w:color="auto" w:sz="4" w:space="0"/>
-          <w:bottom w:val="single" w:color="auto" w:sz="4" w:space="0"/>
-          <w:right w:val="single" w:color="auto" w:sz="4" w:space="0"/>
-          <w:insideH w:val="single" w:color="auto" w:sz="4" w:space="0"/>
-          <w:insideV w:val="single" w:color="auto" w:sz="4" w:space="0"/>
+          <w:top w:val="single" w:sz="4" w:space="0" w:color="auto"/>
+          <w:left w:val="single" w:sz="4" w:space="0" w:color="auto"/>
+          <w:bottom w:val="single" w:sz="4" w:space="0" w:color="auto"/>
+          <w:right w:val="single" w:sz="4" w:space="0" w:color="auto"/>
+          <w:insideH w:val="single" w:sz="4" w:space="0" w:color="auto"/>
+          <w:insideV w:val="single" w:sz="4" w:space="0" w:color="auto"/>
         </w:tblBorders>
         <w:tblLayout w:type="fixed"/>
-        <w:tblCellMar>
-          <w:top w:w="0" w:type="dxa"/>
-          <w:left w:w="108" w:type="dxa"/>
-          <w:bottom w:w="0" w:type="dxa"/>
-          <w:right w:w="108" w:type="dxa"/>
-        </w:tblCellMar>
+        <w:tblLook w:val="04A0" w:firstRow="1" w:lastRow="0" w:firstColumn="1" w:lastColumn="0" w:noHBand="0" w:noVBand="1"/>
       </w:tblPr>
       <w:tblGrid>
         <w:gridCol w:w="959"/>
@@ -611,34 +620,18 @@
         <w:gridCol w:w="3027"/>
       </w:tblGrid>
       <w:tr>
-        <w:tblPrEx>
-          <w:tblBorders>
-            <w:top w:val="single" w:color="auto" w:sz="4" w:space="0"/>
-            <w:left w:val="single" w:color="auto" w:sz="4" w:space="0"/>
-            <w:bottom w:val="single" w:color="auto" w:sz="4" w:space="0"/>
-            <w:right w:val="single" w:color="auto" w:sz="4" w:space="0"/>
-            <w:insideH w:val="single" w:color="auto" w:sz="4" w:space="0"/>
-            <w:insideV w:val="single" w:color="auto" w:sz="4" w:space="0"/>
-          </w:tblBorders>
-          <w:tblLayout w:type="fixed"/>
-          <w:tblCellMar>
-            <w:top w:w="0" w:type="dxa"/>
-            <w:left w:w="108" w:type="dxa"/>
-            <w:bottom w:w="0" w:type="dxa"/>
-            <w:right w:w="108" w:type="dxa"/>
-          </w:tblCellMar>
-        </w:tblPrEx>
         <w:trPr>
-          <w:trHeight w:val="480" w:hRule="exact"/>
+          <w:trHeight w:hRule="exact" w:val="480"/>
+          <w:jc w:val="center"/>
         </w:trPr>
         <w:tc>
           <w:tcPr>
             <w:tcW w:w="959" w:type="dxa"/>
             <w:tcBorders>
-              <w:top w:val="single" w:color="auto" w:sz="4" w:space="0"/>
-              <w:left w:val="single" w:color="auto" w:sz="4" w:space="0"/>
-              <w:bottom w:val="single" w:color="auto" w:sz="4" w:space="0"/>
-              <w:right w:val="single" w:color="auto" w:sz="4" w:space="0"/>
+              <w:top w:val="single" w:sz="4" w:space="0" w:color="auto"/>
+              <w:left w:val="single" w:sz="4" w:space="0" w:color="auto"/>
+              <w:bottom w:val="single" w:sz="4" w:space="0" w:color="auto"/>
+              <w:right w:val="single" w:sz="4" w:space="0" w:color="auto"/>
             </w:tcBorders>
             <w:vAlign w:val="center"/>
           </w:tcPr>
@@ -650,14 +643,14 @@
               <w:ind w:firstLine="0"/>
               <w:jc w:val="center"/>
               <w:rPr>
-                <w:rFonts w:ascii="Times New Roman" w:hAnsi="Times New Roman" w:eastAsia="宋体" w:cs="Times New Roman"/>
+                <w:rFonts w:ascii="Times New Roman" w:eastAsia="宋体" w:hAnsi="Times New Roman" w:cs="Times New Roman"/>
                 <w:sz w:val="21"/>
                 <w:szCs w:val="24"/>
               </w:rPr>
             </w:pPr>
             <w:r>
               <w:rPr>
-                <w:rFonts w:hint="eastAsia" w:ascii="Times New Roman" w:hAnsi="Times New Roman" w:eastAsia="宋体" w:cs="Times New Roman"/>
+                <w:rFonts w:ascii="Times New Roman" w:eastAsia="宋体" w:hAnsi="Times New Roman" w:cs="Times New Roman" w:hint="eastAsia"/>
                 <w:sz w:val="21"/>
                 <w:szCs w:val="24"/>
               </w:rPr>
@@ -669,10 +662,10 @@
           <w:tcPr>
             <w:tcW w:w="3469" w:type="dxa"/>
             <w:tcBorders>
-              <w:top w:val="single" w:color="auto" w:sz="4" w:space="0"/>
-              <w:left w:val="single" w:color="auto" w:sz="4" w:space="0"/>
-              <w:bottom w:val="single" w:color="auto" w:sz="4" w:space="0"/>
-              <w:right w:val="single" w:color="auto" w:sz="4" w:space="0"/>
+              <w:top w:val="single" w:sz="4" w:space="0" w:color="auto"/>
+              <w:left w:val="single" w:sz="4" w:space="0" w:color="auto"/>
+              <w:bottom w:val="single" w:sz="4" w:space="0" w:color="auto"/>
+              <w:right w:val="single" w:sz="4" w:space="0" w:color="auto"/>
             </w:tcBorders>
             <w:vAlign w:val="center"/>
           </w:tcPr>
@@ -684,14 +677,14 @@
               <w:ind w:firstLine="0"/>
               <w:jc w:val="center"/>
               <w:rPr>
-                <w:rFonts w:ascii="Times New Roman" w:hAnsi="Times New Roman" w:eastAsia="宋体" w:cs="Times New Roman"/>
+                <w:rFonts w:ascii="Times New Roman" w:eastAsia="宋体" w:hAnsi="Times New Roman" w:cs="Times New Roman"/>
                 <w:sz w:val="21"/>
                 <w:szCs w:val="24"/>
               </w:rPr>
             </w:pPr>
             <w:r>
               <w:rPr>
-                <w:rFonts w:hint="eastAsia" w:ascii="Times New Roman" w:hAnsi="Times New Roman" w:eastAsia="宋体" w:cs="Times New Roman"/>
+                <w:rFonts w:ascii="Times New Roman" w:eastAsia="宋体" w:hAnsi="Times New Roman" w:cs="Times New Roman" w:hint="eastAsia"/>
                 <w:sz w:val="21"/>
                 <w:szCs w:val="24"/>
               </w:rPr>
@@ -703,10 +696,10 @@
           <w:tcPr>
             <w:tcW w:w="1067" w:type="dxa"/>
             <w:tcBorders>
-              <w:top w:val="single" w:color="auto" w:sz="4" w:space="0"/>
-              <w:left w:val="single" w:color="auto" w:sz="4" w:space="0"/>
-              <w:bottom w:val="single" w:color="auto" w:sz="4" w:space="0"/>
-              <w:right w:val="single" w:color="auto" w:sz="4" w:space="0"/>
+              <w:top w:val="single" w:sz="4" w:space="0" w:color="auto"/>
+              <w:left w:val="single" w:sz="4" w:space="0" w:color="auto"/>
+              <w:bottom w:val="single" w:sz="4" w:space="0" w:color="auto"/>
+              <w:right w:val="single" w:sz="4" w:space="0" w:color="auto"/>
             </w:tcBorders>
             <w:vAlign w:val="center"/>
           </w:tcPr>
@@ -718,18 +711,16 @@
               <w:ind w:firstLine="0"/>
               <w:jc w:val="center"/>
               <w:rPr>
-                <w:rFonts w:hint="eastAsia" w:ascii="Times New Roman" w:hAnsi="Times New Roman" w:eastAsia="宋体" w:cs="Times New Roman"/>
+                <w:rFonts w:ascii="Times New Roman" w:eastAsia="宋体" w:hAnsi="Times New Roman" w:cs="Times New Roman"/>
                 <w:sz w:val="21"/>
                 <w:szCs w:val="24"/>
-                <w:lang w:val="en-US" w:eastAsia="zh-CN"/>
               </w:rPr>
             </w:pPr>
             <w:r>
               <w:rPr>
-                <w:rFonts w:hint="eastAsia" w:ascii="Times New Roman" w:hAnsi="Times New Roman" w:eastAsia="宋体" w:cs="Times New Roman"/>
+                <w:rFonts w:ascii="Times New Roman" w:eastAsia="宋体" w:hAnsi="Times New Roman" w:cs="Times New Roman" w:hint="eastAsia"/>
                 <w:sz w:val="21"/>
                 <w:szCs w:val="24"/>
-                <w:lang w:val="en-US" w:eastAsia="zh-CN"/>
               </w:rPr>
               <w:t>难度</w:t>
             </w:r>
@@ -739,10 +730,10 @@
           <w:tcPr>
             <w:tcW w:w="3027" w:type="dxa"/>
             <w:tcBorders>
-              <w:top w:val="single" w:color="auto" w:sz="4" w:space="0"/>
-              <w:left w:val="single" w:color="auto" w:sz="4" w:space="0"/>
-              <w:bottom w:val="single" w:color="auto" w:sz="4" w:space="0"/>
-              <w:right w:val="single" w:color="auto" w:sz="4" w:space="0"/>
+              <w:top w:val="single" w:sz="4" w:space="0" w:color="auto"/>
+              <w:left w:val="single" w:sz="4" w:space="0" w:color="auto"/>
+              <w:bottom w:val="single" w:sz="4" w:space="0" w:color="auto"/>
+              <w:right w:val="single" w:sz="4" w:space="0" w:color="auto"/>
             </w:tcBorders>
             <w:vAlign w:val="center"/>
           </w:tcPr>
@@ -754,14 +745,14 @@
               <w:ind w:firstLine="0"/>
               <w:jc w:val="center"/>
               <w:rPr>
-                <w:rFonts w:ascii="Times New Roman" w:hAnsi="Times New Roman" w:eastAsia="宋体" w:cs="Times New Roman"/>
+                <w:rFonts w:ascii="Times New Roman" w:eastAsia="宋体" w:hAnsi="Times New Roman" w:cs="Times New Roman"/>
                 <w:sz w:val="21"/>
                 <w:szCs w:val="24"/>
               </w:rPr>
             </w:pPr>
             <w:r>
               <w:rPr>
-                <w:rFonts w:hint="eastAsia" w:ascii="Times New Roman" w:hAnsi="Times New Roman" w:eastAsia="宋体" w:cs="Times New Roman"/>
+                <w:rFonts w:ascii="Times New Roman" w:eastAsia="宋体" w:hAnsi="Times New Roman" w:cs="Times New Roman" w:hint="eastAsia"/>
                 <w:sz w:val="21"/>
                 <w:szCs w:val="24"/>
               </w:rPr>
@@ -771,34 +762,18 @@
         </w:tc>
       </w:tr>
       <w:tr>
-        <w:tblPrEx>
-          <w:tblBorders>
-            <w:top w:val="single" w:color="auto" w:sz="4" w:space="0"/>
-            <w:left w:val="single" w:color="auto" w:sz="4" w:space="0"/>
-            <w:bottom w:val="single" w:color="auto" w:sz="4" w:space="0"/>
-            <w:right w:val="single" w:color="auto" w:sz="4" w:space="0"/>
-            <w:insideH w:val="single" w:color="auto" w:sz="4" w:space="0"/>
-            <w:insideV w:val="single" w:color="auto" w:sz="4" w:space="0"/>
-          </w:tblBorders>
-          <w:tblLayout w:type="fixed"/>
-          <w:tblCellMar>
-            <w:top w:w="0" w:type="dxa"/>
-            <w:left w:w="108" w:type="dxa"/>
-            <w:bottom w:w="0" w:type="dxa"/>
-            <w:right w:w="108" w:type="dxa"/>
-          </w:tblCellMar>
-        </w:tblPrEx>
         <w:trPr>
-          <w:trHeight w:val="688" w:hRule="exact"/>
+          <w:trHeight w:hRule="exact" w:val="688"/>
+          <w:jc w:val="center"/>
         </w:trPr>
         <w:tc>
           <w:tcPr>
             <w:tcW w:w="959" w:type="dxa"/>
             <w:tcBorders>
-              <w:top w:val="single" w:color="auto" w:sz="4" w:space="0"/>
-              <w:left w:val="single" w:color="auto" w:sz="4" w:space="0"/>
-              <w:bottom w:val="single" w:color="auto" w:sz="4" w:space="0"/>
-              <w:right w:val="single" w:color="auto" w:sz="4" w:space="0"/>
+              <w:top w:val="single" w:sz="4" w:space="0" w:color="auto"/>
+              <w:left w:val="single" w:sz="4" w:space="0" w:color="auto"/>
+              <w:bottom w:val="single" w:sz="4" w:space="0" w:color="auto"/>
+              <w:right w:val="single" w:sz="4" w:space="0" w:color="auto"/>
             </w:tcBorders>
             <w:vAlign w:val="center"/>
           </w:tcPr>
@@ -810,14 +785,14 @@
               <w:ind w:firstLine="0"/>
               <w:jc w:val="center"/>
               <w:rPr>
-                <w:rFonts w:ascii="Times New Roman" w:hAnsi="Times New Roman" w:eastAsia="宋体" w:cs="Times New Roman"/>
+                <w:rFonts w:ascii="Times New Roman" w:eastAsia="宋体" w:hAnsi="Times New Roman" w:cs="Times New Roman"/>
                 <w:sz w:val="21"/>
                 <w:szCs w:val="24"/>
               </w:rPr>
             </w:pPr>
             <w:r>
               <w:rPr>
-                <w:rFonts w:ascii="Times New Roman" w:hAnsi="Times New Roman" w:eastAsia="宋体" w:cs="Times New Roman"/>
+                <w:rFonts w:ascii="Times New Roman" w:eastAsia="宋体" w:hAnsi="Times New Roman" w:cs="Times New Roman"/>
                 <w:sz w:val="21"/>
                 <w:szCs w:val="24"/>
               </w:rPr>
@@ -829,10 +804,10 @@
           <w:tcPr>
             <w:tcW w:w="3469" w:type="dxa"/>
             <w:tcBorders>
-              <w:top w:val="single" w:color="auto" w:sz="4" w:space="0"/>
-              <w:left w:val="single" w:color="auto" w:sz="4" w:space="0"/>
-              <w:bottom w:val="single" w:color="auto" w:sz="4" w:space="0"/>
-              <w:right w:val="single" w:color="auto" w:sz="4" w:space="0"/>
+              <w:top w:val="single" w:sz="4" w:space="0" w:color="auto"/>
+              <w:left w:val="single" w:sz="4" w:space="0" w:color="auto"/>
+              <w:bottom w:val="single" w:sz="4" w:space="0" w:color="auto"/>
+              <w:right w:val="single" w:sz="4" w:space="0" w:color="auto"/>
             </w:tcBorders>
             <w:vAlign w:val="center"/>
           </w:tcPr>
@@ -844,18 +819,16 @@
               <w:ind w:firstLine="0"/>
               <w:jc w:val="center"/>
               <w:rPr>
-                <w:rFonts w:hint="eastAsia" w:ascii="宋体" w:hAnsi="宋体" w:eastAsia="宋体" w:cs="Times New Roman"/>
+                <w:rFonts w:ascii="宋体" w:eastAsia="宋体" w:hAnsi="宋体" w:cs="Times New Roman"/>
                 <w:sz w:val="21"/>
                 <w:szCs w:val="24"/>
-                <w:lang w:val="en-US" w:eastAsia="zh-CN"/>
               </w:rPr>
             </w:pPr>
             <w:r>
               <w:rPr>
-                <w:rFonts w:hint="eastAsia" w:ascii="宋体" w:hAnsi="宋体" w:eastAsia="宋体" w:cs="Times New Roman"/>
+                <w:rFonts w:ascii="宋体" w:eastAsia="宋体" w:hAnsi="宋体" w:cs="Times New Roman" w:hint="eastAsia"/>
                 <w:sz w:val="21"/>
                 <w:szCs w:val="24"/>
-                <w:lang w:val="en-US" w:eastAsia="zh-CN"/>
               </w:rPr>
               <w:t>大作业结构</w:t>
             </w:r>
@@ -865,10 +838,10 @@
           <w:tcPr>
             <w:tcW w:w="1067" w:type="dxa"/>
             <w:tcBorders>
-              <w:top w:val="single" w:color="auto" w:sz="4" w:space="0"/>
-              <w:left w:val="single" w:color="auto" w:sz="4" w:space="0"/>
-              <w:bottom w:val="single" w:color="auto" w:sz="4" w:space="0"/>
-              <w:right w:val="single" w:color="auto" w:sz="4" w:space="0"/>
+              <w:top w:val="single" w:sz="4" w:space="0" w:color="auto"/>
+              <w:left w:val="single" w:sz="4" w:space="0" w:color="auto"/>
+              <w:bottom w:val="single" w:sz="4" w:space="0" w:color="auto"/>
+              <w:right w:val="single" w:sz="4" w:space="0" w:color="auto"/>
             </w:tcBorders>
             <w:vAlign w:val="center"/>
           </w:tcPr>
@@ -880,7 +853,7 @@
               <w:ind w:firstLine="0"/>
               <w:jc w:val="center"/>
               <w:rPr>
-                <w:rFonts w:hint="eastAsia" w:ascii="宋体" w:hAnsi="宋体" w:eastAsia="宋体" w:cs="Times New Roman"/>
+                <w:rFonts w:ascii="宋体" w:eastAsia="宋体" w:hAnsi="宋体" w:cs="Times New Roman"/>
                 <w:sz w:val="21"/>
                 <w:szCs w:val="24"/>
               </w:rPr>
@@ -891,10 +864,10 @@
           <w:tcPr>
             <w:tcW w:w="3027" w:type="dxa"/>
             <w:tcBorders>
-              <w:top w:val="single" w:color="auto" w:sz="4" w:space="0"/>
-              <w:left w:val="single" w:color="auto" w:sz="4" w:space="0"/>
-              <w:bottom w:val="single" w:color="auto" w:sz="4" w:space="0"/>
-              <w:right w:val="single" w:color="auto" w:sz="4" w:space="0"/>
+              <w:top w:val="single" w:sz="4" w:space="0" w:color="auto"/>
+              <w:left w:val="single" w:sz="4" w:space="0" w:color="auto"/>
+              <w:bottom w:val="single" w:sz="4" w:space="0" w:color="auto"/>
+              <w:right w:val="single" w:sz="4" w:space="0" w:color="auto"/>
             </w:tcBorders>
             <w:vAlign w:val="center"/>
           </w:tcPr>
@@ -906,7 +879,7 @@
               <w:ind w:firstLine="0"/>
               <w:jc w:val="center"/>
               <w:rPr>
-                <w:rFonts w:ascii="Times New Roman" w:hAnsi="Times New Roman" w:eastAsia="宋体" w:cs="Times New Roman"/>
+                <w:rFonts w:ascii="Times New Roman" w:eastAsia="宋体" w:hAnsi="Times New Roman" w:cs="Times New Roman"/>
                 <w:sz w:val="21"/>
                 <w:szCs w:val="24"/>
               </w:rPr>
@@ -915,34 +888,18 @@
         </w:tc>
       </w:tr>
       <w:tr>
-        <w:tblPrEx>
-          <w:tblBorders>
-            <w:top w:val="single" w:color="auto" w:sz="4" w:space="0"/>
-            <w:left w:val="single" w:color="auto" w:sz="4" w:space="0"/>
-            <w:bottom w:val="single" w:color="auto" w:sz="4" w:space="0"/>
-            <w:right w:val="single" w:color="auto" w:sz="4" w:space="0"/>
-            <w:insideH w:val="single" w:color="auto" w:sz="4" w:space="0"/>
-            <w:insideV w:val="single" w:color="auto" w:sz="4" w:space="0"/>
-          </w:tblBorders>
-          <w:tblLayout w:type="fixed"/>
-          <w:tblCellMar>
-            <w:top w:w="0" w:type="dxa"/>
-            <w:left w:w="108" w:type="dxa"/>
-            <w:bottom w:w="0" w:type="dxa"/>
-            <w:right w:w="108" w:type="dxa"/>
-          </w:tblCellMar>
-        </w:tblPrEx>
         <w:trPr>
-          <w:trHeight w:val="840" w:hRule="exact"/>
+          <w:trHeight w:hRule="exact" w:val="840"/>
+          <w:jc w:val="center"/>
         </w:trPr>
         <w:tc>
           <w:tcPr>
             <w:tcW w:w="959" w:type="dxa"/>
             <w:tcBorders>
-              <w:top w:val="single" w:color="auto" w:sz="4" w:space="0"/>
-              <w:left w:val="single" w:color="auto" w:sz="4" w:space="0"/>
-              <w:bottom w:val="single" w:color="auto" w:sz="4" w:space="0"/>
-              <w:right w:val="single" w:color="auto" w:sz="4" w:space="0"/>
+              <w:top w:val="single" w:sz="4" w:space="0" w:color="auto"/>
+              <w:left w:val="single" w:sz="4" w:space="0" w:color="auto"/>
+              <w:bottom w:val="single" w:sz="4" w:space="0" w:color="auto"/>
+              <w:right w:val="single" w:sz="4" w:space="0" w:color="auto"/>
             </w:tcBorders>
             <w:vAlign w:val="center"/>
           </w:tcPr>
@@ -954,14 +911,14 @@
               <w:ind w:firstLine="0"/>
               <w:jc w:val="center"/>
               <w:rPr>
-                <w:rFonts w:ascii="Times New Roman" w:hAnsi="Times New Roman" w:eastAsia="宋体" w:cs="Times New Roman"/>
+                <w:rFonts w:ascii="Times New Roman" w:eastAsia="宋体" w:hAnsi="Times New Roman" w:cs="Times New Roman"/>
                 <w:sz w:val="21"/>
                 <w:szCs w:val="24"/>
               </w:rPr>
             </w:pPr>
             <w:r>
               <w:rPr>
-                <w:rFonts w:ascii="Times New Roman" w:hAnsi="Times New Roman" w:eastAsia="宋体" w:cs="Times New Roman"/>
+                <w:rFonts w:ascii="Times New Roman" w:eastAsia="宋体" w:hAnsi="Times New Roman" w:cs="Times New Roman"/>
                 <w:sz w:val="21"/>
                 <w:szCs w:val="24"/>
               </w:rPr>
@@ -973,10 +930,10 @@
           <w:tcPr>
             <w:tcW w:w="3469" w:type="dxa"/>
             <w:tcBorders>
-              <w:top w:val="single" w:color="auto" w:sz="4" w:space="0"/>
-              <w:left w:val="single" w:color="auto" w:sz="4" w:space="0"/>
-              <w:bottom w:val="single" w:color="auto" w:sz="4" w:space="0"/>
-              <w:right w:val="single" w:color="auto" w:sz="4" w:space="0"/>
+              <w:top w:val="single" w:sz="4" w:space="0" w:color="auto"/>
+              <w:left w:val="single" w:sz="4" w:space="0" w:color="auto"/>
+              <w:bottom w:val="single" w:sz="4" w:space="0" w:color="auto"/>
+              <w:right w:val="single" w:sz="4" w:space="0" w:color="auto"/>
             </w:tcBorders>
             <w:vAlign w:val="center"/>
           </w:tcPr>
@@ -988,18 +945,16 @@
               <w:ind w:firstLine="0"/>
               <w:jc w:val="center"/>
               <w:rPr>
-                <w:rFonts w:hint="eastAsia" w:ascii="宋体" w:hAnsi="宋体" w:eastAsia="宋体" w:cs="Times New Roman"/>
+                <w:rFonts w:ascii="宋体" w:eastAsia="宋体" w:hAnsi="宋体" w:cs="Times New Roman"/>
                 <w:sz w:val="21"/>
                 <w:szCs w:val="24"/>
-                <w:lang w:val="en-US" w:eastAsia="zh-CN"/>
               </w:rPr>
             </w:pPr>
             <w:r>
               <w:rPr>
-                <w:rFonts w:hint="eastAsia" w:ascii="宋体" w:hAnsi="宋体" w:eastAsia="宋体" w:cs="Times New Roman"/>
+                <w:rFonts w:ascii="宋体" w:eastAsia="宋体" w:hAnsi="宋体" w:cs="Times New Roman" w:hint="eastAsia"/>
                 <w:sz w:val="21"/>
                 <w:szCs w:val="24"/>
-                <w:lang w:val="en-US" w:eastAsia="zh-CN"/>
               </w:rPr>
               <w:t>编程实现情况</w:t>
             </w:r>
@@ -1009,10 +964,10 @@
           <w:tcPr>
             <w:tcW w:w="1067" w:type="dxa"/>
             <w:tcBorders>
-              <w:top w:val="single" w:color="auto" w:sz="4" w:space="0"/>
-              <w:left w:val="single" w:color="auto" w:sz="4" w:space="0"/>
-              <w:bottom w:val="single" w:color="auto" w:sz="4" w:space="0"/>
-              <w:right w:val="single" w:color="auto" w:sz="4" w:space="0"/>
+              <w:top w:val="single" w:sz="4" w:space="0" w:color="auto"/>
+              <w:left w:val="single" w:sz="4" w:space="0" w:color="auto"/>
+              <w:bottom w:val="single" w:sz="4" w:space="0" w:color="auto"/>
+              <w:right w:val="single" w:sz="4" w:space="0" w:color="auto"/>
             </w:tcBorders>
             <w:vAlign w:val="center"/>
           </w:tcPr>
@@ -1023,14 +978,14 @@
               <w:spacing w:line="240" w:lineRule="auto"/>
               <w:ind w:firstLine="0"/>
               <w:rPr>
-                <w:rFonts w:hint="eastAsia" w:ascii="Times New Roman" w:hAnsi="Times New Roman" w:eastAsia="宋体" w:cs="Times New Roman"/>
+                <w:rFonts w:ascii="Times New Roman" w:eastAsia="宋体" w:hAnsi="Times New Roman" w:cs="Times New Roman"/>
                 <w:sz w:val="21"/>
                 <w:szCs w:val="24"/>
               </w:rPr>
             </w:pPr>
             <w:r>
               <w:rPr>
-                <w:rFonts w:hint="eastAsia" w:ascii="Times New Roman" w:hAnsi="Times New Roman" w:eastAsia="宋体" w:cs="Times New Roman"/>
+                <w:rFonts w:ascii="Times New Roman" w:eastAsia="宋体" w:hAnsi="Times New Roman" w:cs="Times New Roman" w:hint="eastAsia"/>
                 <w:sz w:val="21"/>
                 <w:szCs w:val="24"/>
               </w:rPr>
@@ -1042,10 +997,10 @@
           <w:tcPr>
             <w:tcW w:w="3027" w:type="dxa"/>
             <w:tcBorders>
-              <w:top w:val="single" w:color="auto" w:sz="4" w:space="0"/>
-              <w:left w:val="single" w:color="auto" w:sz="4" w:space="0"/>
-              <w:bottom w:val="single" w:color="auto" w:sz="4" w:space="0"/>
-              <w:right w:val="single" w:color="auto" w:sz="4" w:space="0"/>
+              <w:top w:val="single" w:sz="4" w:space="0" w:color="auto"/>
+              <w:left w:val="single" w:sz="4" w:space="0" w:color="auto"/>
+              <w:bottom w:val="single" w:sz="4" w:space="0" w:color="auto"/>
+              <w:right w:val="single" w:sz="4" w:space="0" w:color="auto"/>
             </w:tcBorders>
             <w:vAlign w:val="center"/>
           </w:tcPr>
@@ -1057,7 +1012,7 @@
               <w:ind w:firstLine="0"/>
               <w:jc w:val="center"/>
               <w:rPr>
-                <w:rFonts w:ascii="Times New Roman" w:hAnsi="Times New Roman" w:eastAsia="宋体" w:cs="Times New Roman"/>
+                <w:rFonts w:ascii="Times New Roman" w:eastAsia="宋体" w:hAnsi="Times New Roman" w:cs="Times New Roman"/>
                 <w:sz w:val="21"/>
                 <w:szCs w:val="24"/>
               </w:rPr>
@@ -1066,34 +1021,18 @@
         </w:tc>
       </w:tr>
       <w:tr>
-        <w:tblPrEx>
-          <w:tblBorders>
-            <w:top w:val="single" w:color="auto" w:sz="4" w:space="0"/>
-            <w:left w:val="single" w:color="auto" w:sz="4" w:space="0"/>
-            <w:bottom w:val="single" w:color="auto" w:sz="4" w:space="0"/>
-            <w:right w:val="single" w:color="auto" w:sz="4" w:space="0"/>
-            <w:insideH w:val="single" w:color="auto" w:sz="4" w:space="0"/>
-            <w:insideV w:val="single" w:color="auto" w:sz="4" w:space="0"/>
-          </w:tblBorders>
-          <w:tblLayout w:type="fixed"/>
-          <w:tblCellMar>
-            <w:top w:w="0" w:type="dxa"/>
-            <w:left w:w="108" w:type="dxa"/>
-            <w:bottom w:w="0" w:type="dxa"/>
-            <w:right w:w="108" w:type="dxa"/>
-          </w:tblCellMar>
-        </w:tblPrEx>
         <w:trPr>
-          <w:trHeight w:val="852" w:hRule="exact"/>
+          <w:trHeight w:hRule="exact" w:val="852"/>
+          <w:jc w:val="center"/>
         </w:trPr>
         <w:tc>
           <w:tcPr>
             <w:tcW w:w="959" w:type="dxa"/>
             <w:tcBorders>
-              <w:top w:val="single" w:color="auto" w:sz="4" w:space="0"/>
-              <w:left w:val="single" w:color="auto" w:sz="4" w:space="0"/>
-              <w:bottom w:val="single" w:color="auto" w:sz="4" w:space="0"/>
-              <w:right w:val="single" w:color="auto" w:sz="4" w:space="0"/>
+              <w:top w:val="single" w:sz="4" w:space="0" w:color="auto"/>
+              <w:left w:val="single" w:sz="4" w:space="0" w:color="auto"/>
+              <w:bottom w:val="single" w:sz="4" w:space="0" w:color="auto"/>
+              <w:right w:val="single" w:sz="4" w:space="0" w:color="auto"/>
             </w:tcBorders>
             <w:vAlign w:val="center"/>
           </w:tcPr>
@@ -1105,14 +1044,14 @@
               <w:ind w:firstLine="0"/>
               <w:jc w:val="center"/>
               <w:rPr>
-                <w:rFonts w:ascii="Times New Roman" w:hAnsi="Times New Roman" w:eastAsia="宋体" w:cs="Times New Roman"/>
+                <w:rFonts w:ascii="Times New Roman" w:eastAsia="宋体" w:hAnsi="Times New Roman" w:cs="Times New Roman"/>
                 <w:sz w:val="21"/>
                 <w:szCs w:val="24"/>
               </w:rPr>
             </w:pPr>
             <w:r>
               <w:rPr>
-                <w:rFonts w:ascii="Times New Roman" w:hAnsi="Times New Roman" w:eastAsia="宋体" w:cs="Times New Roman"/>
+                <w:rFonts w:ascii="Times New Roman" w:eastAsia="宋体" w:hAnsi="Times New Roman" w:cs="Times New Roman"/>
                 <w:sz w:val="21"/>
                 <w:szCs w:val="24"/>
               </w:rPr>
@@ -1124,10 +1063,10 @@
           <w:tcPr>
             <w:tcW w:w="3469" w:type="dxa"/>
             <w:tcBorders>
-              <w:top w:val="single" w:color="auto" w:sz="4" w:space="0"/>
-              <w:left w:val="single" w:color="auto" w:sz="4" w:space="0"/>
-              <w:bottom w:val="single" w:color="auto" w:sz="4" w:space="0"/>
-              <w:right w:val="single" w:color="auto" w:sz="4" w:space="0"/>
+              <w:top w:val="single" w:sz="4" w:space="0" w:color="auto"/>
+              <w:left w:val="single" w:sz="4" w:space="0" w:color="auto"/>
+              <w:bottom w:val="single" w:sz="4" w:space="0" w:color="auto"/>
+              <w:right w:val="single" w:sz="4" w:space="0" w:color="auto"/>
             </w:tcBorders>
             <w:vAlign w:val="center"/>
           </w:tcPr>
@@ -1139,18 +1078,16 @@
               <w:ind w:firstLine="0"/>
               <w:jc w:val="center"/>
               <w:rPr>
-                <w:rFonts w:hint="eastAsia" w:ascii="宋体" w:hAnsi="宋体" w:eastAsia="宋体" w:cs="Times New Roman"/>
+                <w:rFonts w:ascii="宋体" w:eastAsia="宋体" w:hAnsi="宋体" w:cs="Times New Roman"/>
                 <w:sz w:val="21"/>
                 <w:szCs w:val="24"/>
-                <w:lang w:val="en-US" w:eastAsia="zh-CN"/>
               </w:rPr>
             </w:pPr>
             <w:r>
               <w:rPr>
-                <w:rFonts w:hint="eastAsia" w:ascii="宋体" w:hAnsi="宋体" w:eastAsia="宋体" w:cs="Times New Roman"/>
+                <w:rFonts w:ascii="宋体" w:eastAsia="宋体" w:hAnsi="宋体" w:cs="Times New Roman" w:hint="eastAsia"/>
                 <w:sz w:val="21"/>
                 <w:szCs w:val="24"/>
-                <w:lang w:val="en-US" w:eastAsia="zh-CN"/>
               </w:rPr>
               <w:t>综合</w:t>
             </w:r>
@@ -1160,10 +1097,10 @@
           <w:tcPr>
             <w:tcW w:w="1067" w:type="dxa"/>
             <w:tcBorders>
-              <w:top w:val="single" w:color="auto" w:sz="4" w:space="0"/>
-              <w:left w:val="single" w:color="auto" w:sz="4" w:space="0"/>
-              <w:bottom w:val="single" w:color="auto" w:sz="4" w:space="0"/>
-              <w:right w:val="single" w:color="auto" w:sz="4" w:space="0"/>
+              <w:top w:val="single" w:sz="4" w:space="0" w:color="auto"/>
+              <w:left w:val="single" w:sz="4" w:space="0" w:color="auto"/>
+              <w:bottom w:val="single" w:sz="4" w:space="0" w:color="auto"/>
+              <w:right w:val="single" w:sz="4" w:space="0" w:color="auto"/>
             </w:tcBorders>
             <w:vAlign w:val="center"/>
           </w:tcPr>
@@ -1175,7 +1112,7 @@
               <w:ind w:firstLine="0"/>
               <w:jc w:val="center"/>
               <w:rPr>
-                <w:rFonts w:hint="eastAsia" w:ascii="Times New Roman" w:hAnsi="Times New Roman" w:eastAsia="宋体" w:cs="Times New Roman"/>
+                <w:rFonts w:ascii="Times New Roman" w:eastAsia="宋体" w:hAnsi="Times New Roman" w:cs="Times New Roman"/>
                 <w:sz w:val="21"/>
                 <w:szCs w:val="24"/>
               </w:rPr>
@@ -1186,10 +1123,10 @@
           <w:tcPr>
             <w:tcW w:w="3027" w:type="dxa"/>
             <w:tcBorders>
-              <w:top w:val="single" w:color="auto" w:sz="4" w:space="0"/>
-              <w:left w:val="single" w:color="auto" w:sz="4" w:space="0"/>
-              <w:bottom w:val="single" w:color="auto" w:sz="4" w:space="0"/>
-              <w:right w:val="single" w:color="auto" w:sz="4" w:space="0"/>
+              <w:top w:val="single" w:sz="4" w:space="0" w:color="auto"/>
+              <w:left w:val="single" w:sz="4" w:space="0" w:color="auto"/>
+              <w:bottom w:val="single" w:sz="4" w:space="0" w:color="auto"/>
+              <w:right w:val="single" w:sz="4" w:space="0" w:color="auto"/>
             </w:tcBorders>
             <w:vAlign w:val="center"/>
           </w:tcPr>
@@ -1201,7 +1138,7 @@
               <w:ind w:firstLine="0"/>
               <w:jc w:val="center"/>
               <w:rPr>
-                <w:rFonts w:ascii="Times New Roman" w:hAnsi="Times New Roman" w:eastAsia="宋体" w:cs="Times New Roman"/>
+                <w:rFonts w:ascii="Times New Roman" w:eastAsia="宋体" w:hAnsi="Times New Roman" w:cs="Times New Roman"/>
                 <w:sz w:val="21"/>
                 <w:szCs w:val="24"/>
               </w:rPr>
@@ -1214,181 +1151,23 @@
       <w:pPr>
         <w:adjustRightInd/>
         <w:snapToGrid/>
-        <w:spacing w:line="480" w:lineRule="auto"/>
-        <w:ind w:firstLine="4080" w:firstLineChars="1700"/>
-        <w:rPr>
-          <w:rFonts w:hint="eastAsia" w:ascii="Times New Roman" w:hAnsi="Times New Roman" w:eastAsia="宋体" w:cs="Times New Roman"/>
-          <w:szCs w:val="24"/>
-        </w:rPr>
-      </w:pPr>
-    </w:p>
-    <w:p>
-      <w:pPr>
-        <w:adjustRightInd/>
-        <w:snapToGrid/>
         <w:spacing w:line="360" w:lineRule="auto"/>
-        <w:ind w:left="0" w:leftChars="0" w:firstLine="2240" w:firstLineChars="800"/>
-        <w:jc w:val="both"/>
-        <w:rPr>
-          <w:rFonts w:hint="eastAsia" w:ascii="Times New Roman" w:hAnsi="Times New Roman" w:eastAsia="宋体" w:cs="Times New Roman"/>
+        <w:ind w:firstLine="0"/>
+        <w:jc w:val="center"/>
+        <w:rPr>
+          <w:rFonts w:ascii="Times New Roman" w:eastAsia="宋体" w:hAnsi="Times New Roman" w:cs="Times New Roman"/>
           <w:sz w:val="28"/>
           <w:szCs w:val="28"/>
-          <w:lang w:val="en-US" w:eastAsia="zh-CN"/>
-        </w:rPr>
-      </w:pPr>
-      <w:r>
-        <w:rPr>
-          <w:rFonts w:hint="eastAsia" w:ascii="Times New Roman" w:hAnsi="Times New Roman" w:eastAsia="宋体" w:cs="Times New Roman"/>
+        </w:rPr>
+      </w:pPr>
+      <w:r>
+        <w:rPr>
+          <w:rFonts w:ascii="Times New Roman" w:eastAsia="宋体" w:hAnsi="Times New Roman" w:cs="Times New Roman" w:hint="eastAsia"/>
           <w:sz w:val="28"/>
           <w:szCs w:val="28"/>
-          <w:lang w:val="en-US" w:eastAsia="zh-CN"/>
-        </w:rPr>
-        <w:t xml:space="preserve">通信与信息工程学院 </w:t>
-      </w:r>
-    </w:p>
-    <w:p>
-      <w:pPr>
-        <w:adjustRightInd/>
-        <w:snapToGrid/>
-        <w:spacing w:line="360" w:lineRule="auto"/>
-        <w:ind w:left="0" w:leftChars="0" w:firstLine="2240" w:firstLineChars="800"/>
-        <w:jc w:val="both"/>
-        <w:rPr>
-          <w:rFonts w:hint="eastAsia" w:ascii="Times New Roman" w:hAnsi="Times New Roman" w:eastAsia="黑体" w:cs="Times New Roman"/>
-          <w:b/>
-          <w:bCs/>
-          <w:sz w:val="28"/>
-          <w:szCs w:val="28"/>
-        </w:rPr>
-      </w:pPr>
-      <w:r>
-        <w:rPr>
-          <w:rFonts w:ascii="Times New Roman" w:hAnsi="Times New Roman" w:eastAsia="宋体" w:cs="Times New Roman"/>
-          <w:sz w:val="28"/>
-          <w:szCs w:val="28"/>
-        </w:rPr>
-        <w:t>201</w:t>
-      </w:r>
-      <w:r>
-        <w:rPr>
-          <w:rFonts w:hint="eastAsia" w:ascii="Times New Roman" w:hAnsi="Times New Roman" w:eastAsia="宋体" w:cs="Times New Roman"/>
-          <w:sz w:val="28"/>
-          <w:szCs w:val="28"/>
-          <w:lang w:val="en-US" w:eastAsia="zh-CN"/>
-        </w:rPr>
-        <w:t>9</w:t>
-      </w:r>
-      <w:r>
-        <w:rPr>
-          <w:rFonts w:hint="eastAsia" w:ascii="Times New Roman" w:hAnsi="Times New Roman" w:eastAsia="宋体" w:cs="Times New Roman"/>
-          <w:sz w:val="28"/>
-          <w:szCs w:val="28"/>
-        </w:rPr>
-        <w:t>年</w:t>
-      </w:r>
-      <w:r>
-        <w:rPr>
-          <w:rFonts w:ascii="Times New Roman" w:hAnsi="Times New Roman" w:eastAsia="宋体" w:cs="Times New Roman"/>
-          <w:sz w:val="28"/>
-          <w:szCs w:val="28"/>
-        </w:rPr>
-        <w:t xml:space="preserve">  </w:t>
-      </w:r>
-      <w:r>
-        <w:rPr>
-          <w:rFonts w:hint="eastAsia" w:ascii="Times New Roman" w:hAnsi="Times New Roman" w:eastAsia="宋体" w:cs="Times New Roman"/>
-          <w:sz w:val="28"/>
-          <w:szCs w:val="28"/>
-          <w:lang w:val="en-US" w:eastAsia="zh-CN"/>
-        </w:rPr>
-        <w:t>1</w:t>
-      </w:r>
-      <w:r>
-        <w:rPr>
-          <w:rFonts w:ascii="Times New Roman" w:hAnsi="Times New Roman" w:eastAsia="宋体" w:cs="Times New Roman"/>
-          <w:sz w:val="28"/>
-          <w:szCs w:val="28"/>
-        </w:rPr>
-        <w:t xml:space="preserve"> </w:t>
-      </w:r>
-      <w:r>
-        <w:rPr>
-          <w:rFonts w:hint="eastAsia" w:ascii="Times New Roman" w:hAnsi="Times New Roman" w:eastAsia="宋体" w:cs="Times New Roman"/>
-          <w:sz w:val="28"/>
-          <w:szCs w:val="28"/>
-        </w:rPr>
-        <w:t>月</w:t>
-      </w:r>
-      <w:r>
-        <w:rPr>
-          <w:rFonts w:ascii="Times New Roman" w:hAnsi="Times New Roman" w:eastAsia="宋体" w:cs="Times New Roman"/>
-          <w:sz w:val="28"/>
-          <w:szCs w:val="28"/>
-        </w:rPr>
-        <w:t xml:space="preserve">  </w:t>
-      </w:r>
-      <w:r>
-        <w:rPr>
-          <w:rFonts w:hint="eastAsia" w:ascii="Times New Roman" w:hAnsi="Times New Roman" w:eastAsia="宋体" w:cs="Times New Roman"/>
-          <w:sz w:val="28"/>
-          <w:szCs w:val="28"/>
-          <w:lang w:val="en-US" w:eastAsia="zh-CN"/>
-        </w:rPr>
-        <w:t>1</w:t>
-      </w:r>
-      <w:r>
-        <w:rPr>
-          <w:rFonts w:ascii="Times New Roman" w:hAnsi="Times New Roman" w:eastAsia="宋体" w:cs="Times New Roman"/>
-          <w:sz w:val="28"/>
-          <w:szCs w:val="28"/>
-        </w:rPr>
-        <w:t xml:space="preserve">  </w:t>
-      </w:r>
-      <w:r>
-        <w:rPr>
-          <w:rFonts w:hint="eastAsia" w:ascii="Times New Roman" w:hAnsi="Times New Roman" w:eastAsia="宋体" w:cs="Times New Roman"/>
-          <w:sz w:val="28"/>
-          <w:szCs w:val="28"/>
-        </w:rPr>
-        <w:t>日</w:t>
-      </w:r>
-      <w:r>
-        <w:rPr>
-          <w:rFonts w:ascii="Times New Roman" w:hAnsi="Times New Roman" w:eastAsia="宋体" w:cs="Times New Roman"/>
-          <w:szCs w:val="24"/>
-        </w:rPr>
-        <w:br w:type="page"/>
-      </w:r>
-      <w:r>
-        <w:rPr>
-          <w:rFonts w:hint="eastAsia" w:ascii="Times New Roman" w:hAnsi="Times New Roman" w:eastAsia="宋体" w:cs="Times New Roman"/>
-          <w:szCs w:val="24"/>
-          <w:lang w:val="en-US" w:eastAsia="zh-CN"/>
-        </w:rPr>
-        <w:t xml:space="preserve">                              xxxx</w:t>
-      </w:r>
-      <w:r>
-        <w:rPr>
-          <w:rFonts w:hint="eastAsia" w:ascii="Times New Roman" w:hAnsi="Times New Roman" w:eastAsia="黑体" w:cs="Times New Roman"/>
-          <w:b/>
-          <w:bCs/>
-          <w:sz w:val="28"/>
-          <w:szCs w:val="28"/>
-        </w:rPr>
-        <w:t>报告</w:t>
-      </w:r>
-    </w:p>
-    <w:p>
-      <w:pPr>
-        <w:adjustRightInd/>
-        <w:snapToGrid/>
-        <w:spacing w:line="480" w:lineRule="auto"/>
-        <w:ind w:firstLine="0"/>
-        <w:rPr>
-          <w:rFonts w:hint="eastAsia" w:ascii="Times New Roman" w:hAnsi="Times New Roman" w:eastAsia="宋体" w:cs="Times New Roman"/>
-          <w:szCs w:val="24"/>
-        </w:rPr>
-      </w:pPr>
+        </w:rPr>
+        <w:t>通信与信息工程学院</w:t>
+      </w:r>
     </w:p>
     <w:p>
       <w:pPr>
@@ -1396,21 +1175,129 @@
         <w:snapToGrid/>
         <w:spacing w:line="360" w:lineRule="auto"/>
         <w:ind w:firstLine="0"/>
-        <w:rPr>
-          <w:rFonts w:hint="eastAsia" w:ascii="Times New Roman" w:hAnsi="Times New Roman" w:eastAsia="宋体" w:cs="Times New Roman"/>
-          <w:b/>
-          <w:bCs/>
-          <w:sz w:val="21"/>
-          <w:szCs w:val="24"/>
-        </w:rPr>
-      </w:pPr>
-      <w:r>
-        <w:rPr>
-          <w:rFonts w:hint="eastAsia" w:ascii="Times New Roman" w:hAnsi="Times New Roman" w:eastAsia="宋体" w:cs="Times New Roman"/>
-          <w:b/>
-          <w:bCs/>
-          <w:sz w:val="21"/>
-          <w:szCs w:val="24"/>
+        <w:jc w:val="center"/>
+        <w:rPr>
+          <w:rFonts w:eastAsia="黑体"/>
+          <w:b/>
+          <w:bCs/>
+          <w:kern w:val="44"/>
+          <w:sz w:val="30"/>
+          <w:szCs w:val="44"/>
+        </w:rPr>
+      </w:pPr>
+      <w:r>
+        <w:rPr>
+          <w:rFonts w:ascii="Times New Roman" w:eastAsia="宋体" w:hAnsi="Times New Roman" w:cs="Times New Roman"/>
+          <w:sz w:val="28"/>
+          <w:szCs w:val="28"/>
+        </w:rPr>
+        <w:t>2020</w:t>
+      </w:r>
+      <w:r>
+        <w:rPr>
+          <w:rFonts w:ascii="Times New Roman" w:eastAsia="宋体" w:hAnsi="Times New Roman" w:cs="Times New Roman" w:hint="eastAsia"/>
+          <w:sz w:val="28"/>
+          <w:szCs w:val="28"/>
+        </w:rPr>
+        <w:t>年</w:t>
+      </w:r>
+      <w:r>
+        <w:rPr>
+          <w:rFonts w:ascii="Times New Roman" w:eastAsia="宋体" w:hAnsi="Times New Roman" w:cs="Times New Roman"/>
+          <w:sz w:val="28"/>
+          <w:szCs w:val="28"/>
+        </w:rPr>
+        <w:t xml:space="preserve">  </w:t>
+      </w:r>
+      <w:r>
+        <w:rPr>
+          <w:rFonts w:ascii="Times New Roman" w:eastAsia="宋体" w:hAnsi="Times New Roman" w:cs="Times New Roman" w:hint="eastAsia"/>
+          <w:sz w:val="28"/>
+          <w:szCs w:val="28"/>
+        </w:rPr>
+        <w:t>1</w:t>
+      </w:r>
+      <w:r>
+        <w:rPr>
+          <w:rFonts w:ascii="Times New Roman" w:eastAsia="宋体" w:hAnsi="Times New Roman" w:cs="Times New Roman"/>
+          <w:sz w:val="28"/>
+          <w:szCs w:val="28"/>
+        </w:rPr>
+        <w:t xml:space="preserve"> </w:t>
+      </w:r>
+      <w:r>
+        <w:rPr>
+          <w:rFonts w:ascii="Times New Roman" w:eastAsia="宋体" w:hAnsi="Times New Roman" w:cs="Times New Roman" w:hint="eastAsia"/>
+          <w:sz w:val="28"/>
+          <w:szCs w:val="28"/>
+        </w:rPr>
+        <w:t>月</w:t>
+      </w:r>
+      <w:r>
+        <w:rPr>
+          <w:rFonts w:ascii="Times New Roman" w:eastAsia="宋体" w:hAnsi="Times New Roman" w:cs="Times New Roman"/>
+          <w:sz w:val="28"/>
+          <w:szCs w:val="28"/>
+        </w:rPr>
+        <w:t xml:space="preserve">  </w:t>
+      </w:r>
+      <w:r>
+        <w:rPr>
+          <w:rFonts w:ascii="Times New Roman" w:eastAsia="宋体" w:hAnsi="Times New Roman" w:cs="Times New Roman" w:hint="eastAsia"/>
+          <w:sz w:val="28"/>
+          <w:szCs w:val="28"/>
+        </w:rPr>
+        <w:t>1</w:t>
+      </w:r>
+      <w:r>
+        <w:rPr>
+          <w:rFonts w:ascii="Times New Roman" w:eastAsia="宋体" w:hAnsi="Times New Roman" w:cs="Times New Roman"/>
+          <w:sz w:val="28"/>
+          <w:szCs w:val="28"/>
+        </w:rPr>
+        <w:t xml:space="preserve">  </w:t>
+      </w:r>
+      <w:r>
+        <w:rPr>
+          <w:rFonts w:ascii="Times New Roman" w:eastAsia="宋体" w:hAnsi="Times New Roman" w:cs="Times New Roman" w:hint="eastAsia"/>
+          <w:sz w:val="28"/>
+          <w:szCs w:val="28"/>
+        </w:rPr>
+        <w:t>日</w:t>
+      </w:r>
+      <w:r>
+        <w:br w:type="page"/>
+      </w:r>
+    </w:p>
+    <w:p>
+      <w:pPr>
+        <w:pStyle w:val="1"/>
+        <w:spacing w:after="0"/>
+        <w:jc w:val="center"/>
+        <w:rPr>
+          <w:rFonts w:hint="eastAsia"/>
+        </w:rPr>
+      </w:pPr>
+      <w:r>
+        <w:rPr>
+          <w:rFonts w:hint="eastAsia"/>
+        </w:rPr>
+        <w:lastRenderedPageBreak/>
+        <w:t>中国人口相关数据的可视化报告</w:t>
+      </w:r>
+    </w:p>
+    <w:p>
+      <w:pPr>
+        <w:pStyle w:val="aa"/>
+        <w:spacing w:afterLines="0" w:after="0"/>
+        <w:rPr>
+          <w:sz w:val="28"/>
+        </w:rPr>
+      </w:pPr>
+      <w:r>
+        <w:rPr>
+          <w:rFonts w:hint="eastAsia"/>
+          <w:sz w:val="28"/>
         </w:rPr>
         <w:t>一、实验目的</w:t>
       </w:r>
@@ -1420,39 +1307,120 @@
         <w:adjustRightInd/>
         <w:snapToGrid/>
         <w:spacing w:line="360" w:lineRule="auto"/>
-        <w:ind w:firstLine="0"/>
-        <w:rPr>
-          <w:rFonts w:hint="eastAsia" w:ascii="Times New Roman" w:hAnsi="Times New Roman" w:eastAsia="宋体" w:cs="Times New Roman"/>
-          <w:b/>
-          <w:bCs/>
-          <w:sz w:val="21"/>
-          <w:szCs w:val="24"/>
-        </w:rPr>
-      </w:pPr>
+        <w:ind w:firstLineChars="200" w:firstLine="422"/>
+        <w:jc w:val="left"/>
+        <w:rPr>
+          <w:rFonts w:asciiTheme="minorEastAsia" w:hAnsiTheme="minorEastAsia" w:cs="Times New Roman"/>
+          <w:b/>
+          <w:bCs/>
+          <w:sz w:val="21"/>
+          <w:szCs w:val="24"/>
+        </w:rPr>
+      </w:pPr>
+      <w:r>
+        <w:rPr>
+          <w:rFonts w:asciiTheme="minorEastAsia" w:hAnsiTheme="minorEastAsia" w:cs="Times New Roman" w:hint="eastAsia"/>
+          <w:b/>
+          <w:bCs/>
+          <w:sz w:val="21"/>
+          <w:szCs w:val="24"/>
+        </w:rPr>
+        <w:t>利用国家统计局</w:t>
+      </w:r>
+      <w:r>
+        <w:rPr>
+          <w:rFonts w:asciiTheme="minorEastAsia" w:hAnsiTheme="minorEastAsia" w:cs="Times New Roman" w:hint="eastAsia"/>
+          <w:b/>
+          <w:bCs/>
+          <w:sz w:val="21"/>
+          <w:szCs w:val="24"/>
+        </w:rPr>
+        <w:t>（</w:t>
+      </w:r>
+      <w:hyperlink r:id="rId8" w:history="1">
+        <w:r>
+          <w:rPr>
+            <w:rStyle w:val="ac"/>
+            <w:rFonts w:asciiTheme="minorEastAsia" w:hAnsiTheme="minorEastAsia" w:cs="Times New Roman"/>
+            <w:b/>
+            <w:bCs/>
+            <w:sz w:val="21"/>
+            <w:szCs w:val="24"/>
+          </w:rPr>
+          <w:t>http://www.stats.gov.cn/tjsj/</w:t>
+        </w:r>
+      </w:hyperlink>
+      <w:r>
+        <w:rPr>
+          <w:rFonts w:asciiTheme="minorEastAsia" w:hAnsiTheme="minorEastAsia" w:cs="Times New Roman" w:hint="eastAsia"/>
+          <w:b/>
+          <w:bCs/>
+          <w:sz w:val="21"/>
+          <w:szCs w:val="24"/>
+        </w:rPr>
+        <w:t>）</w:t>
+      </w:r>
+      <w:r>
+        <w:rPr>
+          <w:rFonts w:asciiTheme="minorEastAsia" w:hAnsiTheme="minorEastAsia" w:cs="Times New Roman" w:hint="eastAsia"/>
+          <w:b/>
+          <w:bCs/>
+          <w:sz w:val="21"/>
+          <w:szCs w:val="24"/>
+        </w:rPr>
+        <w:t>公开的普查数据和统计数据，将人口相关的几个关键数据进行数据可视化，诸如全国总人口数的变化、全国各年龄段人口数</w:t>
+      </w:r>
+      <w:r>
+        <w:rPr>
+          <w:rFonts w:asciiTheme="minorEastAsia" w:hAnsiTheme="minorEastAsia" w:cs="Times New Roman" w:hint="eastAsia"/>
+          <w:b/>
+          <w:bCs/>
+          <w:sz w:val="21"/>
+          <w:szCs w:val="24"/>
+        </w:rPr>
+        <w:t>的变化、各省份的人口数量分布、各省份的男女比例等。</w:t>
+      </w:r>
+    </w:p>
+    <w:p>
+      <w:pPr>
+        <w:pStyle w:val="aa"/>
+        <w:spacing w:before="240" w:afterLines="0" w:after="0"/>
+        <w:rPr>
+          <w:sz w:val="28"/>
+        </w:rPr>
+      </w:pPr>
+      <w:r>
+        <w:rPr>
+          <w:rFonts w:hint="eastAsia"/>
+          <w:sz w:val="28"/>
+        </w:rPr>
+        <w:t>二、实验环境</w:t>
+      </w:r>
     </w:p>
     <w:p>
       <w:pPr>
         <w:adjustRightInd/>
         <w:snapToGrid/>
         <w:spacing w:line="360" w:lineRule="auto"/>
-        <w:ind w:firstLine="0"/>
-        <w:rPr>
-          <w:rFonts w:hint="eastAsia" w:ascii="Times New Roman" w:hAnsi="Times New Roman" w:eastAsia="宋体" w:cs="Times New Roman"/>
-          <w:b/>
-          <w:bCs/>
-          <w:sz w:val="21"/>
-          <w:szCs w:val="24"/>
-        </w:rPr>
-      </w:pPr>
-      <w:r>
-        <w:rPr>
-          <w:rFonts w:hint="eastAsia" w:ascii="Times New Roman" w:hAnsi="Times New Roman" w:eastAsia="宋体" w:cs="Times New Roman"/>
-          <w:b/>
-          <w:bCs/>
-          <w:sz w:val="21"/>
-          <w:szCs w:val="24"/>
-        </w:rPr>
-        <w:t>二、实验环境（所使用的平台和相关软件）</w:t>
+        <w:ind w:firstLineChars="200" w:firstLine="422"/>
+        <w:jc w:val="left"/>
+        <w:rPr>
+          <w:rFonts w:asciiTheme="minorEastAsia" w:hAnsiTheme="minorEastAsia" w:cs="Times New Roman"/>
+          <w:b/>
+          <w:bCs/>
+          <w:sz w:val="21"/>
+          <w:szCs w:val="24"/>
+        </w:rPr>
+      </w:pPr>
+      <w:r>
+        <w:rPr>
+          <w:rFonts w:asciiTheme="minorEastAsia" w:hAnsiTheme="minorEastAsia" w:cs="Times New Roman" w:hint="eastAsia"/>
+          <w:b/>
+          <w:bCs/>
+          <w:sz w:val="21"/>
+          <w:szCs w:val="24"/>
+        </w:rPr>
+        <w:t>本次实验尝试了两种基于Python的数据可视化解决方案。</w:t>
       </w:r>
     </w:p>
     <w:p>
@@ -1460,120 +1428,501 @@
         <w:adjustRightInd/>
         <w:snapToGrid/>
         <w:spacing w:line="360" w:lineRule="auto"/>
-        <w:ind w:firstLine="0"/>
-        <w:rPr>
-          <w:rFonts w:hint="eastAsia" w:ascii="Times New Roman" w:hAnsi="Times New Roman" w:eastAsia="宋体" w:cs="Times New Roman"/>
-          <w:b/>
-          <w:bCs/>
-          <w:sz w:val="21"/>
-          <w:szCs w:val="24"/>
-        </w:rPr>
-      </w:pPr>
-    </w:p>
-    <w:p>
-      <w:pPr>
-        <w:numPr>
-          <w:numId w:val="0"/>
-        </w:numPr>
+        <w:ind w:firstLineChars="200" w:firstLine="422"/>
+        <w:jc w:val="left"/>
+        <w:rPr>
+          <w:rFonts w:asciiTheme="minorEastAsia" w:hAnsiTheme="minorEastAsia" w:cs="Times New Roman"/>
+          <w:b/>
+          <w:bCs/>
+          <w:sz w:val="21"/>
+          <w:szCs w:val="24"/>
+        </w:rPr>
+      </w:pPr>
+      <w:r>
+        <w:rPr>
+          <w:rFonts w:asciiTheme="minorEastAsia" w:hAnsiTheme="minorEastAsia" w:cs="Times New Roman" w:hint="eastAsia"/>
+          <w:b/>
+          <w:bCs/>
+          <w:sz w:val="21"/>
+          <w:szCs w:val="24"/>
+        </w:rPr>
+        <w:t>1、M</w:t>
+      </w:r>
+      <w:r>
+        <w:rPr>
+          <w:rFonts w:asciiTheme="minorEastAsia" w:hAnsiTheme="minorEastAsia" w:cs="Times New Roman"/>
+          <w:b/>
+          <w:bCs/>
+          <w:sz w:val="21"/>
+          <w:szCs w:val="24"/>
+        </w:rPr>
+        <w:t>atplotlib+N</w:t>
+      </w:r>
+      <w:r>
+        <w:rPr>
+          <w:rFonts w:asciiTheme="minorEastAsia" w:hAnsiTheme="minorEastAsia" w:cs="Times New Roman" w:hint="eastAsia"/>
+          <w:b/>
+          <w:bCs/>
+          <w:sz w:val="21"/>
+          <w:szCs w:val="24"/>
+        </w:rPr>
+        <w:t>umpy+</w:t>
+      </w:r>
+      <w:r>
+        <w:rPr>
+          <w:rFonts w:asciiTheme="minorEastAsia" w:hAnsiTheme="minorEastAsia" w:cs="Times New Roman"/>
+          <w:b/>
+          <w:bCs/>
+          <w:sz w:val="21"/>
+          <w:szCs w:val="24"/>
+        </w:rPr>
+        <w:t>P</w:t>
+      </w:r>
+      <w:r>
+        <w:rPr>
+          <w:rFonts w:asciiTheme="minorEastAsia" w:hAnsiTheme="minorEastAsia" w:cs="Times New Roman" w:hint="eastAsia"/>
+          <w:b/>
+          <w:bCs/>
+          <w:sz w:val="21"/>
+          <w:szCs w:val="24"/>
+        </w:rPr>
+        <w:t>andas</w:t>
+      </w:r>
+    </w:p>
+    <w:p>
+      <w:pPr>
         <w:adjustRightInd/>
         <w:snapToGrid/>
         <w:spacing w:line="360" w:lineRule="auto"/>
-        <w:rPr>
-          <w:rFonts w:hint="eastAsia" w:ascii="Times New Roman" w:hAnsi="Times New Roman" w:eastAsia="宋体" w:cs="Times New Roman"/>
-          <w:b/>
-          <w:bCs/>
-          <w:sz w:val="21"/>
-          <w:szCs w:val="24"/>
-        </w:rPr>
-      </w:pPr>
-      <w:r>
-        <w:rPr>
-          <w:rFonts w:hint="eastAsia" w:ascii="Times New Roman" w:hAnsi="Times New Roman" w:eastAsia="宋体" w:cs="Times New Roman"/>
-          <w:b/>
-          <w:bCs/>
-          <w:sz w:val="21"/>
-          <w:szCs w:val="24"/>
-          <w:lang w:val="en-US" w:eastAsia="zh-CN"/>
-        </w:rPr>
-        <w:t>三、Xxx</w:t>
-      </w:r>
-      <w:r>
-        <w:rPr>
-          <w:rFonts w:hint="eastAsia" w:ascii="Times New Roman" w:hAnsi="Times New Roman" w:eastAsia="宋体" w:cs="Times New Roman"/>
-          <w:b/>
-          <w:bCs/>
-          <w:sz w:val="21"/>
-          <w:szCs w:val="24"/>
-        </w:rPr>
-        <w:t>（内容的具体描述）</w:t>
-      </w:r>
-    </w:p>
-    <w:p>
-      <w:pPr>
-        <w:adjustRightInd/>
-        <w:snapToGrid/>
-        <w:ind w:firstLine="480" w:firstLineChars="200"/>
-        <w:rPr>
-          <w:rFonts w:hint="eastAsia" w:ascii="宋体" w:hAnsi="宋体" w:eastAsia="宋体" w:cs="Times New Roman"/>
-          <w:szCs w:val="24"/>
-        </w:rPr>
-      </w:pPr>
+        <w:ind w:firstLineChars="200" w:firstLine="422"/>
+        <w:jc w:val="left"/>
+        <w:rPr>
+          <w:rFonts w:asciiTheme="minorEastAsia" w:hAnsiTheme="minorEastAsia" w:cs="Times New Roman"/>
+          <w:b/>
+          <w:bCs/>
+          <w:sz w:val="21"/>
+          <w:szCs w:val="24"/>
+        </w:rPr>
+      </w:pPr>
+      <w:r>
+        <w:rPr>
+          <w:rFonts w:asciiTheme="minorEastAsia" w:hAnsiTheme="minorEastAsia" w:cs="Times New Roman" w:hint="eastAsia"/>
+          <w:b/>
+          <w:bCs/>
+          <w:sz w:val="21"/>
+          <w:szCs w:val="24"/>
+        </w:rPr>
+        <w:t>Matplotlib是Python的开源的2</w:t>
+      </w:r>
+      <w:r>
+        <w:rPr>
+          <w:rFonts w:asciiTheme="minorEastAsia" w:hAnsiTheme="minorEastAsia" w:cs="Times New Roman"/>
+          <w:b/>
+          <w:bCs/>
+          <w:sz w:val="21"/>
+          <w:szCs w:val="24"/>
+        </w:rPr>
+        <w:t>D</w:t>
+      </w:r>
+      <w:r>
+        <w:rPr>
+          <w:rFonts w:asciiTheme="minorEastAsia" w:hAnsiTheme="minorEastAsia" w:cs="Times New Roman" w:hint="eastAsia"/>
+          <w:b/>
+          <w:bCs/>
+          <w:sz w:val="21"/>
+          <w:szCs w:val="24"/>
+        </w:rPr>
+        <w:t>图形绘图库</w:t>
+      </w:r>
+      <w:r>
+        <w:rPr>
+          <w:rFonts w:asciiTheme="minorEastAsia" w:hAnsiTheme="minorEastAsia" w:cs="Times New Roman" w:hint="eastAsia"/>
+          <w:b/>
+          <w:bCs/>
+          <w:sz w:val="21"/>
+          <w:szCs w:val="24"/>
+        </w:rPr>
+        <w:t>，可以方便地生成</w:t>
+      </w:r>
+      <w:r>
+        <w:rPr>
+          <w:rFonts w:asciiTheme="minorEastAsia" w:hAnsiTheme="minorEastAsia" w:cs="Times New Roman" w:hint="eastAsia"/>
+          <w:b/>
+          <w:bCs/>
+          <w:sz w:val="21"/>
+          <w:szCs w:val="24"/>
+        </w:rPr>
+        <w:t>绘图，直方图，功率谱，条形图，错误图，散点图等</w:t>
+      </w:r>
+      <w:r>
+        <w:rPr>
+          <w:rFonts w:asciiTheme="minorEastAsia" w:hAnsiTheme="minorEastAsia" w:cs="Times New Roman" w:hint="eastAsia"/>
+          <w:b/>
+          <w:bCs/>
+          <w:sz w:val="21"/>
+          <w:szCs w:val="24"/>
+        </w:rPr>
+        <w:t>。N</w:t>
+      </w:r>
+      <w:r>
+        <w:rPr>
+          <w:rFonts w:asciiTheme="minorEastAsia" w:hAnsiTheme="minorEastAsia" w:cs="Times New Roman"/>
+          <w:b/>
+          <w:bCs/>
+          <w:sz w:val="21"/>
+          <w:szCs w:val="24"/>
+        </w:rPr>
+        <w:t>umpy</w:t>
+      </w:r>
+      <w:r>
+        <w:rPr>
+          <w:rFonts w:asciiTheme="minorEastAsia" w:hAnsiTheme="minorEastAsia" w:cs="Times New Roman" w:hint="eastAsia"/>
+          <w:b/>
+          <w:bCs/>
+          <w:sz w:val="21"/>
+          <w:szCs w:val="24"/>
+        </w:rPr>
+        <w:t>是 Python 语言的一个扩展程序库，支持大量的维度数组与矩阵运算，此外也针对数组运算提供大量的数学函数库。</w:t>
+      </w:r>
+      <w:r>
+        <w:rPr>
+          <w:rFonts w:asciiTheme="minorEastAsia" w:hAnsiTheme="minorEastAsia" w:cs="Times New Roman" w:hint="eastAsia"/>
+          <w:b/>
+          <w:bCs/>
+          <w:sz w:val="21"/>
+          <w:szCs w:val="24"/>
+        </w:rPr>
+        <w:t>P</w:t>
+      </w:r>
+      <w:r>
+        <w:rPr>
+          <w:rFonts w:asciiTheme="minorEastAsia" w:hAnsiTheme="minorEastAsia" w:cs="Times New Roman"/>
+          <w:b/>
+          <w:bCs/>
+          <w:sz w:val="21"/>
+          <w:szCs w:val="24"/>
+        </w:rPr>
+        <w:t>andas</w:t>
+      </w:r>
+      <w:r>
+        <w:rPr>
+          <w:rFonts w:asciiTheme="minorEastAsia" w:hAnsiTheme="minorEastAsia" w:cs="Times New Roman" w:hint="eastAsia"/>
+          <w:b/>
+          <w:bCs/>
+          <w:sz w:val="21"/>
+          <w:szCs w:val="24"/>
+        </w:rPr>
+        <w:t>也</w:t>
+      </w:r>
+      <w:r>
+        <w:rPr>
+          <w:rFonts w:asciiTheme="minorEastAsia" w:hAnsiTheme="minorEastAsia" w:cs="Times New Roman" w:hint="eastAsia"/>
+          <w:b/>
+          <w:bCs/>
+          <w:sz w:val="21"/>
+          <w:szCs w:val="24"/>
+        </w:rPr>
+        <w:t>是 Python 语言的一个扩展程序库</w:t>
+      </w:r>
+      <w:r>
+        <w:rPr>
+          <w:rFonts w:asciiTheme="minorEastAsia" w:hAnsiTheme="minorEastAsia" w:cs="Times New Roman" w:hint="eastAsia"/>
+          <w:b/>
+          <w:bCs/>
+          <w:sz w:val="21"/>
+          <w:szCs w:val="24"/>
+        </w:rPr>
+        <w:t>，是一个强大的分析结构化数据的工具集，</w:t>
+      </w:r>
+      <w:r>
+        <w:rPr>
+          <w:rFonts w:asciiTheme="minorEastAsia" w:hAnsiTheme="minorEastAsia" w:cs="Times New Roman" w:hint="eastAsia"/>
+          <w:b/>
+          <w:bCs/>
+          <w:sz w:val="21"/>
+          <w:szCs w:val="24"/>
+        </w:rPr>
+        <w:t>用于数据挖掘和数据分析，同时也提供数据清洗功能</w:t>
+      </w:r>
+      <w:r>
+        <w:rPr>
+          <w:rFonts w:asciiTheme="minorEastAsia" w:hAnsiTheme="minorEastAsia" w:cs="Times New Roman" w:hint="eastAsia"/>
+          <w:b/>
+          <w:bCs/>
+          <w:sz w:val="21"/>
+          <w:szCs w:val="24"/>
+        </w:rPr>
+        <w:t>。</w:t>
+      </w:r>
+    </w:p>
+    <w:p>
+      <w:pPr>
+        <w:rPr>
+          <w:rFonts w:asciiTheme="minorEastAsia" w:hAnsiTheme="minorEastAsia" w:cs="Times New Roman"/>
+          <w:b/>
+          <w:bCs/>
+          <w:sz w:val="21"/>
+          <w:szCs w:val="24"/>
+        </w:rPr>
+      </w:pPr>
+      <w:r>
+        <w:rPr>
+          <w:rFonts w:asciiTheme="minorEastAsia" w:hAnsiTheme="minorEastAsia" w:cs="Times New Roman" w:hint="eastAsia"/>
+          <w:b/>
+          <w:bCs/>
+          <w:sz w:val="21"/>
+          <w:szCs w:val="24"/>
+        </w:rPr>
+        <w:t>2、Pyecharts+</w:t>
+      </w:r>
+      <w:r>
+        <w:rPr>
+          <w:rFonts w:asciiTheme="minorEastAsia" w:hAnsiTheme="minorEastAsia" w:cs="Times New Roman"/>
+          <w:b/>
+          <w:bCs/>
+          <w:sz w:val="21"/>
+          <w:szCs w:val="24"/>
+        </w:rPr>
+        <w:t>Numpy+Pandas</w:t>
+      </w:r>
     </w:p>
     <w:p>
       <w:pPr>
         <w:adjustRightInd/>
         <w:snapToGrid/>
         <w:spacing w:line="360" w:lineRule="auto"/>
-        <w:ind w:firstLine="0"/>
-        <w:rPr>
-          <w:rFonts w:hint="eastAsia" w:ascii="Times New Roman" w:hAnsi="Times New Roman" w:eastAsia="宋体" w:cs="Times New Roman"/>
-          <w:b/>
-          <w:bCs/>
-          <w:sz w:val="21"/>
-          <w:szCs w:val="24"/>
-        </w:rPr>
-      </w:pPr>
-      <w:r>
-        <w:rPr>
-          <w:rFonts w:hint="eastAsia" w:ascii="Times New Roman" w:hAnsi="Times New Roman" w:eastAsia="宋体" w:cs="Times New Roman"/>
-          <w:b/>
-          <w:bCs/>
-          <w:sz w:val="21"/>
-          <w:szCs w:val="24"/>
-          <w:lang w:val="en-US" w:eastAsia="zh-CN"/>
-        </w:rPr>
-        <w:t>四、</w:t>
-      </w:r>
-      <w:r>
-        <w:rPr>
-          <w:rFonts w:hint="eastAsia" w:ascii="Times New Roman" w:hAnsi="Times New Roman" w:eastAsia="宋体" w:cs="Times New Roman"/>
-          <w:b/>
-          <w:bCs/>
-          <w:sz w:val="21"/>
-          <w:szCs w:val="24"/>
-        </w:rPr>
-        <w:t>实验</w:t>
-      </w:r>
-      <w:r>
-        <w:rPr>
-          <w:rFonts w:hint="eastAsia" w:ascii="Times New Roman" w:hAnsi="Times New Roman" w:eastAsia="宋体" w:cs="Times New Roman"/>
-          <w:b/>
-          <w:bCs/>
-          <w:sz w:val="21"/>
-          <w:szCs w:val="24"/>
-          <w:lang w:val="en-US" w:eastAsia="zh-CN"/>
-        </w:rPr>
-        <w:t>结果</w:t>
-      </w:r>
-      <w:r>
-        <w:rPr>
-          <w:rFonts w:hint="eastAsia" w:ascii="Times New Roman" w:hAnsi="Times New Roman" w:eastAsia="宋体" w:cs="Times New Roman"/>
-          <w:b/>
-          <w:bCs/>
-          <w:sz w:val="21"/>
-          <w:szCs w:val="24"/>
-        </w:rPr>
-        <w:t>（设计思想和实现步骤）</w:t>
+        <w:ind w:firstLineChars="200" w:firstLine="422"/>
+        <w:jc w:val="left"/>
+        <w:rPr>
+          <w:rFonts w:asciiTheme="minorEastAsia" w:hAnsiTheme="minorEastAsia" w:cs="Times New Roman" w:hint="eastAsia"/>
+          <w:b/>
+          <w:bCs/>
+          <w:sz w:val="21"/>
+          <w:szCs w:val="24"/>
+        </w:rPr>
+      </w:pPr>
+      <w:r>
+        <w:rPr>
+          <w:rFonts w:asciiTheme="minorEastAsia" w:hAnsiTheme="minorEastAsia" w:cs="Times New Roman" w:hint="eastAsia"/>
+          <w:b/>
+          <w:bCs/>
+          <w:sz w:val="21"/>
+          <w:szCs w:val="24"/>
+        </w:rPr>
+        <w:t>Echar</w:t>
+      </w:r>
+      <w:r>
+        <w:rPr>
+          <w:rFonts w:asciiTheme="minorEastAsia" w:hAnsiTheme="minorEastAsia" w:cs="Times New Roman" w:hint="eastAsia"/>
+          <w:b/>
+          <w:bCs/>
+          <w:sz w:val="21"/>
+          <w:szCs w:val="24"/>
+        </w:rPr>
+        <w:t>ts</w:t>
+      </w:r>
+      <w:r>
+        <w:rPr>
+          <w:rFonts w:asciiTheme="minorEastAsia" w:hAnsiTheme="minorEastAsia" w:cs="Times New Roman" w:hint="eastAsia"/>
+          <w:b/>
+          <w:bCs/>
+          <w:sz w:val="21"/>
+          <w:szCs w:val="24"/>
+        </w:rPr>
+        <w:t>是一个由百度开源的</w:t>
+      </w:r>
+      <w:r>
+        <w:rPr>
+          <w:rFonts w:asciiTheme="minorEastAsia" w:hAnsiTheme="minorEastAsia" w:cs="Times New Roman" w:hint="eastAsia"/>
+          <w:b/>
+          <w:bCs/>
+          <w:sz w:val="21"/>
+          <w:szCs w:val="24"/>
+        </w:rPr>
+        <w:t>基于J</w:t>
+      </w:r>
+      <w:r>
+        <w:rPr>
+          <w:rFonts w:asciiTheme="minorEastAsia" w:hAnsiTheme="minorEastAsia" w:cs="Times New Roman"/>
+          <w:b/>
+          <w:bCs/>
+          <w:sz w:val="21"/>
+          <w:szCs w:val="24"/>
+        </w:rPr>
+        <w:t>avaS</w:t>
+      </w:r>
+      <w:r>
+        <w:rPr>
+          <w:rFonts w:asciiTheme="minorEastAsia" w:hAnsiTheme="minorEastAsia" w:cs="Times New Roman" w:hint="eastAsia"/>
+          <w:b/>
+          <w:bCs/>
+          <w:sz w:val="21"/>
+          <w:szCs w:val="24"/>
+        </w:rPr>
+        <w:t>c</w:t>
+      </w:r>
+      <w:r>
+        <w:rPr>
+          <w:rFonts w:asciiTheme="minorEastAsia" w:hAnsiTheme="minorEastAsia" w:cs="Times New Roman"/>
+          <w:b/>
+          <w:bCs/>
+          <w:sz w:val="21"/>
+          <w:szCs w:val="24"/>
+        </w:rPr>
+        <w:t>ript</w:t>
+      </w:r>
+      <w:r>
+        <w:rPr>
+          <w:rFonts w:asciiTheme="minorEastAsia" w:hAnsiTheme="minorEastAsia" w:cs="Times New Roman" w:hint="eastAsia"/>
+          <w:b/>
+          <w:bCs/>
+          <w:sz w:val="21"/>
+          <w:szCs w:val="24"/>
+        </w:rPr>
+        <w:t>的</w:t>
+      </w:r>
+      <w:r>
+        <w:rPr>
+          <w:rFonts w:asciiTheme="minorEastAsia" w:hAnsiTheme="minorEastAsia" w:cs="Times New Roman" w:hint="eastAsia"/>
+          <w:b/>
+          <w:bCs/>
+          <w:sz w:val="21"/>
+          <w:szCs w:val="24"/>
+        </w:rPr>
+        <w:t>数据可视化</w:t>
+      </w:r>
+      <w:r>
+        <w:rPr>
+          <w:rFonts w:asciiTheme="minorEastAsia" w:hAnsiTheme="minorEastAsia" w:cs="Times New Roman" w:hint="eastAsia"/>
+          <w:b/>
+          <w:bCs/>
+          <w:sz w:val="21"/>
+          <w:szCs w:val="24"/>
+        </w:rPr>
+        <w:t>库，能够高效地生成</w:t>
+      </w:r>
+      <w:r>
+        <w:rPr>
+          <w:rFonts w:asciiTheme="minorEastAsia" w:hAnsiTheme="minorEastAsia" w:cs="Times New Roman" w:hint="eastAsia"/>
+          <w:b/>
+          <w:bCs/>
+          <w:sz w:val="21"/>
+          <w:szCs w:val="24"/>
+        </w:rPr>
+        <w:t>直观、交互式和高度可定制的图表</w:t>
+      </w:r>
+      <w:r>
+        <w:rPr>
+          <w:rFonts w:asciiTheme="minorEastAsia" w:hAnsiTheme="minorEastAsia" w:cs="Times New Roman" w:hint="eastAsia"/>
+          <w:b/>
+          <w:bCs/>
+          <w:sz w:val="21"/>
+          <w:szCs w:val="24"/>
+        </w:rPr>
+        <w:t>。而P</w:t>
+      </w:r>
+      <w:r>
+        <w:rPr>
+          <w:rFonts w:asciiTheme="minorEastAsia" w:hAnsiTheme="minorEastAsia" w:cs="Times New Roman"/>
+          <w:b/>
+          <w:bCs/>
+          <w:sz w:val="21"/>
+          <w:szCs w:val="24"/>
+        </w:rPr>
+        <w:t>yecharts</w:t>
+      </w:r>
+      <w:r>
+        <w:rPr>
+          <w:rFonts w:asciiTheme="minorEastAsia" w:hAnsiTheme="minorEastAsia" w:cs="Times New Roman" w:hint="eastAsia"/>
+          <w:b/>
+          <w:bCs/>
+          <w:sz w:val="21"/>
+          <w:szCs w:val="24"/>
+        </w:rPr>
+        <w:t>就是在</w:t>
+      </w:r>
+      <w:r>
+        <w:rPr>
+          <w:rFonts w:asciiTheme="minorEastAsia" w:hAnsiTheme="minorEastAsia" w:cs="Times New Roman" w:hint="eastAsia"/>
+          <w:b/>
+          <w:bCs/>
+          <w:sz w:val="21"/>
+          <w:szCs w:val="24"/>
+        </w:rPr>
+        <w:t>Echarts</w:t>
+      </w:r>
+      <w:r>
+        <w:rPr>
+          <w:rFonts w:asciiTheme="minorEastAsia" w:hAnsiTheme="minorEastAsia" w:cs="Times New Roman" w:hint="eastAsia"/>
+          <w:b/>
+          <w:bCs/>
+          <w:sz w:val="21"/>
+          <w:szCs w:val="24"/>
+        </w:rPr>
+        <w:t>基础上所构建的P</w:t>
+      </w:r>
+      <w:r>
+        <w:rPr>
+          <w:rFonts w:asciiTheme="minorEastAsia" w:hAnsiTheme="minorEastAsia" w:cs="Times New Roman"/>
+          <w:b/>
+          <w:bCs/>
+          <w:sz w:val="21"/>
+          <w:szCs w:val="24"/>
+        </w:rPr>
+        <w:t>ython</w:t>
+      </w:r>
+      <w:r>
+        <w:rPr>
+          <w:rFonts w:asciiTheme="minorEastAsia" w:hAnsiTheme="minorEastAsia" w:cs="Times New Roman" w:hint="eastAsia"/>
+          <w:b/>
+          <w:bCs/>
+          <w:sz w:val="21"/>
+          <w:szCs w:val="24"/>
+        </w:rPr>
+        <w:t>扩展库，使用户能够基于P</w:t>
+      </w:r>
+      <w:r>
+        <w:rPr>
+          <w:rFonts w:asciiTheme="minorEastAsia" w:hAnsiTheme="minorEastAsia" w:cs="Times New Roman"/>
+          <w:b/>
+          <w:bCs/>
+          <w:sz w:val="21"/>
+          <w:szCs w:val="24"/>
+        </w:rPr>
+        <w:t>ython</w:t>
+      </w:r>
+      <w:r>
+        <w:rPr>
+          <w:rFonts w:asciiTheme="minorEastAsia" w:hAnsiTheme="minorEastAsia" w:cs="Times New Roman" w:hint="eastAsia"/>
+          <w:b/>
+          <w:bCs/>
+          <w:sz w:val="21"/>
+          <w:szCs w:val="24"/>
+        </w:rPr>
+        <w:t>来生成同样优秀的图表。</w:t>
+      </w:r>
+    </w:p>
+    <w:p>
+      <w:pPr>
+        <w:pStyle w:val="aa"/>
+        <w:spacing w:before="240" w:afterLines="0" w:after="0"/>
+        <w:rPr>
+          <w:sz w:val="32"/>
+        </w:rPr>
+      </w:pPr>
+      <w:r>
+        <w:rPr>
+          <w:rFonts w:hint="eastAsia"/>
+          <w:sz w:val="28"/>
+        </w:rPr>
+        <w:t>三、</w:t>
+      </w:r>
+      <w:r>
+        <w:rPr>
+          <w:rFonts w:hint="eastAsia"/>
+          <w:sz w:val="28"/>
+        </w:rPr>
+        <w:t>实验内容</w:t>
       </w:r>
     </w:p>
     <w:p>
@@ -1581,51 +1930,3007 @@
         <w:adjustRightInd/>
         <w:snapToGrid/>
         <w:spacing w:line="360" w:lineRule="auto"/>
-        <w:ind w:firstLine="0"/>
-        <w:rPr>
-          <w:rFonts w:hint="eastAsia" w:ascii="Times New Roman" w:hAnsi="Times New Roman" w:eastAsia="宋体" w:cs="Times New Roman"/>
-          <w:b/>
-          <w:bCs/>
-          <w:sz w:val="21"/>
-          <w:szCs w:val="24"/>
-        </w:rPr>
-      </w:pPr>
+        <w:ind w:firstLineChars="200" w:firstLine="422"/>
+        <w:jc w:val="left"/>
+        <w:rPr>
+          <w:rFonts w:asciiTheme="minorEastAsia" w:hAnsiTheme="minorEastAsia" w:cs="Times New Roman"/>
+          <w:b/>
+          <w:bCs/>
+          <w:sz w:val="21"/>
+          <w:szCs w:val="24"/>
+        </w:rPr>
+      </w:pPr>
+      <w:r>
+        <w:rPr>
+          <w:rFonts w:asciiTheme="minorEastAsia" w:hAnsiTheme="minorEastAsia" w:cs="Times New Roman" w:hint="eastAsia"/>
+          <w:b/>
+          <w:bCs/>
+          <w:sz w:val="21"/>
+          <w:szCs w:val="24"/>
+        </w:rPr>
+        <w:t>实验</w:t>
+      </w:r>
+      <w:r>
+        <w:rPr>
+          <w:rFonts w:asciiTheme="minorEastAsia" w:hAnsiTheme="minorEastAsia" w:cs="Times New Roman" w:hint="eastAsia"/>
+          <w:b/>
+          <w:bCs/>
+          <w:sz w:val="21"/>
+          <w:szCs w:val="24"/>
+        </w:rPr>
+        <w:t>选取了国家统计局中的几组数据</w:t>
+      </w:r>
+      <w:r>
+        <w:rPr>
+          <w:rFonts w:asciiTheme="minorEastAsia" w:hAnsiTheme="minorEastAsia" w:cs="Times New Roman" w:hint="eastAsia"/>
+          <w:b/>
+          <w:bCs/>
+          <w:sz w:val="21"/>
+          <w:szCs w:val="24"/>
+        </w:rPr>
+        <w:t>：</w:t>
+      </w:r>
     </w:p>
     <w:p>
       <w:pPr>
         <w:adjustRightInd/>
         <w:snapToGrid/>
         <w:spacing w:line="360" w:lineRule="auto"/>
+        <w:ind w:firstLineChars="200" w:firstLine="422"/>
+        <w:jc w:val="left"/>
+        <w:rPr>
+          <w:rFonts w:asciiTheme="minorEastAsia" w:hAnsiTheme="minorEastAsia" w:cs="Times New Roman"/>
+          <w:b/>
+          <w:bCs/>
+          <w:sz w:val="21"/>
+          <w:szCs w:val="24"/>
+        </w:rPr>
+      </w:pPr>
+      <w:r>
+        <w:rPr>
+          <w:rFonts w:asciiTheme="minorEastAsia" w:hAnsiTheme="minorEastAsia" w:cs="Times New Roman" w:hint="eastAsia"/>
+          <w:b/>
+          <w:bCs/>
+          <w:sz w:val="21"/>
+          <w:szCs w:val="24"/>
+        </w:rPr>
+        <w:t>1、第六次人口普查中的《各地区户数、人口数和性别比》</w:t>
+      </w:r>
+      <w:r>
+        <w:rPr>
+          <w:rFonts w:asciiTheme="minorEastAsia" w:hAnsiTheme="minorEastAsia" w:cs="Times New Roman" w:hint="eastAsia"/>
+          <w:b/>
+          <w:bCs/>
+          <w:sz w:val="21"/>
+          <w:szCs w:val="24"/>
+        </w:rPr>
+        <w:t>表格</w:t>
+      </w:r>
+      <w:r>
+        <w:rPr>
+          <w:rFonts w:asciiTheme="minorEastAsia" w:hAnsiTheme="minorEastAsia" w:cs="Times New Roman" w:hint="eastAsia"/>
+          <w:b/>
+          <w:bCs/>
+          <w:sz w:val="21"/>
+          <w:szCs w:val="24"/>
+        </w:rPr>
+        <w:t>；</w:t>
+      </w:r>
+    </w:p>
+    <w:p>
+      <w:pPr>
+        <w:adjustRightInd/>
+        <w:snapToGrid/>
+        <w:spacing w:line="360" w:lineRule="auto"/>
+        <w:ind w:firstLineChars="200" w:firstLine="422"/>
+        <w:jc w:val="left"/>
+        <w:rPr>
+          <w:rFonts w:asciiTheme="minorEastAsia" w:hAnsiTheme="minorEastAsia" w:cs="Times New Roman"/>
+          <w:b/>
+          <w:bCs/>
+          <w:sz w:val="21"/>
+          <w:szCs w:val="24"/>
+        </w:rPr>
+      </w:pPr>
+      <w:r>
+        <w:rPr>
+          <w:rFonts w:asciiTheme="minorEastAsia" w:hAnsiTheme="minorEastAsia" w:cs="Times New Roman" w:hint="eastAsia"/>
+          <w:b/>
+          <w:bCs/>
+          <w:sz w:val="21"/>
+          <w:szCs w:val="24"/>
+        </w:rPr>
+        <w:t>2、第六次人口普查中的《各地区分性别、民族的人口》</w:t>
+      </w:r>
+      <w:r>
+        <w:rPr>
+          <w:rFonts w:asciiTheme="minorEastAsia" w:hAnsiTheme="minorEastAsia" w:cs="Times New Roman" w:hint="eastAsia"/>
+          <w:b/>
+          <w:bCs/>
+          <w:sz w:val="21"/>
+          <w:szCs w:val="24"/>
+        </w:rPr>
+        <w:t>表格</w:t>
+      </w:r>
+      <w:r>
+        <w:rPr>
+          <w:rFonts w:asciiTheme="minorEastAsia" w:hAnsiTheme="minorEastAsia" w:cs="Times New Roman" w:hint="eastAsia"/>
+          <w:b/>
+          <w:bCs/>
+          <w:sz w:val="21"/>
+          <w:szCs w:val="24"/>
+        </w:rPr>
+        <w:t>；</w:t>
+      </w:r>
+    </w:p>
+    <w:p>
+      <w:pPr>
+        <w:adjustRightInd/>
+        <w:snapToGrid/>
+        <w:spacing w:line="360" w:lineRule="auto"/>
+        <w:ind w:firstLineChars="200" w:firstLine="422"/>
+        <w:jc w:val="left"/>
+        <w:rPr>
+          <w:rFonts w:asciiTheme="minorEastAsia" w:hAnsiTheme="minorEastAsia" w:cs="Times New Roman"/>
+          <w:b/>
+          <w:bCs/>
+          <w:sz w:val="21"/>
+          <w:szCs w:val="24"/>
+        </w:rPr>
+      </w:pPr>
+      <w:r>
+        <w:rPr>
+          <w:rFonts w:asciiTheme="minorEastAsia" w:hAnsiTheme="minorEastAsia" w:cs="Times New Roman" w:hint="eastAsia"/>
+          <w:b/>
+          <w:bCs/>
+          <w:sz w:val="21"/>
+          <w:szCs w:val="24"/>
+        </w:rPr>
+        <w:t>3、200</w:t>
+      </w:r>
+      <w:r>
+        <w:rPr>
+          <w:rFonts w:asciiTheme="minorEastAsia" w:hAnsiTheme="minorEastAsia" w:cs="Times New Roman" w:hint="eastAsia"/>
+          <w:b/>
+          <w:bCs/>
+          <w:sz w:val="21"/>
+          <w:szCs w:val="24"/>
+        </w:rPr>
+        <w:t>9</w:t>
+      </w:r>
+      <w:r>
+        <w:rPr>
+          <w:rFonts w:asciiTheme="minorEastAsia" w:hAnsiTheme="minorEastAsia" w:cs="Times New Roman" w:hint="eastAsia"/>
+          <w:b/>
+          <w:bCs/>
+          <w:sz w:val="21"/>
+          <w:szCs w:val="24"/>
+        </w:rPr>
+        <w:t>年-2018年的</w:t>
+      </w:r>
+      <w:r>
+        <w:rPr>
+          <w:rFonts w:asciiTheme="minorEastAsia" w:hAnsiTheme="minorEastAsia" w:cs="Times New Roman" w:hint="eastAsia"/>
+          <w:b/>
+          <w:bCs/>
+          <w:sz w:val="21"/>
+          <w:szCs w:val="24"/>
+        </w:rPr>
+        <w:t>《中国总人口、男性人口、女性人口》表格</w:t>
+      </w:r>
+      <w:r>
+        <w:rPr>
+          <w:rFonts w:asciiTheme="minorEastAsia" w:hAnsiTheme="minorEastAsia" w:cs="Times New Roman" w:hint="eastAsia"/>
+          <w:b/>
+          <w:bCs/>
+          <w:sz w:val="21"/>
+          <w:szCs w:val="24"/>
+        </w:rPr>
+        <w:t>；</w:t>
+      </w:r>
+    </w:p>
+    <w:p>
+      <w:pPr>
+        <w:adjustRightInd/>
+        <w:snapToGrid/>
+        <w:spacing w:line="360" w:lineRule="auto"/>
+        <w:ind w:firstLineChars="200" w:firstLine="422"/>
+        <w:jc w:val="left"/>
+        <w:rPr>
+          <w:rFonts w:asciiTheme="minorEastAsia" w:hAnsiTheme="minorEastAsia" w:cs="Times New Roman"/>
+          <w:b/>
+          <w:bCs/>
+          <w:sz w:val="21"/>
+          <w:szCs w:val="24"/>
+        </w:rPr>
+      </w:pPr>
+      <w:r>
+        <w:rPr>
+          <w:rFonts w:asciiTheme="minorEastAsia" w:hAnsiTheme="minorEastAsia" w:cs="Times New Roman" w:hint="eastAsia"/>
+          <w:b/>
+          <w:bCs/>
+          <w:sz w:val="21"/>
+          <w:szCs w:val="24"/>
+        </w:rPr>
+        <w:t>4、200</w:t>
+      </w:r>
+      <w:r>
+        <w:rPr>
+          <w:rFonts w:asciiTheme="minorEastAsia" w:hAnsiTheme="minorEastAsia" w:cs="Times New Roman" w:hint="eastAsia"/>
+          <w:b/>
+          <w:bCs/>
+          <w:sz w:val="21"/>
+          <w:szCs w:val="24"/>
+        </w:rPr>
+        <w:t>9</w:t>
+      </w:r>
+      <w:r>
+        <w:rPr>
+          <w:rFonts w:asciiTheme="minorEastAsia" w:hAnsiTheme="minorEastAsia" w:cs="Times New Roman" w:hint="eastAsia"/>
+          <w:b/>
+          <w:bCs/>
+          <w:sz w:val="21"/>
+          <w:szCs w:val="24"/>
+        </w:rPr>
+        <w:t>年-2018年的《中国人口年龄结构和抚养比》表格</w:t>
+      </w:r>
+      <w:r>
+        <w:rPr>
+          <w:rFonts w:asciiTheme="minorEastAsia" w:hAnsiTheme="minorEastAsia" w:cs="Times New Roman" w:hint="eastAsia"/>
+          <w:b/>
+          <w:bCs/>
+          <w:sz w:val="21"/>
+          <w:szCs w:val="24"/>
+        </w:rPr>
+        <w:t>。</w:t>
+      </w:r>
+    </w:p>
+    <w:p>
+      <w:pPr>
+        <w:adjustRightInd/>
+        <w:snapToGrid/>
+        <w:spacing w:line="360" w:lineRule="auto"/>
+        <w:ind w:firstLineChars="200" w:firstLine="422"/>
+        <w:jc w:val="left"/>
+        <w:rPr>
+          <w:rFonts w:asciiTheme="minorEastAsia" w:hAnsiTheme="minorEastAsia" w:cs="Times New Roman"/>
+          <w:b/>
+          <w:bCs/>
+          <w:sz w:val="21"/>
+          <w:szCs w:val="24"/>
+        </w:rPr>
+      </w:pPr>
+      <w:r>
+        <w:rPr>
+          <w:rFonts w:asciiTheme="minorEastAsia" w:hAnsiTheme="minorEastAsia" w:cs="Times New Roman" w:hint="eastAsia"/>
+          <w:b/>
+          <w:bCs/>
+          <w:sz w:val="21"/>
+          <w:szCs w:val="24"/>
+        </w:rPr>
+        <w:t>对以上收集到的数据，进行数据</w:t>
+      </w:r>
+      <w:r>
+        <w:rPr>
+          <w:rFonts w:asciiTheme="minorEastAsia" w:hAnsiTheme="minorEastAsia" w:cs="Times New Roman" w:hint="eastAsia"/>
+          <w:b/>
+          <w:bCs/>
+          <w:sz w:val="21"/>
+          <w:szCs w:val="24"/>
+        </w:rPr>
+        <w:t>读取和</w:t>
+      </w:r>
+      <w:r>
+        <w:rPr>
+          <w:rFonts w:asciiTheme="minorEastAsia" w:hAnsiTheme="minorEastAsia" w:cs="Times New Roman" w:hint="eastAsia"/>
+          <w:b/>
+          <w:bCs/>
+          <w:sz w:val="21"/>
+          <w:szCs w:val="24"/>
+        </w:rPr>
+        <w:t>清洗后，利用数据可视化生成图表，用来探究以下几个问题：</w:t>
+      </w:r>
+    </w:p>
+    <w:p>
+      <w:pPr>
+        <w:adjustRightInd/>
+        <w:snapToGrid/>
+        <w:spacing w:line="360" w:lineRule="auto"/>
+        <w:ind w:firstLineChars="200" w:firstLine="422"/>
+        <w:jc w:val="left"/>
+        <w:rPr>
+          <w:rFonts w:asciiTheme="minorEastAsia" w:hAnsiTheme="minorEastAsia" w:cs="Times New Roman"/>
+          <w:b/>
+          <w:bCs/>
+          <w:sz w:val="21"/>
+          <w:szCs w:val="24"/>
+        </w:rPr>
+      </w:pPr>
+      <w:r>
+        <w:rPr>
+          <w:rFonts w:asciiTheme="minorEastAsia" w:hAnsiTheme="minorEastAsia" w:cs="Times New Roman" w:hint="eastAsia"/>
+          <w:b/>
+          <w:bCs/>
+          <w:sz w:val="21"/>
+          <w:szCs w:val="24"/>
+        </w:rPr>
+        <w:t>1、2009年-2018年中国总人口数的变化</w:t>
+      </w:r>
+      <w:r>
+        <w:rPr>
+          <w:rFonts w:asciiTheme="minorEastAsia" w:hAnsiTheme="minorEastAsia" w:cs="Times New Roman" w:hint="eastAsia"/>
+          <w:b/>
+          <w:bCs/>
+          <w:sz w:val="21"/>
+          <w:szCs w:val="24"/>
+        </w:rPr>
+        <w:t>；</w:t>
+      </w:r>
+    </w:p>
+    <w:p>
+      <w:pPr>
+        <w:adjustRightInd/>
+        <w:snapToGrid/>
+        <w:spacing w:line="360" w:lineRule="auto"/>
+        <w:ind w:firstLineChars="200" w:firstLine="422"/>
+        <w:jc w:val="left"/>
+        <w:rPr>
+          <w:rFonts w:asciiTheme="minorEastAsia" w:hAnsiTheme="minorEastAsia" w:cs="Times New Roman"/>
+          <w:b/>
+          <w:bCs/>
+          <w:sz w:val="21"/>
+          <w:szCs w:val="24"/>
+        </w:rPr>
+      </w:pPr>
+      <w:r>
+        <w:rPr>
+          <w:rFonts w:asciiTheme="minorEastAsia" w:hAnsiTheme="minorEastAsia" w:cs="Times New Roman" w:hint="eastAsia"/>
+          <w:b/>
+          <w:bCs/>
+          <w:sz w:val="21"/>
+          <w:szCs w:val="24"/>
+        </w:rPr>
+        <w:t>2、2009年-2018年中国性别比的变化</w:t>
+      </w:r>
+      <w:r>
+        <w:rPr>
+          <w:rFonts w:asciiTheme="minorEastAsia" w:hAnsiTheme="minorEastAsia" w:cs="Times New Roman" w:hint="eastAsia"/>
+          <w:b/>
+          <w:bCs/>
+          <w:sz w:val="21"/>
+          <w:szCs w:val="24"/>
+        </w:rPr>
+        <w:t>；</w:t>
+      </w:r>
+    </w:p>
+    <w:p>
+      <w:pPr>
+        <w:adjustRightInd/>
+        <w:snapToGrid/>
+        <w:spacing w:line="360" w:lineRule="auto"/>
+        <w:ind w:firstLineChars="200" w:firstLine="422"/>
+        <w:jc w:val="left"/>
+        <w:rPr>
+          <w:rFonts w:asciiTheme="minorEastAsia" w:hAnsiTheme="minorEastAsia" w:cs="Times New Roman" w:hint="eastAsia"/>
+          <w:b/>
+          <w:bCs/>
+          <w:sz w:val="21"/>
+          <w:szCs w:val="24"/>
+        </w:rPr>
+      </w:pPr>
+      <w:r>
+        <w:rPr>
+          <w:rFonts w:asciiTheme="minorEastAsia" w:hAnsiTheme="minorEastAsia" w:cs="Times New Roman" w:hint="eastAsia"/>
+          <w:b/>
+          <w:bCs/>
+          <w:sz w:val="21"/>
+          <w:szCs w:val="24"/>
+        </w:rPr>
+        <w:lastRenderedPageBreak/>
+        <w:t>3、2009年-2018年中国各年龄段人口数的变化</w:t>
+      </w:r>
+      <w:r>
+        <w:rPr>
+          <w:rFonts w:asciiTheme="minorEastAsia" w:hAnsiTheme="minorEastAsia" w:cs="Times New Roman" w:hint="eastAsia"/>
+          <w:b/>
+          <w:bCs/>
+          <w:sz w:val="21"/>
+          <w:szCs w:val="24"/>
+        </w:rPr>
+        <w:t>；</w:t>
+      </w:r>
+    </w:p>
+    <w:p>
+      <w:pPr>
+        <w:adjustRightInd/>
+        <w:snapToGrid/>
+        <w:spacing w:line="360" w:lineRule="auto"/>
+        <w:ind w:firstLineChars="200" w:firstLine="422"/>
+        <w:jc w:val="left"/>
+        <w:rPr>
+          <w:rFonts w:asciiTheme="minorEastAsia" w:hAnsiTheme="minorEastAsia" w:cs="Times New Roman"/>
+          <w:b/>
+          <w:bCs/>
+          <w:sz w:val="21"/>
+          <w:szCs w:val="24"/>
+        </w:rPr>
+      </w:pPr>
+      <w:r>
+        <w:rPr>
+          <w:rFonts w:asciiTheme="minorEastAsia" w:hAnsiTheme="minorEastAsia" w:cs="Times New Roman" w:hint="eastAsia"/>
+          <w:b/>
+          <w:bCs/>
+          <w:sz w:val="21"/>
+          <w:szCs w:val="24"/>
+        </w:rPr>
+        <w:t>4、第六次人口普查中国各地区的人口数分布</w:t>
+      </w:r>
+      <w:r>
+        <w:rPr>
+          <w:rFonts w:asciiTheme="minorEastAsia" w:hAnsiTheme="minorEastAsia" w:cs="Times New Roman" w:hint="eastAsia"/>
+          <w:b/>
+          <w:bCs/>
+          <w:sz w:val="21"/>
+          <w:szCs w:val="24"/>
+        </w:rPr>
+        <w:t>；</w:t>
+      </w:r>
+    </w:p>
+    <w:p>
+      <w:pPr>
+        <w:adjustRightInd/>
+        <w:snapToGrid/>
+        <w:spacing w:line="360" w:lineRule="auto"/>
+        <w:ind w:firstLineChars="200" w:firstLine="422"/>
+        <w:jc w:val="left"/>
+        <w:rPr>
+          <w:rFonts w:asciiTheme="minorEastAsia" w:hAnsiTheme="minorEastAsia" w:cs="Times New Roman" w:hint="eastAsia"/>
+          <w:b/>
+          <w:bCs/>
+          <w:sz w:val="21"/>
+          <w:szCs w:val="24"/>
+        </w:rPr>
+      </w:pPr>
+      <w:r>
+        <w:rPr>
+          <w:rFonts w:asciiTheme="minorEastAsia" w:hAnsiTheme="minorEastAsia" w:cs="Times New Roman" w:hint="eastAsia"/>
+          <w:b/>
+          <w:bCs/>
+          <w:sz w:val="21"/>
+          <w:szCs w:val="24"/>
+        </w:rPr>
+        <w:t>5、第六次人口普查中国各地区的男性、女性人口数分布</w:t>
+      </w:r>
+      <w:r>
+        <w:rPr>
+          <w:rFonts w:asciiTheme="minorEastAsia" w:hAnsiTheme="minorEastAsia" w:cs="Times New Roman" w:hint="eastAsia"/>
+          <w:b/>
+          <w:bCs/>
+          <w:sz w:val="21"/>
+          <w:szCs w:val="24"/>
+        </w:rPr>
+        <w:t>。</w:t>
+      </w:r>
+    </w:p>
+    <w:p>
+      <w:pPr>
+        <w:pStyle w:val="aa"/>
+        <w:spacing w:before="240" w:afterLines="0" w:after="0"/>
+        <w:rPr>
+          <w:sz w:val="28"/>
+        </w:rPr>
+      </w:pPr>
+      <w:r>
+        <w:rPr>
+          <w:rFonts w:hint="eastAsia"/>
+          <w:sz w:val="28"/>
+        </w:rPr>
+        <w:t>四、实验结果</w:t>
+      </w:r>
+    </w:p>
+    <w:p>
+      <w:pPr>
+        <w:rPr>
+          <w:rFonts w:ascii="Times New Roman" w:eastAsia="宋体" w:hAnsi="Times New Roman" w:cs="Times New Roman"/>
+          <w:b/>
+          <w:bCs/>
+          <w:sz w:val="21"/>
+          <w:szCs w:val="24"/>
+        </w:rPr>
+      </w:pPr>
+      <w:r>
+        <w:rPr>
+          <w:rFonts w:ascii="Times New Roman" w:eastAsia="宋体" w:hAnsi="Times New Roman" w:cs="Times New Roman" w:hint="eastAsia"/>
+          <w:b/>
+          <w:bCs/>
+          <w:sz w:val="21"/>
+          <w:szCs w:val="24"/>
+        </w:rPr>
+        <w:t>1</w:t>
+      </w:r>
+      <w:r>
+        <w:rPr>
+          <w:rFonts w:ascii="Times New Roman" w:eastAsia="宋体" w:hAnsi="Times New Roman" w:cs="Times New Roman" w:hint="eastAsia"/>
+          <w:b/>
+          <w:bCs/>
+          <w:sz w:val="21"/>
+          <w:szCs w:val="24"/>
+        </w:rPr>
+        <w:t>、数据的读取和清洗</w:t>
+      </w:r>
+    </w:p>
+    <w:p>
+      <w:pPr>
+        <w:rPr>
+          <w:rFonts w:ascii="Times New Roman" w:eastAsia="宋体" w:hAnsi="Times New Roman" w:cs="Times New Roman"/>
+          <w:b/>
+          <w:bCs/>
+          <w:sz w:val="21"/>
+          <w:szCs w:val="24"/>
+        </w:rPr>
+      </w:pPr>
+      <w:r>
+        <w:rPr>
+          <w:rFonts w:ascii="Times New Roman" w:eastAsia="宋体" w:hAnsi="Times New Roman" w:cs="Times New Roman" w:hint="eastAsia"/>
+          <w:b/>
+          <w:bCs/>
+          <w:sz w:val="21"/>
+          <w:szCs w:val="24"/>
+        </w:rPr>
+        <w:t>从国家统计局下载的</w:t>
+      </w:r>
+      <w:r>
+        <w:rPr>
+          <w:rFonts w:ascii="Times New Roman" w:eastAsia="宋体" w:hAnsi="Times New Roman" w:cs="Times New Roman"/>
+          <w:b/>
+          <w:bCs/>
+          <w:sz w:val="21"/>
+          <w:szCs w:val="24"/>
+        </w:rPr>
+        <w:t>E</w:t>
+      </w:r>
+      <w:r>
+        <w:rPr>
+          <w:rFonts w:ascii="Times New Roman" w:eastAsia="宋体" w:hAnsi="Times New Roman" w:cs="Times New Roman" w:hint="eastAsia"/>
+          <w:b/>
+          <w:bCs/>
+          <w:sz w:val="21"/>
+          <w:szCs w:val="24"/>
+        </w:rPr>
+        <w:t>xcel</w:t>
+      </w:r>
+      <w:r>
+        <w:rPr>
+          <w:rFonts w:ascii="Times New Roman" w:eastAsia="宋体" w:hAnsi="Times New Roman" w:cs="Times New Roman" w:hint="eastAsia"/>
+          <w:b/>
+          <w:bCs/>
+          <w:sz w:val="21"/>
+          <w:szCs w:val="24"/>
+        </w:rPr>
+        <w:t>数据表格，可以利用</w:t>
+      </w:r>
+      <w:r>
+        <w:rPr>
+          <w:rFonts w:ascii="Times New Roman" w:eastAsia="宋体" w:hAnsi="Times New Roman" w:cs="Times New Roman" w:hint="eastAsia"/>
+          <w:b/>
+          <w:bCs/>
+          <w:sz w:val="21"/>
+          <w:szCs w:val="24"/>
+        </w:rPr>
+        <w:t>P</w:t>
+      </w:r>
+      <w:r>
+        <w:rPr>
+          <w:rFonts w:ascii="Times New Roman" w:eastAsia="宋体" w:hAnsi="Times New Roman" w:cs="Times New Roman"/>
+          <w:b/>
+          <w:bCs/>
+          <w:sz w:val="21"/>
+          <w:szCs w:val="24"/>
+        </w:rPr>
+        <w:t>andas</w:t>
+      </w:r>
+      <w:r>
+        <w:rPr>
+          <w:rFonts w:ascii="Times New Roman" w:eastAsia="宋体" w:hAnsi="Times New Roman" w:cs="Times New Roman" w:hint="eastAsia"/>
+          <w:b/>
+          <w:bCs/>
+          <w:sz w:val="21"/>
+          <w:szCs w:val="24"/>
+        </w:rPr>
+        <w:t>方便地进行读取。</w:t>
+      </w:r>
+      <w:r>
+        <w:rPr>
+          <w:rFonts w:ascii="Times New Roman" w:eastAsia="宋体" w:hAnsi="Times New Roman" w:cs="Times New Roman" w:hint="eastAsia"/>
+          <w:b/>
+          <w:bCs/>
+          <w:sz w:val="21"/>
+          <w:szCs w:val="24"/>
+        </w:rPr>
+        <w:t>由于收集到的诸多表格中，内容与格式千差万别，所以需针对相应的表格格式，来获取自己所需要的数据</w:t>
+      </w:r>
+      <w:r>
+        <w:rPr>
+          <w:rFonts w:ascii="Times New Roman" w:eastAsia="宋体" w:hAnsi="Times New Roman" w:cs="Times New Roman" w:hint="eastAsia"/>
+          <w:b/>
+          <w:bCs/>
+          <w:sz w:val="21"/>
+          <w:szCs w:val="24"/>
+        </w:rPr>
+        <w:t>；同时，为了图表中数据更加直观，可能还需要利用</w:t>
+      </w:r>
+      <w:r>
+        <w:rPr>
+          <w:rFonts w:ascii="Times New Roman" w:eastAsia="宋体" w:hAnsi="Times New Roman" w:cs="Times New Roman" w:hint="eastAsia"/>
+          <w:b/>
+          <w:bCs/>
+          <w:sz w:val="21"/>
+          <w:szCs w:val="24"/>
+        </w:rPr>
+        <w:t>Numpy</w:t>
+      </w:r>
+      <w:r>
+        <w:rPr>
+          <w:rFonts w:ascii="Times New Roman" w:eastAsia="宋体" w:hAnsi="Times New Roman" w:cs="Times New Roman" w:hint="eastAsia"/>
+          <w:b/>
+          <w:bCs/>
+          <w:sz w:val="21"/>
+          <w:szCs w:val="24"/>
+        </w:rPr>
+        <w:t>对数据进行排序。</w:t>
+      </w:r>
+    </w:p>
+    <w:p>
+      <w:pPr>
+        <w:rPr>
+          <w:rFonts w:ascii="Times New Roman" w:eastAsia="宋体" w:hAnsi="Times New Roman" w:cs="Times New Roman"/>
+          <w:b/>
+          <w:bCs/>
+          <w:sz w:val="21"/>
+          <w:szCs w:val="24"/>
+        </w:rPr>
+      </w:pPr>
+      <w:r>
+        <w:rPr>
+          <w:rFonts w:ascii="Times New Roman" w:eastAsia="宋体" w:hAnsi="Times New Roman" w:cs="Times New Roman" w:hint="eastAsia"/>
+          <w:b/>
+          <w:bCs/>
+          <w:sz w:val="21"/>
+          <w:szCs w:val="24"/>
+        </w:rPr>
+        <w:t>2</w:t>
+      </w:r>
+      <w:r>
+        <w:rPr>
+          <w:rFonts w:ascii="Times New Roman" w:eastAsia="宋体" w:hAnsi="Times New Roman" w:cs="Times New Roman" w:hint="eastAsia"/>
+          <w:b/>
+          <w:bCs/>
+          <w:sz w:val="21"/>
+          <w:szCs w:val="24"/>
+        </w:rPr>
+        <w:t>、使用</w:t>
+      </w:r>
+      <w:r>
+        <w:rPr>
+          <w:rFonts w:ascii="Times New Roman" w:eastAsia="宋体" w:hAnsi="Times New Roman" w:cs="Times New Roman" w:hint="eastAsia"/>
+          <w:b/>
+          <w:bCs/>
+          <w:sz w:val="21"/>
+          <w:szCs w:val="24"/>
+        </w:rPr>
+        <w:t>Matplotlib</w:t>
+      </w:r>
+      <w:r>
+        <w:rPr>
+          <w:rFonts w:ascii="Times New Roman" w:eastAsia="宋体" w:hAnsi="Times New Roman" w:cs="Times New Roman" w:hint="eastAsia"/>
+          <w:b/>
+          <w:bCs/>
+          <w:sz w:val="21"/>
+          <w:szCs w:val="24"/>
+        </w:rPr>
+        <w:t>来绘制柱状图、折线图、饼图</w:t>
+      </w:r>
+      <w:r>
+        <w:rPr>
+          <w:rFonts w:ascii="Times New Roman" w:eastAsia="宋体" w:hAnsi="Times New Roman" w:cs="Times New Roman" w:hint="eastAsia"/>
+          <w:b/>
+          <w:bCs/>
+          <w:sz w:val="21"/>
+          <w:szCs w:val="24"/>
+        </w:rPr>
+        <w:t>以及混合图表</w:t>
+      </w:r>
+    </w:p>
+    <w:p>
+      <w:pPr>
+        <w:rPr>
+          <w:rFonts w:ascii="Times New Roman" w:eastAsia="宋体" w:hAnsi="Times New Roman" w:cs="Times New Roman"/>
+          <w:b/>
+          <w:bCs/>
+          <w:sz w:val="21"/>
+          <w:szCs w:val="24"/>
+        </w:rPr>
+      </w:pPr>
+      <w:r>
+        <w:rPr>
+          <w:rFonts w:ascii="Times New Roman" w:eastAsia="宋体" w:hAnsi="Times New Roman" w:cs="Times New Roman"/>
+          <w:b/>
+          <w:bCs/>
+          <w:sz w:val="21"/>
+          <w:szCs w:val="24"/>
+        </w:rPr>
+        <w:t>Matplotlib</w:t>
+      </w:r>
+      <w:r>
+        <w:rPr>
+          <w:rFonts w:ascii="Times New Roman" w:eastAsia="宋体" w:hAnsi="Times New Roman" w:cs="Times New Roman" w:hint="eastAsia"/>
+          <w:b/>
+          <w:bCs/>
+          <w:sz w:val="21"/>
+          <w:szCs w:val="24"/>
+        </w:rPr>
+        <w:t>的使用结构化很强，故可以举一反三。</w:t>
+      </w:r>
+      <w:r>
+        <w:rPr>
+          <w:rFonts w:ascii="Times New Roman" w:eastAsia="宋体" w:hAnsi="Times New Roman" w:cs="Times New Roman" w:hint="eastAsia"/>
+          <w:b/>
+          <w:bCs/>
+          <w:sz w:val="21"/>
+          <w:szCs w:val="24"/>
+        </w:rPr>
+        <w:t>部分程序</w:t>
+      </w:r>
+      <w:r>
+        <w:rPr>
+          <w:rFonts w:ascii="Times New Roman" w:eastAsia="宋体" w:hAnsi="Times New Roman" w:cs="Times New Roman" w:hint="eastAsia"/>
+          <w:b/>
+          <w:bCs/>
+          <w:sz w:val="21"/>
+          <w:szCs w:val="24"/>
+        </w:rPr>
+        <w:t>如图</w:t>
+      </w:r>
+      <w:r>
+        <w:rPr>
+          <w:rFonts w:ascii="Times New Roman" w:eastAsia="宋体" w:hAnsi="Times New Roman" w:cs="Times New Roman" w:hint="eastAsia"/>
+          <w:b/>
+          <w:bCs/>
+          <w:sz w:val="21"/>
+          <w:szCs w:val="24"/>
+        </w:rPr>
+        <w:t>1</w:t>
+      </w:r>
+      <w:r>
+        <w:rPr>
+          <w:rFonts w:ascii="Times New Roman" w:eastAsia="宋体" w:hAnsi="Times New Roman" w:cs="Times New Roman" w:hint="eastAsia"/>
+          <w:b/>
+          <w:bCs/>
+          <w:sz w:val="21"/>
+          <w:szCs w:val="24"/>
+        </w:rPr>
+        <w:t>所示。</w:t>
+      </w:r>
+    </w:p>
+    <w:p>
+      <w:pPr>
+        <w:jc w:val="center"/>
+        <w:rPr>
+          <w:rFonts w:ascii="Times New Roman" w:eastAsia="宋体" w:hAnsi="Times New Roman" w:cs="Times New Roman"/>
+          <w:b/>
+          <w:bCs/>
+          <w:sz w:val="21"/>
+          <w:szCs w:val="24"/>
+        </w:rPr>
+      </w:pPr>
+      <w:r>
+        <w:rPr>
+          <w:rFonts w:ascii="Times New Roman" w:eastAsia="宋体" w:hAnsi="Times New Roman" w:cs="Times New Roman"/>
+          <w:b/>
+          <w:bCs/>
+          <w:noProof/>
+          <w:sz w:val="21"/>
+          <w:szCs w:val="24"/>
+        </w:rPr>
+        <w:drawing>
+          <wp:inline distT="0" distB="0" distL="0" distR="0">
+            <wp:extent cx="4540250" cy="1678414"/>
+            <wp:effectExtent l="0" t="0" r="0" b="0"/>
+            <wp:docPr id="2" name="图片 2" descr="C:\Users\2b\Desktop\Data visualization\报告截图\matplotlib1.png"/>
+            <wp:cNvGraphicFramePr>
+              <a:graphicFrameLocks xmlns:a="http://schemas.openxmlformats.org/drawingml/2006/main" noChangeAspect="1"/>
+            </wp:cNvGraphicFramePr>
+            <a:graphic xmlns:a="http://schemas.openxmlformats.org/drawingml/2006/main">
+              <a:graphicData uri="http://schemas.openxmlformats.org/drawingml/2006/picture">
+                <pic:pic xmlns:pic="http://schemas.openxmlformats.org/drawingml/2006/picture">
+                  <pic:nvPicPr>
+                    <pic:cNvPr id="0" name="Picture 2" descr="C:\Users\2b\Desktop\Data visualization\报告截图\matplotlib1.png"/>
+                    <pic:cNvPicPr>
+                      <a:picLocks noChangeAspect="1" noChangeArrowheads="1"/>
+                    </pic:cNvPicPr>
+                  </pic:nvPicPr>
+                  <pic:blipFill rotWithShape="1">
+                    <a:blip r:embed="rId9" cstate="print">
+                      <a:extLst>
+                        <a:ext uri="{28A0092B-C50C-407E-A947-70E740481C1C}">
+                          <a14:useLocalDpi xmlns:a14="http://schemas.microsoft.com/office/drawing/2010/main" val="0"/>
+                        </a:ext>
+                      </a:extLst>
+                    </a:blip>
+                    <a:srcRect l="6064" t="14296" r="5943" b="14221"/>
+                    <a:stretch/>
+                  </pic:blipFill>
+                  <pic:spPr bwMode="auto">
+                    <a:xfrm>
+                      <a:off x="0" y="0"/>
+                      <a:ext cx="4560172" cy="1685778"/>
+                    </a:xfrm>
+                    <a:prstGeom prst="rect">
+                      <a:avLst/>
+                    </a:prstGeom>
+                    <a:noFill/>
+                    <a:ln>
+                      <a:noFill/>
+                    </a:ln>
+                    <a:extLst>
+                      <a:ext uri="{53640926-AAD7-44D8-BBD7-CCE9431645EC}">
+                        <a14:shadowObscured xmlns:a14="http://schemas.microsoft.com/office/drawing/2010/main"/>
+                      </a:ext>
+                    </a:extLst>
+                  </pic:spPr>
+                </pic:pic>
+              </a:graphicData>
+            </a:graphic>
+          </wp:inline>
+        </w:drawing>
+      </w:r>
+    </w:p>
+    <w:p>
+      <w:pPr>
+        <w:jc w:val="center"/>
+        <w:rPr>
+          <w:rFonts w:ascii="Times New Roman" w:eastAsia="宋体" w:hAnsi="Times New Roman" w:cs="Times New Roman"/>
+          <w:b/>
+          <w:bCs/>
+          <w:sz w:val="18"/>
+          <w:szCs w:val="24"/>
+        </w:rPr>
+      </w:pPr>
+      <w:r>
+        <w:rPr>
+          <w:rFonts w:ascii="Times New Roman" w:eastAsia="宋体" w:hAnsi="Times New Roman" w:cs="Times New Roman" w:hint="eastAsia"/>
+          <w:b/>
+          <w:bCs/>
+          <w:sz w:val="18"/>
+          <w:szCs w:val="24"/>
+        </w:rPr>
+        <w:t>图</w:t>
+      </w:r>
+      <w:r>
+        <w:rPr>
+          <w:rFonts w:ascii="Times New Roman" w:eastAsia="宋体" w:hAnsi="Times New Roman" w:cs="Times New Roman" w:hint="eastAsia"/>
+          <w:b/>
+          <w:bCs/>
+          <w:sz w:val="18"/>
+          <w:szCs w:val="24"/>
+        </w:rPr>
+        <w:t>1</w:t>
+      </w:r>
+      <w:r>
+        <w:rPr>
+          <w:rFonts w:ascii="Times New Roman" w:eastAsia="宋体" w:hAnsi="Times New Roman" w:cs="Times New Roman"/>
+          <w:b/>
+          <w:bCs/>
+          <w:sz w:val="18"/>
+          <w:szCs w:val="24"/>
+        </w:rPr>
+        <w:t xml:space="preserve"> </w:t>
+      </w:r>
+      <w:r>
+        <w:rPr>
+          <w:rFonts w:ascii="Times New Roman" w:eastAsia="宋体" w:hAnsi="Times New Roman" w:cs="Times New Roman"/>
+          <w:b/>
+          <w:bCs/>
+          <w:sz w:val="18"/>
+          <w:szCs w:val="24"/>
+        </w:rPr>
+        <w:t xml:space="preserve"> Matplotlib</w:t>
+      </w:r>
+      <w:r>
+        <w:rPr>
+          <w:rFonts w:ascii="Times New Roman" w:eastAsia="宋体" w:hAnsi="Times New Roman" w:cs="Times New Roman" w:hint="eastAsia"/>
+          <w:b/>
+          <w:bCs/>
+          <w:sz w:val="18"/>
+          <w:szCs w:val="24"/>
+        </w:rPr>
+        <w:t>绘制柱状图程序</w:t>
+      </w:r>
+    </w:p>
+    <w:p>
+      <w:pPr>
+        <w:jc w:val="center"/>
+        <w:rPr>
+          <w:rFonts w:ascii="Times New Roman" w:eastAsia="宋体" w:hAnsi="Times New Roman" w:cs="Times New Roman" w:hint="eastAsia"/>
+          <w:b/>
+          <w:bCs/>
+          <w:sz w:val="18"/>
+          <w:szCs w:val="24"/>
+        </w:rPr>
+      </w:pPr>
+    </w:p>
+    <w:p>
+      <w:pPr>
+        <w:rPr>
+          <w:rFonts w:ascii="Times New Roman" w:eastAsia="宋体" w:hAnsi="Times New Roman" w:cs="Times New Roman"/>
+          <w:b/>
+          <w:bCs/>
+          <w:sz w:val="21"/>
+          <w:szCs w:val="24"/>
+        </w:rPr>
+      </w:pPr>
+      <w:r>
+        <w:rPr>
+          <w:rFonts w:ascii="Times New Roman" w:eastAsia="宋体" w:hAnsi="Times New Roman" w:cs="Times New Roman" w:hint="eastAsia"/>
+          <w:b/>
+          <w:bCs/>
+          <w:sz w:val="21"/>
+          <w:szCs w:val="24"/>
+        </w:rPr>
+        <w:t>实验中</w:t>
+      </w:r>
+      <w:r>
+        <w:rPr>
+          <w:rFonts w:ascii="Times New Roman" w:eastAsia="宋体" w:hAnsi="Times New Roman" w:cs="Times New Roman" w:hint="eastAsia"/>
+          <w:b/>
+          <w:bCs/>
+          <w:sz w:val="21"/>
+          <w:szCs w:val="24"/>
+        </w:rPr>
+        <w:t>利用</w:t>
+      </w:r>
+      <w:r>
+        <w:rPr>
+          <w:rFonts w:ascii="Times New Roman" w:eastAsia="宋体" w:hAnsi="Times New Roman" w:cs="Times New Roman" w:hint="eastAsia"/>
+          <w:b/>
+          <w:bCs/>
+          <w:sz w:val="21"/>
+          <w:szCs w:val="24"/>
+        </w:rPr>
+        <w:t>M</w:t>
+      </w:r>
+      <w:r>
+        <w:rPr>
+          <w:rFonts w:ascii="Times New Roman" w:eastAsia="宋体" w:hAnsi="Times New Roman" w:cs="Times New Roman"/>
+          <w:b/>
+          <w:bCs/>
+          <w:sz w:val="21"/>
+          <w:szCs w:val="24"/>
+        </w:rPr>
+        <w:t>atplotlib</w:t>
+      </w:r>
+      <w:r>
+        <w:rPr>
+          <w:rFonts w:ascii="Times New Roman" w:eastAsia="宋体" w:hAnsi="Times New Roman" w:cs="Times New Roman" w:hint="eastAsia"/>
+          <w:b/>
+          <w:bCs/>
+          <w:sz w:val="21"/>
+          <w:szCs w:val="24"/>
+        </w:rPr>
+        <w:t>，生成了以下的图表。</w:t>
+      </w:r>
+    </w:p>
+    <w:p>
+      <w:pPr>
+        <w:jc w:val="center"/>
+        <w:rPr>
+          <w:rFonts w:ascii="Times New Roman" w:eastAsia="宋体" w:hAnsi="Times New Roman" w:cs="Times New Roman"/>
+          <w:b/>
+          <w:bCs/>
+          <w:sz w:val="21"/>
+          <w:szCs w:val="24"/>
+        </w:rPr>
+      </w:pPr>
+      <w:r>
+        <w:rPr>
+          <w:rFonts w:ascii="Times New Roman" w:eastAsia="宋体" w:hAnsi="Times New Roman" w:cs="Times New Roman"/>
+          <w:b/>
+          <w:bCs/>
+          <w:noProof/>
+          <w:sz w:val="21"/>
+          <w:szCs w:val="24"/>
+        </w:rPr>
+        <w:drawing>
+          <wp:inline distT="0" distB="0" distL="0" distR="0">
+            <wp:extent cx="3333750" cy="2438400"/>
+            <wp:effectExtent l="0" t="0" r="0" b="0"/>
+            <wp:docPr id="3" name="图片 3" descr="C:\Users\2b\Desktop\Data visualization\结果\各地区人口数.jpg"/>
+            <wp:cNvGraphicFramePr>
+              <a:graphicFrameLocks xmlns:a="http://schemas.openxmlformats.org/drawingml/2006/main" noChangeAspect="1"/>
+            </wp:cNvGraphicFramePr>
+            <a:graphic xmlns:a="http://schemas.openxmlformats.org/drawingml/2006/main">
+              <a:graphicData uri="http://schemas.openxmlformats.org/drawingml/2006/picture">
+                <pic:pic xmlns:pic="http://schemas.openxmlformats.org/drawingml/2006/picture">
+                  <pic:nvPicPr>
+                    <pic:cNvPr id="0" name="Picture 3" descr="C:\Users\2b\Desktop\Data visualization\结果\各地区人口数.jpg"/>
+                    <pic:cNvPicPr>
+                      <a:picLocks noChangeAspect="1" noChangeArrowheads="1"/>
+                    </pic:cNvPicPr>
+                  </pic:nvPicPr>
+                  <pic:blipFill rotWithShape="1">
+                    <a:blip r:embed="rId10" cstate="print">
+                      <a:extLst>
+                        <a:ext uri="{28A0092B-C50C-407E-A947-70E740481C1C}">
+                          <a14:useLocalDpi xmlns:a14="http://schemas.microsoft.com/office/drawing/2010/main" val="0"/>
+                        </a:ext>
+                      </a:extLst>
+                    </a:blip>
+                    <a:srcRect l="2655" t="6849" r="4408" b="2450"/>
+                    <a:stretch/>
+                  </pic:blipFill>
+                  <pic:spPr bwMode="auto">
+                    <a:xfrm>
+                      <a:off x="0" y="0"/>
+                      <a:ext cx="3339057" cy="2442282"/>
+                    </a:xfrm>
+                    <a:prstGeom prst="rect">
+                      <a:avLst/>
+                    </a:prstGeom>
+                    <a:noFill/>
+                    <a:ln>
+                      <a:noFill/>
+                    </a:ln>
+                    <a:extLst>
+                      <a:ext uri="{53640926-AAD7-44D8-BBD7-CCE9431645EC}">
+                        <a14:shadowObscured xmlns:a14="http://schemas.microsoft.com/office/drawing/2010/main"/>
+                      </a:ext>
+                    </a:extLst>
+                  </pic:spPr>
+                </pic:pic>
+              </a:graphicData>
+            </a:graphic>
+          </wp:inline>
+        </w:drawing>
+      </w:r>
+    </w:p>
+    <w:p>
+      <w:pPr>
+        <w:jc w:val="center"/>
+        <w:rPr>
+          <w:rFonts w:ascii="Times New Roman" w:eastAsia="宋体" w:hAnsi="Times New Roman" w:cs="Times New Roman"/>
+          <w:b/>
+          <w:bCs/>
+          <w:sz w:val="18"/>
+          <w:szCs w:val="24"/>
+        </w:rPr>
+      </w:pPr>
+      <w:r>
+        <w:rPr>
+          <w:rFonts w:ascii="Times New Roman" w:eastAsia="宋体" w:hAnsi="Times New Roman" w:cs="Times New Roman" w:hint="eastAsia"/>
+          <w:b/>
+          <w:bCs/>
+          <w:sz w:val="18"/>
+          <w:szCs w:val="24"/>
+        </w:rPr>
+        <w:t>图</w:t>
+      </w:r>
+      <w:r>
+        <w:rPr>
+          <w:rFonts w:ascii="Times New Roman" w:eastAsia="宋体" w:hAnsi="Times New Roman" w:cs="Times New Roman" w:hint="eastAsia"/>
+          <w:b/>
+          <w:bCs/>
+          <w:sz w:val="18"/>
+          <w:szCs w:val="24"/>
+        </w:rPr>
+        <w:t>2</w:t>
+      </w:r>
+      <w:r>
+        <w:rPr>
+          <w:rFonts w:ascii="Times New Roman" w:eastAsia="宋体" w:hAnsi="Times New Roman" w:cs="Times New Roman"/>
+          <w:b/>
+          <w:bCs/>
+          <w:sz w:val="18"/>
+          <w:szCs w:val="24"/>
+        </w:rPr>
+        <w:t xml:space="preserve"> </w:t>
+      </w:r>
+      <w:r>
+        <w:rPr>
+          <w:rFonts w:ascii="Times New Roman" w:eastAsia="宋体" w:hAnsi="Times New Roman" w:cs="Times New Roman" w:hint="eastAsia"/>
+          <w:b/>
+          <w:bCs/>
+          <w:sz w:val="18"/>
+          <w:szCs w:val="24"/>
+        </w:rPr>
+        <w:t>第六次人口普查中国各地区的人口数</w:t>
+      </w:r>
+      <w:r>
+        <w:rPr>
+          <w:rFonts w:ascii="Times New Roman" w:eastAsia="宋体" w:hAnsi="Times New Roman" w:cs="Times New Roman" w:hint="eastAsia"/>
+          <w:b/>
+          <w:bCs/>
+          <w:sz w:val="18"/>
+          <w:szCs w:val="24"/>
+        </w:rPr>
+        <w:t>柱状图</w:t>
+      </w:r>
+    </w:p>
+    <w:p>
+      <w:pPr>
+        <w:jc w:val="center"/>
+        <w:rPr>
+          <w:rFonts w:ascii="Times New Roman" w:eastAsia="宋体" w:hAnsi="Times New Roman" w:cs="Times New Roman"/>
+          <w:b/>
+          <w:bCs/>
+          <w:sz w:val="21"/>
+          <w:szCs w:val="24"/>
+        </w:rPr>
+      </w:pPr>
+      <w:r>
+        <w:rPr>
+          <w:rFonts w:ascii="Times New Roman" w:eastAsia="宋体" w:hAnsi="Times New Roman" w:cs="Times New Roman"/>
+          <w:b/>
+          <w:bCs/>
+          <w:noProof/>
+          <w:sz w:val="21"/>
+          <w:szCs w:val="24"/>
+        </w:rPr>
+        <w:lastRenderedPageBreak/>
+        <w:drawing>
+          <wp:inline distT="0" distB="0" distL="0" distR="0">
+            <wp:extent cx="2432050" cy="2190055"/>
+            <wp:effectExtent l="0" t="0" r="6350" b="1270"/>
+            <wp:docPr id="5" name="图片 5" descr="C:\Users\2b\Desktop\Data visualization\结果\人口普查男女比例.jpg"/>
+            <wp:cNvGraphicFramePr>
+              <a:graphicFrameLocks xmlns:a="http://schemas.openxmlformats.org/drawingml/2006/main" noChangeAspect="1"/>
+            </wp:cNvGraphicFramePr>
+            <a:graphic xmlns:a="http://schemas.openxmlformats.org/drawingml/2006/main">
+              <a:graphicData uri="http://schemas.openxmlformats.org/drawingml/2006/picture">
+                <pic:pic xmlns:pic="http://schemas.openxmlformats.org/drawingml/2006/picture">
+                  <pic:nvPicPr>
+                    <pic:cNvPr id="0" name="Picture 8" descr="C:\Users\2b\Desktop\Data visualization\结果\人口普查男女比例.jpg"/>
+                    <pic:cNvPicPr>
+                      <a:picLocks noChangeAspect="1" noChangeArrowheads="1"/>
+                    </pic:cNvPicPr>
+                  </pic:nvPicPr>
+                  <pic:blipFill rotWithShape="1">
+                    <a:blip r:embed="rId11" cstate="print">
+                      <a:extLst>
+                        <a:ext uri="{28A0092B-C50C-407E-A947-70E740481C1C}">
+                          <a14:useLocalDpi xmlns:a14="http://schemas.microsoft.com/office/drawing/2010/main" val="0"/>
+                        </a:ext>
+                      </a:extLst>
+                    </a:blip>
+                    <a:srcRect l="18082" t="6768" r="15427" b="13341"/>
+                    <a:stretch/>
+                  </pic:blipFill>
+                  <pic:spPr bwMode="auto">
+                    <a:xfrm>
+                      <a:off x="0" y="0"/>
+                      <a:ext cx="2434363" cy="2192138"/>
+                    </a:xfrm>
+                    <a:prstGeom prst="rect">
+                      <a:avLst/>
+                    </a:prstGeom>
+                    <a:noFill/>
+                    <a:ln>
+                      <a:noFill/>
+                    </a:ln>
+                    <a:extLst>
+                      <a:ext uri="{53640926-AAD7-44D8-BBD7-CCE9431645EC}">
+                        <a14:shadowObscured xmlns:a14="http://schemas.microsoft.com/office/drawing/2010/main"/>
+                      </a:ext>
+                    </a:extLst>
+                  </pic:spPr>
+                </pic:pic>
+              </a:graphicData>
+            </a:graphic>
+          </wp:inline>
+        </w:drawing>
+      </w:r>
+    </w:p>
+    <w:p>
+      <w:pPr>
+        <w:jc w:val="center"/>
+        <w:rPr>
+          <w:rFonts w:ascii="Times New Roman" w:eastAsia="宋体" w:hAnsi="Times New Roman" w:cs="Times New Roman"/>
+          <w:b/>
+          <w:bCs/>
+          <w:sz w:val="18"/>
+          <w:szCs w:val="24"/>
+        </w:rPr>
+      </w:pPr>
+      <w:r>
+        <w:rPr>
+          <w:rFonts w:ascii="Times New Roman" w:eastAsia="宋体" w:hAnsi="Times New Roman" w:cs="Times New Roman" w:hint="eastAsia"/>
+          <w:b/>
+          <w:bCs/>
+          <w:sz w:val="18"/>
+          <w:szCs w:val="24"/>
+        </w:rPr>
+        <w:t>图</w:t>
+      </w:r>
+      <w:r>
+        <w:rPr>
+          <w:rFonts w:ascii="Times New Roman" w:eastAsia="宋体" w:hAnsi="Times New Roman" w:cs="Times New Roman" w:hint="eastAsia"/>
+          <w:b/>
+          <w:bCs/>
+          <w:sz w:val="18"/>
+          <w:szCs w:val="24"/>
+        </w:rPr>
+        <w:t>3</w:t>
+      </w:r>
+      <w:r>
+        <w:rPr>
+          <w:rFonts w:ascii="Times New Roman" w:eastAsia="宋体" w:hAnsi="Times New Roman" w:cs="Times New Roman"/>
+          <w:b/>
+          <w:bCs/>
+          <w:sz w:val="18"/>
+          <w:szCs w:val="24"/>
+        </w:rPr>
+        <w:t xml:space="preserve"> </w:t>
+      </w:r>
+      <w:r>
+        <w:rPr>
+          <w:rFonts w:ascii="Times New Roman" w:eastAsia="宋体" w:hAnsi="Times New Roman" w:cs="Times New Roman" w:hint="eastAsia"/>
+          <w:b/>
+          <w:bCs/>
+          <w:sz w:val="18"/>
+          <w:szCs w:val="24"/>
+        </w:rPr>
+        <w:t>第六次人口普查</w:t>
+      </w:r>
+      <w:r>
+        <w:rPr>
+          <w:rFonts w:ascii="Times New Roman" w:eastAsia="宋体" w:hAnsi="Times New Roman" w:cs="Times New Roman" w:hint="eastAsia"/>
+          <w:b/>
+          <w:bCs/>
+          <w:sz w:val="18"/>
+          <w:szCs w:val="24"/>
+        </w:rPr>
+        <w:t>中国男女比例饼图</w:t>
+      </w:r>
+    </w:p>
+    <w:p>
+      <w:pPr>
+        <w:jc w:val="center"/>
+        <w:rPr>
+          <w:rFonts w:ascii="Times New Roman" w:eastAsia="宋体" w:hAnsi="Times New Roman" w:cs="Times New Roman" w:hint="eastAsia"/>
+          <w:b/>
+          <w:bCs/>
+          <w:sz w:val="18"/>
+          <w:szCs w:val="24"/>
+        </w:rPr>
+      </w:pPr>
+    </w:p>
+    <w:p>
+      <w:pPr>
+        <w:jc w:val="center"/>
+        <w:rPr>
+          <w:rFonts w:ascii="Times New Roman" w:eastAsia="宋体" w:hAnsi="Times New Roman" w:cs="Times New Roman"/>
+          <w:b/>
+          <w:bCs/>
+          <w:sz w:val="21"/>
+          <w:szCs w:val="24"/>
+        </w:rPr>
+      </w:pPr>
+      <w:r>
+        <w:rPr>
+          <w:rFonts w:ascii="Times New Roman" w:eastAsia="宋体" w:hAnsi="Times New Roman" w:cs="Times New Roman"/>
+          <w:b/>
+          <w:bCs/>
+          <w:noProof/>
+          <w:sz w:val="21"/>
+          <w:szCs w:val="24"/>
+        </w:rPr>
+        <w:drawing>
+          <wp:inline distT="0" distB="0" distL="0" distR="0">
+            <wp:extent cx="3117850" cy="2336696"/>
+            <wp:effectExtent l="0" t="0" r="6350" b="6985"/>
+            <wp:docPr id="6" name="图片 6" descr="C:\Users\2b\Desktop\Data visualization\结果\中国总人口数.jpg"/>
+            <wp:cNvGraphicFramePr>
+              <a:graphicFrameLocks xmlns:a="http://schemas.openxmlformats.org/drawingml/2006/main" noChangeAspect="1"/>
+            </wp:cNvGraphicFramePr>
+            <a:graphic xmlns:a="http://schemas.openxmlformats.org/drawingml/2006/main">
+              <a:graphicData uri="http://schemas.openxmlformats.org/drawingml/2006/picture">
+                <pic:pic xmlns:pic="http://schemas.openxmlformats.org/drawingml/2006/picture">
+                  <pic:nvPicPr>
+                    <pic:cNvPr id="0" name="Picture 9" descr="C:\Users\2b\Desktop\Data visualization\结果\中国总人口数.jpg"/>
+                    <pic:cNvPicPr>
+                      <a:picLocks noChangeAspect="1" noChangeArrowheads="1"/>
+                    </pic:cNvPicPr>
+                  </pic:nvPicPr>
+                  <pic:blipFill>
+                    <a:blip r:embed="rId12" cstate="print">
+                      <a:extLst>
+                        <a:ext uri="{28A0092B-C50C-407E-A947-70E740481C1C}">
+                          <a14:useLocalDpi xmlns:a14="http://schemas.microsoft.com/office/drawing/2010/main" val="0"/>
+                        </a:ext>
+                      </a:extLst>
+                    </a:blip>
+                    <a:srcRect/>
+                    <a:stretch>
+                      <a:fillRect/>
+                    </a:stretch>
+                  </pic:blipFill>
+                  <pic:spPr bwMode="auto">
+                    <a:xfrm>
+                      <a:off x="0" y="0"/>
+                      <a:ext cx="3128216" cy="2344465"/>
+                    </a:xfrm>
+                    <a:prstGeom prst="rect">
+                      <a:avLst/>
+                    </a:prstGeom>
+                    <a:noFill/>
+                    <a:ln>
+                      <a:noFill/>
+                    </a:ln>
+                  </pic:spPr>
+                </pic:pic>
+              </a:graphicData>
+            </a:graphic>
+          </wp:inline>
+        </w:drawing>
+      </w:r>
+    </w:p>
+    <w:p>
+      <w:pPr>
+        <w:jc w:val="center"/>
+        <w:rPr>
+          <w:rFonts w:ascii="Times New Roman" w:eastAsia="宋体" w:hAnsi="Times New Roman" w:cs="Times New Roman"/>
+          <w:b/>
+          <w:bCs/>
+          <w:sz w:val="18"/>
+          <w:szCs w:val="24"/>
+        </w:rPr>
+      </w:pPr>
+      <w:r>
+        <w:rPr>
+          <w:rFonts w:ascii="Times New Roman" w:eastAsia="宋体" w:hAnsi="Times New Roman" w:cs="Times New Roman" w:hint="eastAsia"/>
+          <w:b/>
+          <w:bCs/>
+          <w:sz w:val="18"/>
+          <w:szCs w:val="24"/>
+        </w:rPr>
+        <w:t>图</w:t>
+      </w:r>
+      <w:r>
+        <w:rPr>
+          <w:rFonts w:ascii="Times New Roman" w:eastAsia="宋体" w:hAnsi="Times New Roman" w:cs="Times New Roman" w:hint="eastAsia"/>
+          <w:b/>
+          <w:bCs/>
+          <w:sz w:val="18"/>
+          <w:szCs w:val="24"/>
+        </w:rPr>
+        <w:t>4</w:t>
+      </w:r>
+      <w:r>
+        <w:rPr>
+          <w:rFonts w:ascii="Times New Roman" w:eastAsia="宋体" w:hAnsi="Times New Roman" w:cs="Times New Roman"/>
+          <w:b/>
+          <w:bCs/>
+          <w:sz w:val="18"/>
+          <w:szCs w:val="24"/>
+        </w:rPr>
+        <w:t xml:space="preserve"> </w:t>
+      </w:r>
+      <w:r>
+        <w:rPr>
+          <w:rFonts w:ascii="Times New Roman" w:eastAsia="宋体" w:hAnsi="Times New Roman" w:cs="Times New Roman"/>
+          <w:b/>
+          <w:bCs/>
+          <w:sz w:val="18"/>
+          <w:szCs w:val="24"/>
+        </w:rPr>
+        <w:t xml:space="preserve"> </w:t>
+      </w:r>
+      <w:r>
+        <w:rPr>
+          <w:rFonts w:ascii="Times New Roman" w:eastAsia="宋体" w:hAnsi="Times New Roman" w:cs="Times New Roman" w:hint="eastAsia"/>
+          <w:b/>
+          <w:bCs/>
+          <w:sz w:val="18"/>
+          <w:szCs w:val="24"/>
+        </w:rPr>
+        <w:t>2009</w:t>
+      </w:r>
+      <w:r>
+        <w:rPr>
+          <w:rFonts w:ascii="Times New Roman" w:eastAsia="宋体" w:hAnsi="Times New Roman" w:cs="Times New Roman" w:hint="eastAsia"/>
+          <w:b/>
+          <w:bCs/>
+          <w:sz w:val="18"/>
+          <w:szCs w:val="24"/>
+        </w:rPr>
+        <w:t>年</w:t>
+      </w:r>
+      <w:r>
+        <w:rPr>
+          <w:rFonts w:ascii="Times New Roman" w:eastAsia="宋体" w:hAnsi="Times New Roman" w:cs="Times New Roman" w:hint="eastAsia"/>
+          <w:b/>
+          <w:bCs/>
+          <w:sz w:val="18"/>
+          <w:szCs w:val="24"/>
+        </w:rPr>
+        <w:t>-2018</w:t>
+      </w:r>
+      <w:r>
+        <w:rPr>
+          <w:rFonts w:ascii="Times New Roman" w:eastAsia="宋体" w:hAnsi="Times New Roman" w:cs="Times New Roman" w:hint="eastAsia"/>
+          <w:b/>
+          <w:bCs/>
+          <w:sz w:val="18"/>
+          <w:szCs w:val="24"/>
+        </w:rPr>
+        <w:t>年中国总人口数</w:t>
+      </w:r>
+      <w:r>
+        <w:rPr>
+          <w:rFonts w:ascii="Times New Roman" w:eastAsia="宋体" w:hAnsi="Times New Roman" w:cs="Times New Roman" w:hint="eastAsia"/>
+          <w:b/>
+          <w:bCs/>
+          <w:sz w:val="18"/>
+          <w:szCs w:val="24"/>
+        </w:rPr>
+        <w:t>变化</w:t>
+      </w:r>
+      <w:r>
+        <w:rPr>
+          <w:rFonts w:ascii="Times New Roman" w:eastAsia="宋体" w:hAnsi="Times New Roman" w:cs="Times New Roman" w:hint="eastAsia"/>
+          <w:b/>
+          <w:bCs/>
+          <w:sz w:val="18"/>
+          <w:szCs w:val="24"/>
+        </w:rPr>
+        <w:t>的混合图表</w:t>
+      </w:r>
+    </w:p>
+    <w:p>
+      <w:pPr>
+        <w:jc w:val="center"/>
+        <w:rPr>
+          <w:rFonts w:ascii="Times New Roman" w:eastAsia="宋体" w:hAnsi="Times New Roman" w:cs="Times New Roman" w:hint="eastAsia"/>
+          <w:b/>
+          <w:bCs/>
+          <w:sz w:val="18"/>
+          <w:szCs w:val="24"/>
+        </w:rPr>
+      </w:pPr>
+    </w:p>
+    <w:p>
+      <w:pPr>
+        <w:jc w:val="center"/>
+        <w:rPr>
+          <w:rFonts w:ascii="Times New Roman" w:eastAsia="宋体" w:hAnsi="Times New Roman" w:cs="Times New Roman"/>
+          <w:b/>
+          <w:bCs/>
+          <w:sz w:val="21"/>
+          <w:szCs w:val="24"/>
+        </w:rPr>
+      </w:pPr>
+      <w:r>
+        <w:rPr>
+          <w:rFonts w:ascii="Times New Roman" w:eastAsia="宋体" w:hAnsi="Times New Roman" w:cs="Times New Roman"/>
+          <w:b/>
+          <w:bCs/>
+          <w:noProof/>
+          <w:sz w:val="21"/>
+          <w:szCs w:val="24"/>
+        </w:rPr>
+        <w:drawing>
+          <wp:inline distT="0" distB="0" distL="0" distR="0">
+            <wp:extent cx="3162300" cy="2370010"/>
+            <wp:effectExtent l="0" t="0" r="0" b="0"/>
+            <wp:docPr id="7" name="图片 7" descr="C:\Users\2b\Desktop\Data visualization\结果\性别比.jpg"/>
+            <wp:cNvGraphicFramePr>
+              <a:graphicFrameLocks xmlns:a="http://schemas.openxmlformats.org/drawingml/2006/main" noChangeAspect="1"/>
+            </wp:cNvGraphicFramePr>
+            <a:graphic xmlns:a="http://schemas.openxmlformats.org/drawingml/2006/main">
+              <a:graphicData uri="http://schemas.openxmlformats.org/drawingml/2006/picture">
+                <pic:pic xmlns:pic="http://schemas.openxmlformats.org/drawingml/2006/picture">
+                  <pic:nvPicPr>
+                    <pic:cNvPr id="0" name="Picture 10" descr="C:\Users\2b\Desktop\Data visualization\结果\性别比.jpg"/>
+                    <pic:cNvPicPr>
+                      <a:picLocks noChangeAspect="1" noChangeArrowheads="1"/>
+                    </pic:cNvPicPr>
+                  </pic:nvPicPr>
+                  <pic:blipFill>
+                    <a:blip r:embed="rId13" cstate="print">
+                      <a:extLst>
+                        <a:ext uri="{28A0092B-C50C-407E-A947-70E740481C1C}">
+                          <a14:useLocalDpi xmlns:a14="http://schemas.microsoft.com/office/drawing/2010/main" val="0"/>
+                        </a:ext>
+                      </a:extLst>
+                    </a:blip>
+                    <a:srcRect/>
+                    <a:stretch>
+                      <a:fillRect/>
+                    </a:stretch>
+                  </pic:blipFill>
+                  <pic:spPr bwMode="auto">
+                    <a:xfrm>
+                      <a:off x="0" y="0"/>
+                      <a:ext cx="3163167" cy="2370660"/>
+                    </a:xfrm>
+                    <a:prstGeom prst="rect">
+                      <a:avLst/>
+                    </a:prstGeom>
+                    <a:noFill/>
+                    <a:ln>
+                      <a:noFill/>
+                    </a:ln>
+                  </pic:spPr>
+                </pic:pic>
+              </a:graphicData>
+            </a:graphic>
+          </wp:inline>
+        </w:drawing>
+      </w:r>
+    </w:p>
+    <w:p>
+      <w:pPr>
+        <w:jc w:val="center"/>
+        <w:rPr>
+          <w:rFonts w:ascii="Times New Roman" w:eastAsia="宋体" w:hAnsi="Times New Roman" w:cs="Times New Roman" w:hint="eastAsia"/>
+          <w:b/>
+          <w:bCs/>
+          <w:sz w:val="18"/>
+          <w:szCs w:val="24"/>
+        </w:rPr>
+      </w:pPr>
+      <w:r>
+        <w:rPr>
+          <w:rFonts w:ascii="Times New Roman" w:eastAsia="宋体" w:hAnsi="Times New Roman" w:cs="Times New Roman" w:hint="eastAsia"/>
+          <w:b/>
+          <w:bCs/>
+          <w:sz w:val="18"/>
+          <w:szCs w:val="24"/>
+        </w:rPr>
+        <w:t>图</w:t>
+      </w:r>
+      <w:r>
+        <w:rPr>
+          <w:rFonts w:ascii="Times New Roman" w:eastAsia="宋体" w:hAnsi="Times New Roman" w:cs="Times New Roman" w:hint="eastAsia"/>
+          <w:b/>
+          <w:bCs/>
+          <w:sz w:val="18"/>
+          <w:szCs w:val="24"/>
+        </w:rPr>
+        <w:t>5</w:t>
+      </w:r>
+      <w:r>
+        <w:rPr>
+          <w:rFonts w:ascii="Times New Roman" w:eastAsia="宋体" w:hAnsi="Times New Roman" w:cs="Times New Roman"/>
+          <w:b/>
+          <w:bCs/>
+          <w:sz w:val="18"/>
+          <w:szCs w:val="24"/>
+        </w:rPr>
+        <w:t xml:space="preserve">  </w:t>
+      </w:r>
+      <w:r>
+        <w:rPr>
+          <w:rFonts w:ascii="Times New Roman" w:eastAsia="宋体" w:hAnsi="Times New Roman" w:cs="Times New Roman" w:hint="eastAsia"/>
+          <w:b/>
+          <w:bCs/>
+          <w:sz w:val="18"/>
+          <w:szCs w:val="24"/>
+        </w:rPr>
+        <w:t>2009</w:t>
+      </w:r>
+      <w:r>
+        <w:rPr>
+          <w:rFonts w:ascii="Times New Roman" w:eastAsia="宋体" w:hAnsi="Times New Roman" w:cs="Times New Roman" w:hint="eastAsia"/>
+          <w:b/>
+          <w:bCs/>
+          <w:sz w:val="18"/>
+          <w:szCs w:val="24"/>
+        </w:rPr>
+        <w:t>年</w:t>
+      </w:r>
+      <w:r>
+        <w:rPr>
+          <w:rFonts w:ascii="Times New Roman" w:eastAsia="宋体" w:hAnsi="Times New Roman" w:cs="Times New Roman" w:hint="eastAsia"/>
+          <w:b/>
+          <w:bCs/>
+          <w:sz w:val="18"/>
+          <w:szCs w:val="24"/>
+        </w:rPr>
+        <w:t>-2018</w:t>
+      </w:r>
+      <w:r>
+        <w:rPr>
+          <w:rFonts w:ascii="Times New Roman" w:eastAsia="宋体" w:hAnsi="Times New Roman" w:cs="Times New Roman" w:hint="eastAsia"/>
+          <w:b/>
+          <w:bCs/>
+          <w:sz w:val="18"/>
+          <w:szCs w:val="24"/>
+        </w:rPr>
+        <w:t>年中国性别比折线图</w:t>
+      </w:r>
+    </w:p>
+    <w:p>
+      <w:pPr>
+        <w:jc w:val="center"/>
+        <w:rPr>
+          <w:rFonts w:ascii="Times New Roman" w:eastAsia="宋体" w:hAnsi="Times New Roman" w:cs="Times New Roman"/>
+          <w:b/>
+          <w:bCs/>
+          <w:sz w:val="21"/>
+          <w:szCs w:val="24"/>
+        </w:rPr>
+      </w:pPr>
+    </w:p>
+    <w:p>
+      <w:pPr>
+        <w:jc w:val="center"/>
+        <w:rPr>
+          <w:rFonts w:ascii="Times New Roman" w:eastAsia="宋体" w:hAnsi="Times New Roman" w:cs="Times New Roman" w:hint="eastAsia"/>
+          <w:b/>
+          <w:bCs/>
+          <w:sz w:val="21"/>
+          <w:szCs w:val="24"/>
+        </w:rPr>
+      </w:pPr>
+    </w:p>
+    <w:p>
+      <w:pPr>
+        <w:jc w:val="left"/>
+        <w:rPr>
+          <w:rFonts w:ascii="Times New Roman" w:eastAsia="宋体" w:hAnsi="Times New Roman" w:cs="Times New Roman"/>
+          <w:b/>
+          <w:bCs/>
+          <w:sz w:val="21"/>
+          <w:szCs w:val="24"/>
+        </w:rPr>
+      </w:pPr>
+      <w:r>
+        <w:rPr>
+          <w:rFonts w:ascii="Times New Roman" w:eastAsia="宋体" w:hAnsi="Times New Roman" w:cs="Times New Roman" w:hint="eastAsia"/>
+          <w:b/>
+          <w:bCs/>
+          <w:sz w:val="21"/>
+          <w:szCs w:val="24"/>
+        </w:rPr>
+        <w:lastRenderedPageBreak/>
+        <w:t>3</w:t>
+      </w:r>
+      <w:r>
+        <w:rPr>
+          <w:rFonts w:ascii="Times New Roman" w:eastAsia="宋体" w:hAnsi="Times New Roman" w:cs="Times New Roman" w:hint="eastAsia"/>
+          <w:b/>
+          <w:bCs/>
+          <w:sz w:val="21"/>
+          <w:szCs w:val="24"/>
+        </w:rPr>
+        <w:t>、利用</w:t>
+      </w:r>
+      <w:r>
+        <w:rPr>
+          <w:rFonts w:ascii="Times New Roman" w:eastAsia="宋体" w:hAnsi="Times New Roman" w:cs="Times New Roman" w:hint="eastAsia"/>
+          <w:b/>
+          <w:bCs/>
+          <w:sz w:val="21"/>
+          <w:szCs w:val="24"/>
+        </w:rPr>
+        <w:t>Pyecharts</w:t>
+      </w:r>
+      <w:r>
+        <w:rPr>
+          <w:rFonts w:ascii="Times New Roman" w:eastAsia="宋体" w:hAnsi="Times New Roman" w:cs="Times New Roman" w:hint="eastAsia"/>
+          <w:b/>
+          <w:bCs/>
+          <w:sz w:val="21"/>
+          <w:szCs w:val="24"/>
+        </w:rPr>
+        <w:t>绘制图表</w:t>
+      </w:r>
+    </w:p>
+    <w:p>
+      <w:pPr>
+        <w:jc w:val="left"/>
+        <w:rPr>
+          <w:rFonts w:ascii="Times New Roman" w:eastAsia="宋体" w:hAnsi="Times New Roman" w:cs="Times New Roman" w:hint="eastAsia"/>
+          <w:b/>
+          <w:bCs/>
+          <w:sz w:val="21"/>
+          <w:szCs w:val="24"/>
+        </w:rPr>
+      </w:pPr>
+      <w:r>
+        <w:rPr>
+          <w:rFonts w:ascii="Times New Roman" w:eastAsia="宋体" w:hAnsi="Times New Roman" w:cs="Times New Roman" w:hint="eastAsia"/>
+          <w:b/>
+          <w:bCs/>
+          <w:sz w:val="21"/>
+          <w:szCs w:val="24"/>
+        </w:rPr>
+        <w:t>通过使用</w:t>
+      </w:r>
+      <w:r>
+        <w:rPr>
+          <w:rFonts w:ascii="Times New Roman" w:eastAsia="宋体" w:hAnsi="Times New Roman" w:cs="Times New Roman" w:hint="eastAsia"/>
+          <w:b/>
+          <w:bCs/>
+          <w:sz w:val="21"/>
+          <w:szCs w:val="24"/>
+        </w:rPr>
+        <w:t>P</w:t>
+      </w:r>
+      <w:r>
+        <w:rPr>
+          <w:rFonts w:ascii="Times New Roman" w:eastAsia="宋体" w:hAnsi="Times New Roman" w:cs="Times New Roman"/>
+          <w:b/>
+          <w:bCs/>
+          <w:sz w:val="21"/>
+          <w:szCs w:val="24"/>
+        </w:rPr>
+        <w:t>yecharts</w:t>
+      </w:r>
+      <w:r>
+        <w:rPr>
+          <w:rFonts w:ascii="Times New Roman" w:eastAsia="宋体" w:hAnsi="Times New Roman" w:cs="Times New Roman" w:hint="eastAsia"/>
+          <w:b/>
+          <w:bCs/>
+          <w:sz w:val="21"/>
+          <w:szCs w:val="24"/>
+        </w:rPr>
+        <w:t>，可以绘制出具有交互性的、更加美观的图表，以加强图表观看者的理解及其印象</w:t>
+      </w:r>
+      <w:r>
+        <w:rPr>
+          <w:rFonts w:ascii="Times New Roman" w:eastAsia="宋体" w:hAnsi="Times New Roman" w:cs="Times New Roman" w:hint="eastAsia"/>
+          <w:b/>
+          <w:bCs/>
+          <w:sz w:val="21"/>
+          <w:szCs w:val="24"/>
+        </w:rPr>
+        <w:t>；</w:t>
+      </w:r>
+      <w:r>
+        <w:rPr>
+          <w:rFonts w:ascii="Times New Roman" w:eastAsia="宋体" w:hAnsi="Times New Roman" w:cs="Times New Roman" w:hint="eastAsia"/>
+          <w:b/>
+          <w:bCs/>
+          <w:sz w:val="21"/>
+          <w:szCs w:val="24"/>
+        </w:rPr>
+        <w:t>其生成的图表</w:t>
+      </w:r>
+      <w:r>
+        <w:rPr>
+          <w:rFonts w:ascii="Times New Roman" w:eastAsia="宋体" w:hAnsi="Times New Roman" w:cs="Times New Roman" w:hint="eastAsia"/>
+          <w:b/>
+          <w:bCs/>
+          <w:sz w:val="21"/>
+          <w:szCs w:val="24"/>
+        </w:rPr>
+        <w:t>以</w:t>
+      </w:r>
+      <w:r>
+        <w:rPr>
+          <w:rFonts w:ascii="Times New Roman" w:eastAsia="宋体" w:hAnsi="Times New Roman" w:cs="Times New Roman" w:hint="eastAsia"/>
+          <w:b/>
+          <w:bCs/>
+          <w:sz w:val="21"/>
+          <w:szCs w:val="24"/>
+        </w:rPr>
+        <w:t>H</w:t>
+      </w:r>
+      <w:r>
+        <w:rPr>
+          <w:rFonts w:ascii="Times New Roman" w:eastAsia="宋体" w:hAnsi="Times New Roman" w:cs="Times New Roman"/>
+          <w:b/>
+          <w:bCs/>
+          <w:sz w:val="21"/>
+          <w:szCs w:val="24"/>
+        </w:rPr>
+        <w:t>tml</w:t>
+      </w:r>
+      <w:r>
+        <w:rPr>
+          <w:rFonts w:ascii="Times New Roman" w:eastAsia="宋体" w:hAnsi="Times New Roman" w:cs="Times New Roman" w:hint="eastAsia"/>
+          <w:b/>
+          <w:bCs/>
+          <w:sz w:val="21"/>
+          <w:szCs w:val="24"/>
+        </w:rPr>
+        <w:t>形式保存</w:t>
+      </w:r>
+      <w:r>
+        <w:rPr>
+          <w:rFonts w:ascii="Times New Roman" w:eastAsia="宋体" w:hAnsi="Times New Roman" w:cs="Times New Roman" w:hint="eastAsia"/>
+          <w:b/>
+          <w:bCs/>
+          <w:sz w:val="21"/>
+          <w:szCs w:val="24"/>
+        </w:rPr>
+        <w:t>，方便拓展使用。</w:t>
+      </w:r>
+    </w:p>
+    <w:p>
+      <w:pPr>
+        <w:jc w:val="left"/>
+        <w:rPr>
+          <w:rFonts w:ascii="Times New Roman" w:eastAsia="宋体" w:hAnsi="Times New Roman" w:cs="Times New Roman"/>
+          <w:b/>
+          <w:bCs/>
+          <w:sz w:val="21"/>
+          <w:szCs w:val="24"/>
+        </w:rPr>
+      </w:pPr>
+      <w:r>
+        <w:rPr>
+          <w:rFonts w:ascii="Times New Roman" w:eastAsia="宋体" w:hAnsi="Times New Roman" w:cs="Times New Roman" w:hint="eastAsia"/>
+          <w:b/>
+          <w:bCs/>
+          <w:sz w:val="21"/>
+          <w:szCs w:val="24"/>
+        </w:rPr>
+        <w:t>Pyecharts</w:t>
+      </w:r>
+      <w:r>
+        <w:rPr>
+          <w:rFonts w:ascii="Times New Roman" w:eastAsia="宋体" w:hAnsi="Times New Roman" w:cs="Times New Roman" w:hint="eastAsia"/>
+          <w:b/>
+          <w:bCs/>
+          <w:sz w:val="21"/>
+          <w:szCs w:val="24"/>
+        </w:rPr>
+        <w:t>也有着非常好的封装接口，使用起来也是较为方便，</w:t>
+      </w:r>
+      <w:r>
+        <w:rPr>
+          <w:rFonts w:ascii="Times New Roman" w:eastAsia="宋体" w:hAnsi="Times New Roman" w:cs="Times New Roman" w:hint="eastAsia"/>
+          <w:b/>
+          <w:bCs/>
+          <w:sz w:val="21"/>
+          <w:szCs w:val="24"/>
+        </w:rPr>
+        <w:t>部分</w:t>
+      </w:r>
+      <w:r>
+        <w:rPr>
+          <w:rFonts w:ascii="Times New Roman" w:eastAsia="宋体" w:hAnsi="Times New Roman" w:cs="Times New Roman" w:hint="eastAsia"/>
+          <w:b/>
+          <w:bCs/>
+          <w:sz w:val="21"/>
+          <w:szCs w:val="24"/>
+        </w:rPr>
+        <w:t>程序如图</w:t>
+      </w:r>
+      <w:r>
+        <w:rPr>
+          <w:rFonts w:ascii="Times New Roman" w:eastAsia="宋体" w:hAnsi="Times New Roman" w:cs="Times New Roman" w:hint="eastAsia"/>
+          <w:b/>
+          <w:bCs/>
+          <w:sz w:val="21"/>
+          <w:szCs w:val="24"/>
+        </w:rPr>
+        <w:t>6</w:t>
+      </w:r>
+      <w:r>
+        <w:rPr>
+          <w:rFonts w:ascii="Times New Roman" w:eastAsia="宋体" w:hAnsi="Times New Roman" w:cs="Times New Roman" w:hint="eastAsia"/>
+          <w:b/>
+          <w:bCs/>
+          <w:sz w:val="21"/>
+          <w:szCs w:val="24"/>
+        </w:rPr>
+        <w:t>所示。</w:t>
+      </w:r>
+    </w:p>
+    <w:p>
+      <w:pPr>
+        <w:jc w:val="center"/>
+        <w:rPr>
+          <w:rFonts w:ascii="Times New Roman" w:eastAsia="宋体" w:hAnsi="Times New Roman" w:cs="Times New Roman"/>
+          <w:b/>
+          <w:bCs/>
+          <w:sz w:val="21"/>
+          <w:szCs w:val="24"/>
+        </w:rPr>
+      </w:pPr>
+      <w:r>
+        <w:rPr>
+          <w:rFonts w:ascii="Times New Roman" w:eastAsia="宋体" w:hAnsi="Times New Roman" w:cs="Times New Roman"/>
+          <w:b/>
+          <w:bCs/>
+          <w:noProof/>
+          <w:sz w:val="21"/>
+          <w:szCs w:val="24"/>
+        </w:rPr>
+        <w:drawing>
+          <wp:inline distT="0" distB="0" distL="0" distR="0">
+            <wp:extent cx="4668949" cy="3961765"/>
+            <wp:effectExtent l="0" t="0" r="0" b="635"/>
+            <wp:docPr id="9" name="图片 9" descr="C:\Users\2b\Desktop\Data visualization\报告截图\pyecharts.png"/>
+            <wp:cNvGraphicFramePr>
+              <a:graphicFrameLocks xmlns:a="http://schemas.openxmlformats.org/drawingml/2006/main" noChangeAspect="1"/>
+            </wp:cNvGraphicFramePr>
+            <a:graphic xmlns:a="http://schemas.openxmlformats.org/drawingml/2006/main">
+              <a:graphicData uri="http://schemas.openxmlformats.org/drawingml/2006/picture">
+                <pic:pic xmlns:pic="http://schemas.openxmlformats.org/drawingml/2006/picture">
+                  <pic:nvPicPr>
+                    <pic:cNvPr id="0" name="Picture 12" descr="C:\Users\2b\Desktop\Data visualization\报告截图\pyecharts.png"/>
+                    <pic:cNvPicPr>
+                      <a:picLocks noChangeAspect="1" noChangeArrowheads="1"/>
+                    </pic:cNvPicPr>
+                  </pic:nvPicPr>
+                  <pic:blipFill rotWithShape="1">
+                    <a:blip r:embed="rId14" cstate="print">
+                      <a:extLst>
+                        <a:ext uri="{28A0092B-C50C-407E-A947-70E740481C1C}">
+                          <a14:useLocalDpi xmlns:a14="http://schemas.microsoft.com/office/drawing/2010/main" val="0"/>
+                        </a:ext>
+                      </a:extLst>
+                    </a:blip>
+                    <a:srcRect l="6615" t="8076" r="6716" b="7761"/>
+                    <a:stretch/>
+                  </pic:blipFill>
+                  <pic:spPr bwMode="auto">
+                    <a:xfrm>
+                      <a:off x="0" y="0"/>
+                      <a:ext cx="4673437" cy="3965574"/>
+                    </a:xfrm>
+                    <a:prstGeom prst="rect">
+                      <a:avLst/>
+                    </a:prstGeom>
+                    <a:noFill/>
+                    <a:ln>
+                      <a:noFill/>
+                    </a:ln>
+                    <a:extLst>
+                      <a:ext uri="{53640926-AAD7-44D8-BBD7-CCE9431645EC}">
+                        <a14:shadowObscured xmlns:a14="http://schemas.microsoft.com/office/drawing/2010/main"/>
+                      </a:ext>
+                    </a:extLst>
+                  </pic:spPr>
+                </pic:pic>
+              </a:graphicData>
+            </a:graphic>
+          </wp:inline>
+        </w:drawing>
+      </w:r>
+    </w:p>
+    <w:p>
+      <w:pPr>
+        <w:jc w:val="center"/>
+        <w:rPr>
+          <w:rFonts w:ascii="Times New Roman" w:eastAsia="宋体" w:hAnsi="Times New Roman" w:cs="Times New Roman"/>
+          <w:b/>
+          <w:bCs/>
+          <w:sz w:val="18"/>
+          <w:szCs w:val="24"/>
+        </w:rPr>
+      </w:pPr>
+      <w:r>
+        <w:rPr>
+          <w:rFonts w:ascii="Times New Roman" w:eastAsia="宋体" w:hAnsi="Times New Roman" w:cs="Times New Roman" w:hint="eastAsia"/>
+          <w:b/>
+          <w:bCs/>
+          <w:sz w:val="18"/>
+          <w:szCs w:val="24"/>
+        </w:rPr>
+        <w:t>图</w:t>
+      </w:r>
+      <w:r>
+        <w:rPr>
+          <w:rFonts w:ascii="Times New Roman" w:eastAsia="宋体" w:hAnsi="Times New Roman" w:cs="Times New Roman" w:hint="eastAsia"/>
+          <w:b/>
+          <w:bCs/>
+          <w:sz w:val="18"/>
+          <w:szCs w:val="24"/>
+        </w:rPr>
+        <w:t>6</w:t>
+      </w:r>
+      <w:r>
+        <w:rPr>
+          <w:rFonts w:ascii="Times New Roman" w:eastAsia="宋体" w:hAnsi="Times New Roman" w:cs="Times New Roman"/>
+          <w:b/>
+          <w:bCs/>
+          <w:sz w:val="18"/>
+          <w:szCs w:val="24"/>
+        </w:rPr>
+        <w:t xml:space="preserve">  </w:t>
+      </w:r>
+      <w:r>
+        <w:rPr>
+          <w:rFonts w:ascii="Times New Roman" w:eastAsia="宋体" w:hAnsi="Times New Roman" w:cs="Times New Roman" w:hint="eastAsia"/>
+          <w:b/>
+          <w:bCs/>
+          <w:sz w:val="18"/>
+          <w:szCs w:val="24"/>
+        </w:rPr>
+        <w:t>使用</w:t>
+      </w:r>
+      <w:r>
+        <w:rPr>
+          <w:rFonts w:ascii="Times New Roman" w:eastAsia="宋体" w:hAnsi="Times New Roman" w:cs="Times New Roman" w:hint="eastAsia"/>
+          <w:b/>
+          <w:bCs/>
+          <w:sz w:val="18"/>
+          <w:szCs w:val="24"/>
+        </w:rPr>
+        <w:t>Pyecharts</w:t>
+      </w:r>
+      <w:r>
+        <w:rPr>
+          <w:rFonts w:ascii="Times New Roman" w:eastAsia="宋体" w:hAnsi="Times New Roman" w:cs="Times New Roman" w:hint="eastAsia"/>
+          <w:b/>
+          <w:bCs/>
+          <w:sz w:val="18"/>
+          <w:szCs w:val="24"/>
+        </w:rPr>
+        <w:t>绘制柱状图</w:t>
+      </w:r>
+    </w:p>
+    <w:p>
+      <w:pPr>
+        <w:jc w:val="center"/>
+        <w:rPr>
+          <w:rFonts w:ascii="Times New Roman" w:eastAsia="宋体" w:hAnsi="Times New Roman" w:cs="Times New Roman" w:hint="eastAsia"/>
+          <w:b/>
+          <w:bCs/>
+          <w:sz w:val="18"/>
+          <w:szCs w:val="24"/>
+        </w:rPr>
+      </w:pPr>
+    </w:p>
+    <w:p>
+      <w:pPr>
+        <w:rPr>
+          <w:rFonts w:ascii="Times New Roman" w:eastAsia="宋体" w:hAnsi="Times New Roman" w:cs="Times New Roman" w:hint="eastAsia"/>
+          <w:b/>
+          <w:bCs/>
+          <w:sz w:val="21"/>
+          <w:szCs w:val="24"/>
+        </w:rPr>
+      </w:pPr>
+      <w:r>
+        <w:rPr>
+          <w:rFonts w:ascii="Times New Roman" w:eastAsia="宋体" w:hAnsi="Times New Roman" w:cs="Times New Roman" w:hint="eastAsia"/>
+          <w:b/>
+          <w:bCs/>
+          <w:sz w:val="21"/>
+          <w:szCs w:val="24"/>
+        </w:rPr>
+        <w:t>同时，</w:t>
+      </w:r>
+      <w:r>
+        <w:rPr>
+          <w:rFonts w:ascii="Times New Roman" w:eastAsia="宋体" w:hAnsi="Times New Roman" w:cs="Times New Roman" w:hint="eastAsia"/>
+          <w:b/>
+          <w:bCs/>
+          <w:sz w:val="21"/>
+          <w:szCs w:val="24"/>
+        </w:rPr>
+        <w:t>P</w:t>
+      </w:r>
+      <w:r>
+        <w:rPr>
+          <w:rFonts w:ascii="Times New Roman" w:eastAsia="宋体" w:hAnsi="Times New Roman" w:cs="Times New Roman"/>
+          <w:b/>
+          <w:bCs/>
+          <w:sz w:val="21"/>
+          <w:szCs w:val="24"/>
+        </w:rPr>
+        <w:t>yecharts</w:t>
+      </w:r>
+      <w:r>
+        <w:rPr>
+          <w:rFonts w:ascii="Times New Roman" w:eastAsia="宋体" w:hAnsi="Times New Roman" w:cs="Times New Roman" w:hint="eastAsia"/>
+          <w:b/>
+          <w:bCs/>
+          <w:sz w:val="21"/>
+          <w:szCs w:val="24"/>
+        </w:rPr>
+        <w:t>所生成的图表可交互，使得数据的可视化更加直观，易于理解。如图</w:t>
+      </w:r>
+      <w:r>
+        <w:rPr>
+          <w:rFonts w:ascii="Times New Roman" w:eastAsia="宋体" w:hAnsi="Times New Roman" w:cs="Times New Roman" w:hint="eastAsia"/>
+          <w:b/>
+          <w:bCs/>
+          <w:sz w:val="21"/>
+          <w:szCs w:val="24"/>
+        </w:rPr>
+        <w:t>7</w:t>
+      </w:r>
+      <w:r>
+        <w:rPr>
+          <w:rFonts w:ascii="Times New Roman" w:eastAsia="宋体" w:hAnsi="Times New Roman" w:cs="Times New Roman" w:hint="eastAsia"/>
+          <w:b/>
+          <w:bCs/>
+          <w:sz w:val="21"/>
+          <w:szCs w:val="24"/>
+        </w:rPr>
+        <w:t>所示。</w:t>
+      </w:r>
+    </w:p>
+    <w:p>
+      <w:pPr>
+        <w:jc w:val="center"/>
+        <w:rPr>
+          <w:rFonts w:ascii="Times New Roman" w:eastAsia="宋体" w:hAnsi="Times New Roman" w:cs="Times New Roman"/>
+          <w:b/>
+          <w:bCs/>
+          <w:sz w:val="21"/>
+          <w:szCs w:val="24"/>
+        </w:rPr>
+      </w:pPr>
+      <w:r>
+        <w:rPr>
+          <w:noProof/>
+        </w:rPr>
+        <w:drawing>
+          <wp:inline distT="0" distB="0" distL="0" distR="0" wp14:anchorId="55176C7A" wp14:editId="6EBFA64E">
+            <wp:extent cx="2663131" cy="1479550"/>
+            <wp:effectExtent l="0" t="0" r="4445" b="6350"/>
+            <wp:docPr id="1" name="图片 1"/>
+            <wp:cNvGraphicFramePr>
+              <a:graphicFrameLocks xmlns:a="http://schemas.openxmlformats.org/drawingml/2006/main" noChangeAspect="1"/>
+            </wp:cNvGraphicFramePr>
+            <a:graphic xmlns:a="http://schemas.openxmlformats.org/drawingml/2006/main">
+              <a:graphicData uri="http://schemas.openxmlformats.org/drawingml/2006/picture">
+                <pic:pic xmlns:pic="http://schemas.openxmlformats.org/drawingml/2006/picture">
+                  <pic:nvPicPr>
+                    <pic:cNvPr id="1" name=""/>
+                    <pic:cNvPicPr/>
+                  </pic:nvPicPr>
+                  <pic:blipFill>
+                    <a:blip r:embed="rId15"/>
+                    <a:stretch>
+                      <a:fillRect/>
+                    </a:stretch>
+                  </pic:blipFill>
+                  <pic:spPr>
+                    <a:xfrm>
+                      <a:off x="0" y="0"/>
+                      <a:ext cx="2718928" cy="1510549"/>
+                    </a:xfrm>
+                    <a:prstGeom prst="rect">
+                      <a:avLst/>
+                    </a:prstGeom>
+                  </pic:spPr>
+                </pic:pic>
+              </a:graphicData>
+            </a:graphic>
+          </wp:inline>
+        </w:drawing>
+      </w:r>
+      <w:r>
+        <w:rPr>
+          <w:rFonts w:ascii="Times New Roman" w:eastAsia="宋体" w:hAnsi="Times New Roman" w:cs="Times New Roman" w:hint="eastAsia"/>
+          <w:b/>
+          <w:bCs/>
+          <w:sz w:val="21"/>
+          <w:szCs w:val="24"/>
+        </w:rPr>
+        <w:t xml:space="preserve"> </w:t>
+      </w:r>
+      <w:r>
+        <w:rPr>
+          <w:noProof/>
+        </w:rPr>
+        <w:drawing>
+          <wp:inline distT="0" distB="0" distL="0" distR="0" wp14:anchorId="14D3E786" wp14:editId="2065C7EA">
+            <wp:extent cx="2667000" cy="1481701"/>
+            <wp:effectExtent l="0" t="0" r="0" b="4445"/>
+            <wp:docPr id="10" name="图片 10"/>
+            <wp:cNvGraphicFramePr>
+              <a:graphicFrameLocks xmlns:a="http://schemas.openxmlformats.org/drawingml/2006/main" noChangeAspect="1"/>
+            </wp:cNvGraphicFramePr>
+            <a:graphic xmlns:a="http://schemas.openxmlformats.org/drawingml/2006/main">
+              <a:graphicData uri="http://schemas.openxmlformats.org/drawingml/2006/picture">
+                <pic:pic xmlns:pic="http://schemas.openxmlformats.org/drawingml/2006/picture">
+                  <pic:nvPicPr>
+                    <pic:cNvPr id="1" name=""/>
+                    <pic:cNvPicPr/>
+                  </pic:nvPicPr>
+                  <pic:blipFill>
+                    <a:blip r:embed="rId16"/>
+                    <a:stretch>
+                      <a:fillRect/>
+                    </a:stretch>
+                  </pic:blipFill>
+                  <pic:spPr>
+                    <a:xfrm>
+                      <a:off x="0" y="0"/>
+                      <a:ext cx="2709227" cy="1505161"/>
+                    </a:xfrm>
+                    <a:prstGeom prst="rect">
+                      <a:avLst/>
+                    </a:prstGeom>
+                  </pic:spPr>
+                </pic:pic>
+              </a:graphicData>
+            </a:graphic>
+          </wp:inline>
+        </w:drawing>
+      </w:r>
+    </w:p>
+    <w:p>
+      <w:pPr>
+        <w:jc w:val="center"/>
+        <w:rPr>
+          <w:rFonts w:ascii="Times New Roman" w:eastAsia="宋体" w:hAnsi="Times New Roman" w:cs="Times New Roman"/>
+          <w:b/>
+          <w:bCs/>
+          <w:sz w:val="18"/>
+          <w:szCs w:val="24"/>
+        </w:rPr>
+      </w:pPr>
+      <w:r>
+        <w:rPr>
+          <w:rFonts w:ascii="Times New Roman" w:eastAsia="宋体" w:hAnsi="Times New Roman" w:cs="Times New Roman" w:hint="eastAsia"/>
+          <w:b/>
+          <w:bCs/>
+          <w:sz w:val="18"/>
+          <w:szCs w:val="24"/>
+        </w:rPr>
+        <w:t>（</w:t>
+      </w:r>
+      <w:r>
+        <w:rPr>
+          <w:rFonts w:ascii="Times New Roman" w:eastAsia="宋体" w:hAnsi="Times New Roman" w:cs="Times New Roman" w:hint="eastAsia"/>
+          <w:b/>
+          <w:bCs/>
+          <w:sz w:val="18"/>
+          <w:szCs w:val="24"/>
+        </w:rPr>
+        <w:t>a</w:t>
+      </w:r>
+      <w:r>
+        <w:rPr>
+          <w:rFonts w:ascii="Times New Roman" w:eastAsia="宋体" w:hAnsi="Times New Roman" w:cs="Times New Roman" w:hint="eastAsia"/>
+          <w:b/>
+          <w:bCs/>
+          <w:sz w:val="18"/>
+          <w:szCs w:val="24"/>
+        </w:rPr>
+        <w:t>）显示所有年龄段</w:t>
+      </w:r>
+      <w:r>
+        <w:rPr>
+          <w:rFonts w:ascii="Times New Roman" w:eastAsia="宋体" w:hAnsi="Times New Roman" w:cs="Times New Roman" w:hint="eastAsia"/>
+          <w:b/>
+          <w:bCs/>
+          <w:sz w:val="18"/>
+          <w:szCs w:val="24"/>
+        </w:rPr>
+        <w:t xml:space="preserve"> </w:t>
+      </w:r>
+      <w:r>
+        <w:rPr>
+          <w:rFonts w:ascii="Times New Roman" w:eastAsia="宋体" w:hAnsi="Times New Roman" w:cs="Times New Roman"/>
+          <w:b/>
+          <w:bCs/>
+          <w:sz w:val="18"/>
+          <w:szCs w:val="24"/>
+        </w:rPr>
+        <w:t xml:space="preserve">           </w:t>
+      </w:r>
+      <w:r>
+        <w:rPr>
+          <w:rFonts w:ascii="Times New Roman" w:eastAsia="宋体" w:hAnsi="Times New Roman" w:cs="Times New Roman"/>
+          <w:b/>
+          <w:bCs/>
+          <w:sz w:val="18"/>
+          <w:szCs w:val="24"/>
+        </w:rPr>
+        <w:t xml:space="preserve">   </w:t>
+      </w:r>
+      <w:r>
+        <w:rPr>
+          <w:rFonts w:ascii="Times New Roman" w:eastAsia="宋体" w:hAnsi="Times New Roman" w:cs="Times New Roman"/>
+          <w:b/>
+          <w:bCs/>
+          <w:sz w:val="18"/>
+          <w:szCs w:val="24"/>
+        </w:rPr>
+        <w:t xml:space="preserve">       </w:t>
+      </w:r>
+      <w:r>
+        <w:rPr>
+          <w:rFonts w:ascii="Times New Roman" w:eastAsia="宋体" w:hAnsi="Times New Roman" w:cs="Times New Roman" w:hint="eastAsia"/>
+          <w:b/>
+          <w:bCs/>
+          <w:sz w:val="18"/>
+          <w:szCs w:val="24"/>
+        </w:rPr>
+        <w:t>（</w:t>
+      </w:r>
+      <w:r>
+        <w:rPr>
+          <w:rFonts w:ascii="Times New Roman" w:eastAsia="宋体" w:hAnsi="Times New Roman" w:cs="Times New Roman" w:hint="eastAsia"/>
+          <w:b/>
+          <w:bCs/>
+          <w:sz w:val="18"/>
+          <w:szCs w:val="24"/>
+        </w:rPr>
+        <w:t>b</w:t>
+      </w:r>
+      <w:r>
+        <w:rPr>
+          <w:rFonts w:ascii="Times New Roman" w:eastAsia="宋体" w:hAnsi="Times New Roman" w:cs="Times New Roman" w:hint="eastAsia"/>
+          <w:b/>
+          <w:bCs/>
+          <w:sz w:val="18"/>
+          <w:szCs w:val="24"/>
+        </w:rPr>
+        <w:t>）不显示</w:t>
+      </w:r>
+      <w:r>
+        <w:rPr>
+          <w:rFonts w:ascii="Times New Roman" w:eastAsia="宋体" w:hAnsi="Times New Roman" w:cs="Times New Roman" w:hint="eastAsia"/>
+          <w:b/>
+          <w:bCs/>
+          <w:sz w:val="18"/>
+          <w:szCs w:val="24"/>
+        </w:rPr>
+        <w:t>15-64</w:t>
+      </w:r>
+      <w:r>
+        <w:rPr>
+          <w:rFonts w:ascii="Times New Roman" w:eastAsia="宋体" w:hAnsi="Times New Roman" w:cs="Times New Roman" w:hint="eastAsia"/>
+          <w:b/>
+          <w:bCs/>
+          <w:sz w:val="18"/>
+          <w:szCs w:val="24"/>
+        </w:rPr>
+        <w:t>岁年龄段</w:t>
+      </w:r>
+    </w:p>
+    <w:p>
+      <w:pPr>
+        <w:jc w:val="center"/>
+        <w:rPr>
+          <w:rFonts w:ascii="Times New Roman" w:eastAsia="宋体" w:hAnsi="Times New Roman" w:cs="Times New Roman" w:hint="eastAsia"/>
+          <w:b/>
+          <w:bCs/>
+          <w:sz w:val="18"/>
+          <w:szCs w:val="24"/>
+        </w:rPr>
+      </w:pPr>
+      <w:r>
+        <w:rPr>
+          <w:rFonts w:ascii="Times New Roman" w:eastAsia="宋体" w:hAnsi="Times New Roman" w:cs="Times New Roman" w:hint="eastAsia"/>
+          <w:b/>
+          <w:bCs/>
+          <w:sz w:val="18"/>
+          <w:szCs w:val="24"/>
+        </w:rPr>
+        <w:t>图</w:t>
+      </w:r>
+      <w:r>
+        <w:rPr>
+          <w:rFonts w:ascii="Times New Roman" w:eastAsia="宋体" w:hAnsi="Times New Roman" w:cs="Times New Roman" w:hint="eastAsia"/>
+          <w:b/>
+          <w:bCs/>
+          <w:sz w:val="18"/>
+          <w:szCs w:val="24"/>
+        </w:rPr>
+        <w:t>7</w:t>
+      </w:r>
+      <w:r>
+        <w:rPr>
+          <w:rFonts w:ascii="Times New Roman" w:eastAsia="宋体" w:hAnsi="Times New Roman" w:cs="Times New Roman"/>
+          <w:b/>
+          <w:bCs/>
+          <w:sz w:val="18"/>
+          <w:szCs w:val="24"/>
+        </w:rPr>
+        <w:t xml:space="preserve"> </w:t>
+      </w:r>
+      <w:r>
+        <w:rPr>
+          <w:rFonts w:ascii="Times New Roman" w:eastAsia="宋体" w:hAnsi="Times New Roman" w:cs="Times New Roman"/>
+          <w:b/>
+          <w:bCs/>
+          <w:sz w:val="18"/>
+          <w:szCs w:val="24"/>
+        </w:rPr>
+        <w:t xml:space="preserve"> </w:t>
+      </w:r>
+      <w:r>
+        <w:rPr>
+          <w:rFonts w:ascii="Times New Roman" w:eastAsia="宋体" w:hAnsi="Times New Roman" w:cs="Times New Roman" w:hint="eastAsia"/>
+          <w:b/>
+          <w:bCs/>
+          <w:sz w:val="18"/>
+          <w:szCs w:val="24"/>
+        </w:rPr>
+        <w:t>2009</w:t>
+      </w:r>
+      <w:r>
+        <w:rPr>
+          <w:rFonts w:ascii="Times New Roman" w:eastAsia="宋体" w:hAnsi="Times New Roman" w:cs="Times New Roman" w:hint="eastAsia"/>
+          <w:b/>
+          <w:bCs/>
+          <w:sz w:val="18"/>
+          <w:szCs w:val="24"/>
+        </w:rPr>
+        <w:t>年</w:t>
+      </w:r>
+      <w:r>
+        <w:rPr>
+          <w:rFonts w:ascii="Times New Roman" w:eastAsia="宋体" w:hAnsi="Times New Roman" w:cs="Times New Roman" w:hint="eastAsia"/>
+          <w:b/>
+          <w:bCs/>
+          <w:sz w:val="18"/>
+          <w:szCs w:val="24"/>
+        </w:rPr>
+        <w:t>-2018</w:t>
+      </w:r>
+      <w:r>
+        <w:rPr>
+          <w:rFonts w:ascii="Times New Roman" w:eastAsia="宋体" w:hAnsi="Times New Roman" w:cs="Times New Roman" w:hint="eastAsia"/>
+          <w:b/>
+          <w:bCs/>
+          <w:sz w:val="18"/>
+          <w:szCs w:val="24"/>
+        </w:rPr>
+        <w:t>年中国各年龄段人口数的变化</w:t>
+      </w:r>
+    </w:p>
+    <w:p>
+      <w:pPr>
+        <w:jc w:val="center"/>
+        <w:rPr>
+          <w:rFonts w:ascii="Times New Roman" w:eastAsia="宋体" w:hAnsi="Times New Roman" w:cs="Times New Roman"/>
+          <w:b/>
+          <w:bCs/>
+          <w:sz w:val="21"/>
+          <w:szCs w:val="24"/>
+        </w:rPr>
+      </w:pPr>
+    </w:p>
+    <w:p>
+      <w:pPr>
+        <w:jc w:val="left"/>
+        <w:rPr>
+          <w:rFonts w:ascii="Times New Roman" w:eastAsia="宋体" w:hAnsi="Times New Roman" w:cs="Times New Roman"/>
+          <w:b/>
+          <w:bCs/>
+          <w:sz w:val="21"/>
+          <w:szCs w:val="24"/>
+        </w:rPr>
+      </w:pPr>
+      <w:r>
+        <w:rPr>
+          <w:rFonts w:ascii="Times New Roman" w:eastAsia="宋体" w:hAnsi="Times New Roman" w:cs="Times New Roman" w:hint="eastAsia"/>
+          <w:b/>
+          <w:bCs/>
+          <w:sz w:val="21"/>
+          <w:szCs w:val="24"/>
+        </w:rPr>
+        <w:t>实验中利用</w:t>
+      </w:r>
+      <w:r>
+        <w:rPr>
+          <w:rFonts w:ascii="Times New Roman" w:eastAsia="宋体" w:hAnsi="Times New Roman" w:cs="Times New Roman" w:hint="eastAsia"/>
+          <w:b/>
+          <w:bCs/>
+          <w:sz w:val="21"/>
+          <w:szCs w:val="24"/>
+        </w:rPr>
+        <w:t>Pyecharts</w:t>
+      </w:r>
+      <w:r>
+        <w:rPr>
+          <w:rFonts w:ascii="Times New Roman" w:eastAsia="宋体" w:hAnsi="Times New Roman" w:cs="Times New Roman" w:hint="eastAsia"/>
+          <w:b/>
+          <w:bCs/>
+          <w:sz w:val="21"/>
+          <w:szCs w:val="24"/>
+        </w:rPr>
+        <w:t>生成了以下的图表。</w:t>
+      </w:r>
+    </w:p>
+    <w:p>
+      <w:pPr>
+        <w:jc w:val="center"/>
+        <w:rPr>
+          <w:rFonts w:ascii="Times New Roman" w:eastAsia="宋体" w:hAnsi="Times New Roman" w:cs="Times New Roman"/>
+          <w:b/>
+          <w:bCs/>
+          <w:sz w:val="21"/>
+          <w:szCs w:val="24"/>
+        </w:rPr>
+      </w:pPr>
+      <w:r>
+        <w:rPr>
+          <w:noProof/>
+        </w:rPr>
+        <w:lastRenderedPageBreak/>
+        <w:drawing>
+          <wp:inline distT="0" distB="0" distL="0" distR="0" wp14:anchorId="52E55B40" wp14:editId="6FBE6304">
+            <wp:extent cx="4146550" cy="2303691"/>
+            <wp:effectExtent l="0" t="0" r="6350" b="1905"/>
+            <wp:docPr id="11" name="图片 11"/>
+            <wp:cNvGraphicFramePr>
+              <a:graphicFrameLocks xmlns:a="http://schemas.openxmlformats.org/drawingml/2006/main" noChangeAspect="1"/>
+            </wp:cNvGraphicFramePr>
+            <a:graphic xmlns:a="http://schemas.openxmlformats.org/drawingml/2006/main">
+              <a:graphicData uri="http://schemas.openxmlformats.org/drawingml/2006/picture">
+                <pic:pic xmlns:pic="http://schemas.openxmlformats.org/drawingml/2006/picture">
+                  <pic:nvPicPr>
+                    <pic:cNvPr id="1" name=""/>
+                    <pic:cNvPicPr/>
+                  </pic:nvPicPr>
+                  <pic:blipFill>
+                    <a:blip r:embed="rId17"/>
+                    <a:stretch>
+                      <a:fillRect/>
+                    </a:stretch>
+                  </pic:blipFill>
+                  <pic:spPr>
+                    <a:xfrm>
+                      <a:off x="0" y="0"/>
+                      <a:ext cx="4225591" cy="2347603"/>
+                    </a:xfrm>
+                    <a:prstGeom prst="rect">
+                      <a:avLst/>
+                    </a:prstGeom>
+                  </pic:spPr>
+                </pic:pic>
+              </a:graphicData>
+            </a:graphic>
+          </wp:inline>
+        </w:drawing>
+      </w:r>
+    </w:p>
+    <w:p>
+      <w:pPr>
+        <w:jc w:val="center"/>
+        <w:rPr>
+          <w:rFonts w:ascii="Times New Roman" w:eastAsia="宋体" w:hAnsi="Times New Roman" w:cs="Times New Roman" w:hint="eastAsia"/>
+          <w:b/>
+          <w:bCs/>
+          <w:sz w:val="18"/>
+          <w:szCs w:val="24"/>
+        </w:rPr>
+      </w:pPr>
+      <w:r>
+        <w:rPr>
+          <w:rFonts w:ascii="Times New Roman" w:eastAsia="宋体" w:hAnsi="Times New Roman" w:cs="Times New Roman" w:hint="eastAsia"/>
+          <w:b/>
+          <w:bCs/>
+          <w:sz w:val="18"/>
+          <w:szCs w:val="24"/>
+        </w:rPr>
+        <w:t>图</w:t>
+      </w:r>
+      <w:r>
+        <w:rPr>
+          <w:rFonts w:ascii="Times New Roman" w:eastAsia="宋体" w:hAnsi="Times New Roman" w:cs="Times New Roman" w:hint="eastAsia"/>
+          <w:b/>
+          <w:bCs/>
+          <w:sz w:val="18"/>
+          <w:szCs w:val="24"/>
+        </w:rPr>
+        <w:t>8</w:t>
+      </w:r>
+      <w:r>
+        <w:rPr>
+          <w:rFonts w:ascii="Times New Roman" w:eastAsia="宋体" w:hAnsi="Times New Roman" w:cs="Times New Roman"/>
+          <w:b/>
+          <w:bCs/>
+          <w:sz w:val="18"/>
+          <w:szCs w:val="24"/>
+        </w:rPr>
+        <w:t xml:space="preserve"> </w:t>
+      </w:r>
+      <w:r>
+        <w:rPr>
+          <w:rFonts w:ascii="Times New Roman" w:eastAsia="宋体" w:hAnsi="Times New Roman" w:cs="Times New Roman" w:hint="eastAsia"/>
+          <w:b/>
+          <w:bCs/>
+          <w:sz w:val="18"/>
+          <w:szCs w:val="24"/>
+        </w:rPr>
+        <w:t>第六次人口普查中国各地区的人口数</w:t>
+      </w:r>
+      <w:r>
+        <w:rPr>
+          <w:rFonts w:ascii="Times New Roman" w:eastAsia="宋体" w:hAnsi="Times New Roman" w:cs="Times New Roman" w:hint="eastAsia"/>
+          <w:b/>
+          <w:bCs/>
+          <w:sz w:val="18"/>
+          <w:szCs w:val="24"/>
+        </w:rPr>
+        <w:t>柱状图</w:t>
+      </w:r>
+    </w:p>
+    <w:p>
+      <w:pPr>
+        <w:jc w:val="center"/>
+        <w:rPr>
+          <w:rFonts w:ascii="Times New Roman" w:eastAsia="宋体" w:hAnsi="Times New Roman" w:cs="Times New Roman" w:hint="eastAsia"/>
+          <w:b/>
+          <w:bCs/>
+          <w:sz w:val="21"/>
+          <w:szCs w:val="24"/>
+        </w:rPr>
+      </w:pPr>
+    </w:p>
+    <w:p>
+      <w:pPr>
+        <w:jc w:val="center"/>
+        <w:rPr>
+          <w:rFonts w:ascii="Times New Roman" w:eastAsia="宋体" w:hAnsi="Times New Roman" w:cs="Times New Roman"/>
+          <w:b/>
+          <w:bCs/>
+          <w:sz w:val="21"/>
+          <w:szCs w:val="24"/>
+        </w:rPr>
+      </w:pPr>
+      <w:r>
+        <w:rPr>
+          <w:noProof/>
+        </w:rPr>
+        <w:drawing>
+          <wp:inline distT="0" distB="0" distL="0" distR="0" wp14:anchorId="5605519E" wp14:editId="548ED2E4">
+            <wp:extent cx="4229005" cy="2349500"/>
+            <wp:effectExtent l="0" t="0" r="635" b="0"/>
+            <wp:docPr id="13" name="图片 13"/>
+            <wp:cNvGraphicFramePr>
+              <a:graphicFrameLocks xmlns:a="http://schemas.openxmlformats.org/drawingml/2006/main" noChangeAspect="1"/>
+            </wp:cNvGraphicFramePr>
+            <a:graphic xmlns:a="http://schemas.openxmlformats.org/drawingml/2006/main">
+              <a:graphicData uri="http://schemas.openxmlformats.org/drawingml/2006/picture">
+                <pic:pic xmlns:pic="http://schemas.openxmlformats.org/drawingml/2006/picture">
+                  <pic:nvPicPr>
+                    <pic:cNvPr id="1" name=""/>
+                    <pic:cNvPicPr/>
+                  </pic:nvPicPr>
+                  <pic:blipFill>
+                    <a:blip r:embed="rId18"/>
+                    <a:stretch>
+                      <a:fillRect/>
+                    </a:stretch>
+                  </pic:blipFill>
+                  <pic:spPr>
+                    <a:xfrm>
+                      <a:off x="0" y="0"/>
+                      <a:ext cx="4267532" cy="2370904"/>
+                    </a:xfrm>
+                    <a:prstGeom prst="rect">
+                      <a:avLst/>
+                    </a:prstGeom>
+                  </pic:spPr>
+                </pic:pic>
+              </a:graphicData>
+            </a:graphic>
+          </wp:inline>
+        </w:drawing>
+      </w:r>
+    </w:p>
+    <w:p>
+      <w:pPr>
+        <w:jc w:val="center"/>
+        <w:rPr>
+          <w:rFonts w:ascii="Times New Roman" w:eastAsia="宋体" w:hAnsi="Times New Roman" w:cs="Times New Roman" w:hint="eastAsia"/>
+          <w:b/>
+          <w:bCs/>
+          <w:sz w:val="18"/>
+          <w:szCs w:val="24"/>
+        </w:rPr>
+      </w:pPr>
+      <w:r>
+        <w:rPr>
+          <w:rFonts w:ascii="Times New Roman" w:eastAsia="宋体" w:hAnsi="Times New Roman" w:cs="Times New Roman" w:hint="eastAsia"/>
+          <w:b/>
+          <w:bCs/>
+          <w:sz w:val="18"/>
+          <w:szCs w:val="24"/>
+        </w:rPr>
+        <w:t>图</w:t>
+      </w:r>
+      <w:r>
+        <w:rPr>
+          <w:rFonts w:ascii="Times New Roman" w:eastAsia="宋体" w:hAnsi="Times New Roman" w:cs="Times New Roman" w:hint="eastAsia"/>
+          <w:b/>
+          <w:bCs/>
+          <w:sz w:val="18"/>
+          <w:szCs w:val="24"/>
+        </w:rPr>
+        <w:t>9</w:t>
+      </w:r>
+      <w:r>
+        <w:rPr>
+          <w:rFonts w:ascii="Times New Roman" w:eastAsia="宋体" w:hAnsi="Times New Roman" w:cs="Times New Roman"/>
+          <w:b/>
+          <w:bCs/>
+          <w:sz w:val="18"/>
+          <w:szCs w:val="24"/>
+        </w:rPr>
+        <w:t xml:space="preserve"> </w:t>
+      </w:r>
+      <w:r>
+        <w:rPr>
+          <w:rFonts w:ascii="Times New Roman" w:eastAsia="宋体" w:hAnsi="Times New Roman" w:cs="Times New Roman"/>
+          <w:b/>
+          <w:bCs/>
+          <w:sz w:val="18"/>
+          <w:szCs w:val="24"/>
+        </w:rPr>
+        <w:t xml:space="preserve"> </w:t>
+      </w:r>
+      <w:r>
+        <w:rPr>
+          <w:rFonts w:ascii="Times New Roman" w:eastAsia="宋体" w:hAnsi="Times New Roman" w:cs="Times New Roman" w:hint="eastAsia"/>
+          <w:b/>
+          <w:bCs/>
+          <w:sz w:val="18"/>
+          <w:szCs w:val="24"/>
+        </w:rPr>
+        <w:t>2009</w:t>
+      </w:r>
+      <w:r>
+        <w:rPr>
+          <w:rFonts w:ascii="Times New Roman" w:eastAsia="宋体" w:hAnsi="Times New Roman" w:cs="Times New Roman" w:hint="eastAsia"/>
+          <w:b/>
+          <w:bCs/>
+          <w:sz w:val="18"/>
+          <w:szCs w:val="24"/>
+        </w:rPr>
+        <w:t>年</w:t>
+      </w:r>
+      <w:r>
+        <w:rPr>
+          <w:rFonts w:ascii="Times New Roman" w:eastAsia="宋体" w:hAnsi="Times New Roman" w:cs="Times New Roman" w:hint="eastAsia"/>
+          <w:b/>
+          <w:bCs/>
+          <w:sz w:val="18"/>
+          <w:szCs w:val="24"/>
+        </w:rPr>
+        <w:t>-2018</w:t>
+      </w:r>
+      <w:r>
+        <w:rPr>
+          <w:rFonts w:ascii="Times New Roman" w:eastAsia="宋体" w:hAnsi="Times New Roman" w:cs="Times New Roman" w:hint="eastAsia"/>
+          <w:b/>
+          <w:bCs/>
+          <w:sz w:val="18"/>
+          <w:szCs w:val="24"/>
+        </w:rPr>
+        <w:t>年中国男女比例及性别比</w:t>
+      </w:r>
+    </w:p>
+    <w:p>
+      <w:pPr>
+        <w:jc w:val="center"/>
+        <w:rPr>
+          <w:rFonts w:ascii="Times New Roman" w:eastAsia="宋体" w:hAnsi="Times New Roman" w:cs="Times New Roman"/>
+          <w:b/>
+          <w:bCs/>
+          <w:sz w:val="21"/>
+          <w:szCs w:val="24"/>
+        </w:rPr>
+      </w:pPr>
+    </w:p>
+    <w:p>
+      <w:pPr>
+        <w:jc w:val="center"/>
+        <w:rPr>
+          <w:rFonts w:ascii="Times New Roman" w:eastAsia="宋体" w:hAnsi="Times New Roman" w:cs="Times New Roman"/>
+          <w:b/>
+          <w:bCs/>
+          <w:sz w:val="21"/>
+          <w:szCs w:val="24"/>
+        </w:rPr>
+      </w:pPr>
+      <w:r>
+        <w:rPr>
+          <w:noProof/>
+        </w:rPr>
+        <w:drawing>
+          <wp:inline distT="0" distB="0" distL="0" distR="0" wp14:anchorId="1CCF314F" wp14:editId="2E958041">
+            <wp:extent cx="4238754" cy="2355850"/>
+            <wp:effectExtent l="0" t="0" r="9525" b="6350"/>
+            <wp:docPr id="14" name="图片 14"/>
+            <wp:cNvGraphicFramePr>
+              <a:graphicFrameLocks xmlns:a="http://schemas.openxmlformats.org/drawingml/2006/main" noChangeAspect="1"/>
+            </wp:cNvGraphicFramePr>
+            <a:graphic xmlns:a="http://schemas.openxmlformats.org/drawingml/2006/main">
+              <a:graphicData uri="http://schemas.openxmlformats.org/drawingml/2006/picture">
+                <pic:pic xmlns:pic="http://schemas.openxmlformats.org/drawingml/2006/picture">
+                  <pic:nvPicPr>
+                    <pic:cNvPr id="1" name=""/>
+                    <pic:cNvPicPr/>
+                  </pic:nvPicPr>
+                  <pic:blipFill>
+                    <a:blip r:embed="rId19"/>
+                    <a:stretch>
+                      <a:fillRect/>
+                    </a:stretch>
+                  </pic:blipFill>
+                  <pic:spPr>
+                    <a:xfrm>
+                      <a:off x="0" y="0"/>
+                      <a:ext cx="4252919" cy="2363723"/>
+                    </a:xfrm>
+                    <a:prstGeom prst="rect">
+                      <a:avLst/>
+                    </a:prstGeom>
+                  </pic:spPr>
+                </pic:pic>
+              </a:graphicData>
+            </a:graphic>
+          </wp:inline>
+        </w:drawing>
+      </w:r>
+    </w:p>
+    <w:p>
+      <w:pPr>
+        <w:jc w:val="center"/>
+        <w:rPr>
+          <w:rFonts w:ascii="Times New Roman" w:eastAsia="宋体" w:hAnsi="Times New Roman" w:cs="Times New Roman" w:hint="eastAsia"/>
+          <w:b/>
+          <w:bCs/>
+          <w:sz w:val="18"/>
+          <w:szCs w:val="24"/>
+        </w:rPr>
+      </w:pPr>
+      <w:r>
+        <w:rPr>
+          <w:rFonts w:ascii="Times New Roman" w:eastAsia="宋体" w:hAnsi="Times New Roman" w:cs="Times New Roman" w:hint="eastAsia"/>
+          <w:b/>
+          <w:bCs/>
+          <w:sz w:val="18"/>
+          <w:szCs w:val="24"/>
+        </w:rPr>
+        <w:t>图</w:t>
+      </w:r>
+      <w:r>
+        <w:rPr>
+          <w:rFonts w:ascii="Times New Roman" w:eastAsia="宋体" w:hAnsi="Times New Roman" w:cs="Times New Roman" w:hint="eastAsia"/>
+          <w:b/>
+          <w:bCs/>
+          <w:sz w:val="18"/>
+          <w:szCs w:val="24"/>
+        </w:rPr>
+        <w:t>10</w:t>
+      </w:r>
+      <w:r>
+        <w:rPr>
+          <w:rFonts w:ascii="Times New Roman" w:eastAsia="宋体" w:hAnsi="Times New Roman" w:cs="Times New Roman"/>
+          <w:b/>
+          <w:bCs/>
+          <w:sz w:val="18"/>
+          <w:szCs w:val="24"/>
+        </w:rPr>
+        <w:t xml:space="preserve"> </w:t>
+      </w:r>
+      <w:r>
+        <w:rPr>
+          <w:rFonts w:ascii="Times New Roman" w:eastAsia="宋体" w:hAnsi="Times New Roman" w:cs="Times New Roman" w:hint="eastAsia"/>
+          <w:b/>
+          <w:bCs/>
+          <w:sz w:val="18"/>
+          <w:szCs w:val="24"/>
+        </w:rPr>
+        <w:t>第六次人口普查中国各地区的人口热力图</w:t>
+      </w:r>
+    </w:p>
+    <w:p>
+      <w:pPr>
+        <w:jc w:val="center"/>
+        <w:rPr>
+          <w:rFonts w:ascii="Times New Roman" w:eastAsia="宋体" w:hAnsi="Times New Roman" w:cs="Times New Roman"/>
+          <w:b/>
+          <w:bCs/>
+          <w:sz w:val="21"/>
+          <w:szCs w:val="24"/>
+        </w:rPr>
+      </w:pPr>
+      <w:r>
+        <w:rPr>
+          <w:noProof/>
+        </w:rPr>
+        <w:lastRenderedPageBreak/>
+        <w:drawing>
+          <wp:inline distT="0" distB="0" distL="0" distR="0" wp14:anchorId="2EB2F741" wp14:editId="4434E5DD">
+            <wp:extent cx="4215903" cy="2343150"/>
+            <wp:effectExtent l="0" t="0" r="0" b="0"/>
+            <wp:docPr id="15" name="图片 15"/>
+            <wp:cNvGraphicFramePr>
+              <a:graphicFrameLocks xmlns:a="http://schemas.openxmlformats.org/drawingml/2006/main" noChangeAspect="1"/>
+            </wp:cNvGraphicFramePr>
+            <a:graphic xmlns:a="http://schemas.openxmlformats.org/drawingml/2006/main">
+              <a:graphicData uri="http://schemas.openxmlformats.org/drawingml/2006/picture">
+                <pic:pic xmlns:pic="http://schemas.openxmlformats.org/drawingml/2006/picture">
+                  <pic:nvPicPr>
+                    <pic:cNvPr id="1" name=""/>
+                    <pic:cNvPicPr/>
+                  </pic:nvPicPr>
+                  <pic:blipFill>
+                    <a:blip r:embed="rId20"/>
+                    <a:stretch>
+                      <a:fillRect/>
+                    </a:stretch>
+                  </pic:blipFill>
+                  <pic:spPr>
+                    <a:xfrm>
+                      <a:off x="0" y="0"/>
+                      <a:ext cx="4238908" cy="2355936"/>
+                    </a:xfrm>
+                    <a:prstGeom prst="rect">
+                      <a:avLst/>
+                    </a:prstGeom>
+                  </pic:spPr>
+                </pic:pic>
+              </a:graphicData>
+            </a:graphic>
+          </wp:inline>
+        </w:drawing>
+      </w:r>
+    </w:p>
+    <w:p>
+      <w:pPr>
+        <w:jc w:val="center"/>
+        <w:rPr>
+          <w:rFonts w:ascii="Times New Roman" w:eastAsia="宋体" w:hAnsi="Times New Roman" w:cs="Times New Roman" w:hint="eastAsia"/>
+          <w:b/>
+          <w:bCs/>
+          <w:sz w:val="18"/>
+          <w:szCs w:val="24"/>
+        </w:rPr>
+      </w:pPr>
+      <w:r>
+        <w:rPr>
+          <w:rFonts w:ascii="Times New Roman" w:eastAsia="宋体" w:hAnsi="Times New Roman" w:cs="Times New Roman" w:hint="eastAsia"/>
+          <w:b/>
+          <w:bCs/>
+          <w:sz w:val="18"/>
+          <w:szCs w:val="24"/>
+        </w:rPr>
+        <w:t>图</w:t>
+      </w:r>
+      <w:r>
+        <w:rPr>
+          <w:rFonts w:ascii="Times New Roman" w:eastAsia="宋体" w:hAnsi="Times New Roman" w:cs="Times New Roman" w:hint="eastAsia"/>
+          <w:b/>
+          <w:bCs/>
+          <w:sz w:val="18"/>
+          <w:szCs w:val="24"/>
+        </w:rPr>
+        <w:t>11</w:t>
+      </w:r>
+      <w:r>
+        <w:rPr>
+          <w:rFonts w:ascii="Times New Roman" w:eastAsia="宋体" w:hAnsi="Times New Roman" w:cs="Times New Roman"/>
+          <w:b/>
+          <w:bCs/>
+          <w:sz w:val="18"/>
+          <w:szCs w:val="24"/>
+        </w:rPr>
+        <w:t xml:space="preserve"> </w:t>
+      </w:r>
+      <w:r>
+        <w:rPr>
+          <w:rFonts w:ascii="Times New Roman" w:eastAsia="宋体" w:hAnsi="Times New Roman" w:cs="Times New Roman" w:hint="eastAsia"/>
+          <w:b/>
+          <w:bCs/>
+          <w:sz w:val="18"/>
+          <w:szCs w:val="24"/>
+        </w:rPr>
+        <w:t>中国各地区男女人口数量分布</w:t>
+      </w:r>
+    </w:p>
+    <w:p>
+      <w:pPr>
         <w:ind w:firstLine="0"/>
         <w:rPr>
-          <w:rFonts w:hint="eastAsia" w:ascii="Times New Roman" w:hAnsi="Times New Roman" w:eastAsia="宋体" w:cs="Times New Roman"/>
-          <w:b/>
-          <w:bCs/>
-          <w:sz w:val="21"/>
-          <w:szCs w:val="24"/>
-        </w:rPr>
-      </w:pPr>
-      <w:r>
-        <w:rPr>
-          <w:rFonts w:hint="eastAsia" w:ascii="Times New Roman" w:hAnsi="Times New Roman" w:eastAsia="宋体" w:cs="Times New Roman"/>
-          <w:b/>
-          <w:bCs/>
-          <w:sz w:val="21"/>
-          <w:szCs w:val="24"/>
-          <w:lang w:val="en-US" w:eastAsia="zh-CN"/>
-        </w:rPr>
-        <w:t>五、</w:t>
-      </w:r>
-      <w:r>
-        <w:rPr>
-          <w:rFonts w:hint="eastAsia" w:ascii="Times New Roman" w:hAnsi="Times New Roman" w:eastAsia="宋体" w:cs="Times New Roman"/>
-          <w:b/>
-          <w:bCs/>
-          <w:sz w:val="21"/>
-          <w:szCs w:val="24"/>
-        </w:rPr>
-        <w:t xml:space="preserve">实验结果     </w:t>
-      </w:r>
+          <w:rFonts w:ascii="Times New Roman" w:eastAsia="宋体" w:hAnsi="Times New Roman" w:cs="Times New Roman" w:hint="eastAsia"/>
+          <w:b/>
+          <w:bCs/>
+          <w:sz w:val="21"/>
+          <w:szCs w:val="24"/>
+        </w:rPr>
+      </w:pPr>
     </w:p>
     <w:p>
       <w:pPr>
@@ -1636,23 +4941,15 @@
         <w:ind w:firstLine="0"/>
         <w:jc w:val="left"/>
         <w:rPr>
-          <w:rFonts w:ascii="黑体" w:hAnsi="黑体" w:eastAsia="黑体"/>
+          <w:rFonts w:eastAsia="黑体"/>
+          <w:b/>
+          <w:bCs/>
+          <w:kern w:val="44"/>
           <w:sz w:val="30"/>
-          <w:szCs w:val="30"/>
-        </w:rPr>
-      </w:pPr>
-    </w:p>
-    <w:p>
-      <w:pPr>
-        <w:spacing w:after="220" w:line="360" w:lineRule="auto"/>
-        <w:ind w:firstLine="0"/>
-        <w:jc w:val="center"/>
-        <w:rPr>
-          <w:rFonts w:ascii="黑体" w:hAnsi="黑体" w:eastAsia="黑体"/>
-          <w:sz w:val="30"/>
-          <w:szCs w:val="30"/>
-        </w:rPr>
-      </w:pPr>
+          <w:szCs w:val="44"/>
+        </w:rPr>
+      </w:pPr>
+      <w:bookmarkStart w:id="0" w:name="_Toc468045850"/>
     </w:p>
     <w:p>
       <w:pPr>
@@ -1671,36 +4968,6 @@
           <w:szCs w:val="44"/>
         </w:rPr>
       </w:pPr>
-      <w:r>
-        <w:rPr>
-          <w:rFonts w:hint="eastAsia" w:ascii="黑体" w:hAnsi="黑体" w:eastAsia="黑体"/>
-          <w:sz w:val="30"/>
-          <w:szCs w:val="30"/>
-        </w:rPr>
-        <w:t xml:space="preserve"> </w:t>
-      </w:r>
-      <w:r>
-        <w:rPr>
-          <w:rFonts w:hint="eastAsia" w:ascii="黑体" w:hAnsi="黑体" w:eastAsia="黑体"/>
-          <w:sz w:val="32"/>
-          <w:szCs w:val="32"/>
-        </w:rPr>
-        <w:t xml:space="preserve"> </w:t>
-      </w:r>
-    </w:p>
-    <w:p>
-      <w:pPr>
-        <w:pStyle w:val="2"/>
-        <w:jc w:val="center"/>
-      </w:pPr>
-      <w:bookmarkStart w:id="0" w:name="_Toc468045850"/>
-      <w:r>
-        <w:rPr>
-          <w:rFonts w:hint="eastAsia"/>
-        </w:rPr>
-        <w:t>参 考 文 献</w:t>
-      </w:r>
-      <w:bookmarkEnd w:id="0"/>
     </w:p>
     <w:p>
       <w:pPr>
@@ -1711,7 +4978,7 @@
         <w:ind w:firstLine="0"/>
         <w:jc w:val="left"/>
         <w:rPr>
-          <w:rFonts w:eastAsia="黑体"/>
+          <w:rFonts w:eastAsia="黑体" w:hint="eastAsia"/>
           <w:b/>
           <w:bCs/>
           <w:kern w:val="44"/>
@@ -1722,21 +4989,276 @@
       <w:bookmarkStart w:id="1" w:name="_GoBack"/>
       <w:bookmarkEnd w:id="1"/>
     </w:p>
+    <w:p>
+      <w:pPr>
+        <w:pStyle w:val="1"/>
+        <w:jc w:val="center"/>
+      </w:pPr>
+      <w:r>
+        <w:rPr>
+          <w:rFonts w:hint="eastAsia"/>
+        </w:rPr>
+        <w:t>参</w:t>
+      </w:r>
+      <w:r>
+        <w:rPr>
+          <w:rFonts w:hint="eastAsia"/>
+        </w:rPr>
+        <w:t xml:space="preserve"> </w:t>
+      </w:r>
+      <w:r>
+        <w:rPr>
+          <w:rFonts w:hint="eastAsia"/>
+        </w:rPr>
+        <w:t>考</w:t>
+      </w:r>
+      <w:r>
+        <w:rPr>
+          <w:rFonts w:hint="eastAsia"/>
+        </w:rPr>
+        <w:t xml:space="preserve"> </w:t>
+      </w:r>
+      <w:r>
+        <w:rPr>
+          <w:rFonts w:hint="eastAsia"/>
+        </w:rPr>
+        <w:t>文</w:t>
+      </w:r>
+      <w:r>
+        <w:rPr>
+          <w:rFonts w:hint="eastAsia"/>
+        </w:rPr>
+        <w:t xml:space="preserve"> </w:t>
+      </w:r>
+      <w:r>
+        <w:rPr>
+          <w:rFonts w:hint="eastAsia"/>
+        </w:rPr>
+        <w:t>献</w:t>
+      </w:r>
+      <w:bookmarkEnd w:id="0"/>
+    </w:p>
+    <w:p>
+      <w:pPr>
+        <w:widowControl/>
+        <w:adjustRightInd/>
+        <w:snapToGrid/>
+        <w:spacing w:line="240" w:lineRule="auto"/>
+        <w:ind w:firstLine="0"/>
+        <w:jc w:val="left"/>
+        <w:rPr>
+          <w:rFonts w:eastAsia="黑体"/>
+          <w:b/>
+          <w:bCs/>
+          <w:kern w:val="44"/>
+          <w:sz w:val="21"/>
+          <w:szCs w:val="44"/>
+        </w:rPr>
+      </w:pPr>
+      <w:r>
+        <w:rPr>
+          <w:rFonts w:eastAsia="黑体"/>
+          <w:b/>
+          <w:bCs/>
+          <w:kern w:val="44"/>
+          <w:sz w:val="21"/>
+          <w:szCs w:val="44"/>
+        </w:rPr>
+        <w:t>[1] Pyecharts</w:t>
+      </w:r>
+      <w:r>
+        <w:rPr>
+          <w:rFonts w:eastAsia="黑体" w:hint="eastAsia"/>
+          <w:b/>
+          <w:bCs/>
+          <w:kern w:val="44"/>
+          <w:sz w:val="21"/>
+          <w:szCs w:val="44"/>
+        </w:rPr>
+        <w:t>文档</w:t>
+      </w:r>
+      <w:r>
+        <w:rPr>
+          <w:rFonts w:eastAsia="黑体" w:hint="eastAsia"/>
+          <w:b/>
+          <w:bCs/>
+          <w:kern w:val="44"/>
+          <w:sz w:val="21"/>
+          <w:szCs w:val="44"/>
+        </w:rPr>
+        <w:t>.</w:t>
+      </w:r>
+      <w:r>
+        <w:rPr>
+          <w:rFonts w:eastAsia="黑体"/>
+          <w:b/>
+          <w:bCs/>
+          <w:kern w:val="44"/>
+          <w:sz w:val="21"/>
+          <w:szCs w:val="44"/>
+        </w:rPr>
+        <w:t xml:space="preserve"> </w:t>
+      </w:r>
+      <w:r>
+        <w:rPr>
+          <w:rFonts w:eastAsia="黑体"/>
+          <w:b/>
+          <w:bCs/>
+          <w:kern w:val="44"/>
+          <w:sz w:val="21"/>
+          <w:szCs w:val="44"/>
+        </w:rPr>
+        <w:t xml:space="preserve"> </w:t>
+      </w:r>
+      <w:hyperlink r:id="rId21" w:history="1">
+        <w:r>
+          <w:rPr>
+            <w:rStyle w:val="ac"/>
+            <w:rFonts w:eastAsia="黑体"/>
+            <w:b/>
+            <w:bCs/>
+            <w:kern w:val="44"/>
+            <w:sz w:val="21"/>
+            <w:szCs w:val="44"/>
+          </w:rPr>
+          <w:t>https://pyecharts.org/#/zh-cn/intro</w:t>
+        </w:r>
+      </w:hyperlink>
+    </w:p>
+    <w:p>
+      <w:pPr>
+        <w:widowControl/>
+        <w:adjustRightInd/>
+        <w:snapToGrid/>
+        <w:spacing w:line="240" w:lineRule="auto"/>
+        <w:ind w:firstLine="0"/>
+        <w:jc w:val="left"/>
+        <w:rPr>
+          <w:rFonts w:eastAsia="黑体"/>
+          <w:b/>
+          <w:bCs/>
+          <w:kern w:val="44"/>
+          <w:sz w:val="21"/>
+          <w:szCs w:val="44"/>
+        </w:rPr>
+      </w:pPr>
+      <w:r>
+        <w:rPr>
+          <w:rFonts w:eastAsia="黑体"/>
+          <w:b/>
+          <w:bCs/>
+          <w:kern w:val="44"/>
+          <w:sz w:val="21"/>
+          <w:szCs w:val="44"/>
+        </w:rPr>
+        <w:t>[2] Matplotlib</w:t>
+      </w:r>
+      <w:r>
+        <w:rPr>
+          <w:rFonts w:eastAsia="黑体" w:hint="eastAsia"/>
+          <w:b/>
+          <w:bCs/>
+          <w:kern w:val="44"/>
+          <w:sz w:val="21"/>
+          <w:szCs w:val="44"/>
+        </w:rPr>
+        <w:t>文档</w:t>
+      </w:r>
+      <w:r>
+        <w:rPr>
+          <w:rFonts w:eastAsia="黑体" w:hint="eastAsia"/>
+          <w:b/>
+          <w:bCs/>
+          <w:kern w:val="44"/>
+          <w:sz w:val="21"/>
+          <w:szCs w:val="44"/>
+        </w:rPr>
+        <w:t>.</w:t>
+      </w:r>
+      <w:r>
+        <w:rPr>
+          <w:rFonts w:eastAsia="黑体"/>
+          <w:b/>
+          <w:bCs/>
+          <w:kern w:val="44"/>
+          <w:sz w:val="21"/>
+          <w:szCs w:val="44"/>
+        </w:rPr>
+        <w:t xml:space="preserve">  </w:t>
+      </w:r>
+      <w:hyperlink r:id="rId22" w:history="1">
+        <w:r>
+          <w:rPr>
+            <w:rStyle w:val="ac"/>
+            <w:rFonts w:eastAsia="黑体"/>
+            <w:b/>
+            <w:bCs/>
+            <w:kern w:val="44"/>
+            <w:sz w:val="21"/>
+            <w:szCs w:val="44"/>
+          </w:rPr>
+          <w:t>https://matplotlib.org/3.1.1/contents.html</w:t>
+        </w:r>
+      </w:hyperlink>
+    </w:p>
+    <w:p>
+      <w:pPr>
+        <w:widowControl/>
+        <w:adjustRightInd/>
+        <w:snapToGrid/>
+        <w:spacing w:line="240" w:lineRule="auto"/>
+        <w:ind w:firstLine="0"/>
+        <w:jc w:val="left"/>
+        <w:rPr>
+          <w:rFonts w:eastAsia="黑体" w:hint="eastAsia"/>
+          <w:b/>
+          <w:bCs/>
+          <w:kern w:val="44"/>
+          <w:sz w:val="21"/>
+          <w:szCs w:val="44"/>
+        </w:rPr>
+      </w:pPr>
+    </w:p>
     <w:sectPr>
-      <w:headerReference r:id="rId3" w:type="default"/>
-      <w:footerReference r:id="rId4" w:type="default"/>
+      <w:headerReference w:type="default" r:id="rId23"/>
+      <w:footerReference w:type="default" r:id="rId24"/>
       <w:pgSz w:w="11906" w:h="16838"/>
       <w:pgMar w:top="1985" w:right="1418" w:bottom="1418" w:left="1418" w:header="1417" w:footer="1134" w:gutter="0"/>
       <w:pgNumType w:start="1"/>
-      <w:cols w:space="425" w:num="1"/>
-      <w:docGrid w:type="lines" w:linePitch="326" w:charSpace="0"/>
+      <w:cols w:space="425"/>
+      <w:docGrid w:type="lines" w:linePitch="326"/>
     </w:sectPr>
   </w:body>
 </w:document>
 </file>
 
+<file path=word/endnotes.xml><?xml version="1.0" encoding="utf-8"?>
+<w:endnotes xmlns:wpc="http://schemas.microsoft.com/office/word/2010/wordprocessingCanvas" xmlns:cx="http://schemas.microsoft.com/office/drawing/2014/chartex" xmlns:cx1="http://schemas.microsoft.com/office/drawing/2015/9/8/chartex" xmlns:mc="http://schemas.openxmlformats.org/markup-compatibility/2006" xmlns:o="urn:schemas-microsoft-com:office:office" xmlns:r="http://schemas.openxmlformats.org/officeDocument/2006/relationships" xmlns:m="http://schemas.openxmlformats.org/officeDocument/2006/math" xmlns:v="urn:schemas-microsoft-com:vml" xmlns:wp14="http://schemas.microsoft.com/office/word/2010/wordprocessingDrawing" xmlns:wp="http://schemas.openxmlformats.org/drawingml/2006/wordprocessingDrawing" xmlns:w10="urn:schemas-microsoft-com:office:word" xmlns:w="http://schemas.openxmlformats.org/wordprocessingml/2006/main" xmlns:w14="http://schemas.microsoft.com/office/word/2010/wordml" xmlns:w15="http://schemas.microsoft.com/office/word/2012/wordml" xmlns:w16se="http://schemas.microsoft.com/office/word/2015/wordml/symex" xmlns:wpg="http://schemas.microsoft.com/office/word/2010/wordprocessingGroup" xmlns:wpi="http://schemas.microsoft.com/office/word/2010/wordprocessingInk" xmlns:wne="http://schemas.microsoft.com/office/word/2006/wordml" xmlns:wps="http://schemas.microsoft.com/office/word/2010/wordprocessingShape" mc:Ignorable="w14 w15 w16se wp14">
+  <w:endnote w:type="separator" w:id="-1">
+    <w:p>
+      <w:pPr>
+        <w:spacing w:line="240" w:lineRule="auto"/>
+      </w:pPr>
+      <w:r>
+        <w:separator/>
+      </w:r>
+    </w:p>
+  </w:endnote>
+  <w:endnote w:type="continuationSeparator" w:id="0">
+    <w:p>
+      <w:pPr>
+        <w:spacing w:line="240" w:lineRule="auto"/>
+      </w:pPr>
+      <w:r>
+        <w:continuationSeparator/>
+      </w:r>
+    </w:p>
+  </w:endnote>
+</w:endnotes>
+</file>
+
 <file path=word/footer1.xml><?xml version="1.0" encoding="utf-8"?>
-<w:ftr xmlns:wpc="http://schemas.microsoft.com/office/word/2010/wordprocessingCanvas" xmlns:mc="http://schemas.openxmlformats.org/markup-compatibility/2006" xmlns:o="urn:schemas-microsoft-com:office:office" xmlns:r="http://schemas.openxmlformats.org/officeDocument/2006/relationships" xmlns:m="http://schemas.openxmlformats.org/officeDocument/2006/math" xmlns:v="urn:schemas-microsoft-com:vml" xmlns:wp14="http://schemas.microsoft.com/office/word/2010/wordprocessingDrawing" xmlns:wp="http://schemas.openxmlformats.org/drawingml/2006/wordprocessingDrawing" xmlns:w10="urn:schemas-microsoft-com:office:word" xmlns:w="http://schemas.openxmlformats.org/wordprocessingml/2006/main" xmlns:w14="http://schemas.microsoft.com/office/word/2010/wordml" xmlns:w15="http://schemas.microsoft.com/office/word/2012/wordml" xmlns:wpg="http://schemas.microsoft.com/office/word/2010/wordprocessingGroup" xmlns:wpi="http://schemas.microsoft.com/office/word/2010/wordprocessingInk" xmlns:wne="http://schemas.microsoft.com/office/word/2006/wordml" xmlns:wps="http://schemas.microsoft.com/office/word/2010/wordprocessingShape" xmlns:wpsCustomData="http://www.wps.cn/officeDocument/2013/wpsCustomData" mc:Ignorable="w14 w15 wp14">
+<w:ftr xmlns:wpc="http://schemas.microsoft.com/office/word/2010/wordprocessingCanvas" xmlns:cx="http://schemas.microsoft.com/office/drawing/2014/chartex" xmlns:cx1="http://schemas.microsoft.com/office/drawing/2015/9/8/chartex" xmlns:mc="http://schemas.openxmlformats.org/markup-compatibility/2006" xmlns:o="urn:schemas-microsoft-com:office:office" xmlns:r="http://schemas.openxmlformats.org/officeDocument/2006/relationships" xmlns:m="http://schemas.openxmlformats.org/officeDocument/2006/math" xmlns:v="urn:schemas-microsoft-com:vml" xmlns:wp14="http://schemas.microsoft.com/office/word/2010/wordprocessingDrawing" xmlns:wp="http://schemas.openxmlformats.org/drawingml/2006/wordprocessingDrawing" xmlns:w10="urn:schemas-microsoft-com:office:word" xmlns:w="http://schemas.openxmlformats.org/wordprocessingml/2006/main" xmlns:w14="http://schemas.microsoft.com/office/word/2010/wordml" xmlns:w15="http://schemas.microsoft.com/office/word/2012/wordml" xmlns:w16se="http://schemas.microsoft.com/office/word/2015/wordml/symex" xmlns:wpg="http://schemas.microsoft.com/office/word/2010/wordprocessingGroup" xmlns:wpi="http://schemas.microsoft.com/office/word/2010/wordprocessingInk" xmlns:wne="http://schemas.microsoft.com/office/word/2006/wordml" xmlns:wps="http://schemas.microsoft.com/office/word/2010/wordprocessingShape" mc:Ignorable="w14 w15 w16se wp14">
   <w:sdt>
     <w:sdtPr>
       <w:id w:val="-1220666945"/>
@@ -1747,23 +5269,24 @@
     <w:sdtContent>
       <w:p>
         <w:pPr>
-          <w:pStyle w:val="7"/>
+          <w:pStyle w:val="a6"/>
           <w:jc w:val="center"/>
         </w:pPr>
         <w:r>
           <w:fldChar w:fldCharType="begin"/>
         </w:r>
         <w:r>
-          <w:instrText xml:space="preserve">PAGE   \* MERGEFORMAT</w:instrText>
+          <w:instrText>PAGE   \* MERGEFORMAT</w:instrText>
         </w:r>
         <w:r>
           <w:fldChar w:fldCharType="separate"/>
         </w:r>
         <w:r>
           <w:rPr>
+            <w:noProof/>
             <w:lang w:val="zh-CN"/>
           </w:rPr>
-          <w:t>3</w:t>
+          <w:t>7</w:t>
         </w:r>
         <w:r>
           <w:fldChar w:fldCharType="end"/>
@@ -1773,27 +5296,51 @@
   </w:sdt>
   <w:p>
     <w:pPr>
-      <w:pStyle w:val="7"/>
+      <w:pStyle w:val="a6"/>
     </w:pPr>
   </w:p>
 </w:ftr>
 </file>
 
+<file path=word/footnotes.xml><?xml version="1.0" encoding="utf-8"?>
+<w:footnotes xmlns:wpc="http://schemas.microsoft.com/office/word/2010/wordprocessingCanvas" xmlns:cx="http://schemas.microsoft.com/office/drawing/2014/chartex" xmlns:cx1="http://schemas.microsoft.com/office/drawing/2015/9/8/chartex" xmlns:mc="http://schemas.openxmlformats.org/markup-compatibility/2006" xmlns:o="urn:schemas-microsoft-com:office:office" xmlns:r="http://schemas.openxmlformats.org/officeDocument/2006/relationships" xmlns:m="http://schemas.openxmlformats.org/officeDocument/2006/math" xmlns:v="urn:schemas-microsoft-com:vml" xmlns:wp14="http://schemas.microsoft.com/office/word/2010/wordprocessingDrawing" xmlns:wp="http://schemas.openxmlformats.org/drawingml/2006/wordprocessingDrawing" xmlns:w10="urn:schemas-microsoft-com:office:word" xmlns:w="http://schemas.openxmlformats.org/wordprocessingml/2006/main" xmlns:w14="http://schemas.microsoft.com/office/word/2010/wordml" xmlns:w15="http://schemas.microsoft.com/office/word/2012/wordml" xmlns:w16se="http://schemas.microsoft.com/office/word/2015/wordml/symex" xmlns:wpg="http://schemas.microsoft.com/office/word/2010/wordprocessingGroup" xmlns:wpi="http://schemas.microsoft.com/office/word/2010/wordprocessingInk" xmlns:wne="http://schemas.microsoft.com/office/word/2006/wordml" xmlns:wps="http://schemas.microsoft.com/office/word/2010/wordprocessingShape" mc:Ignorable="w14 w15 w16se wp14">
+  <w:footnote w:type="separator" w:id="-1">
+    <w:p>
+      <w:pPr>
+        <w:spacing w:line="240" w:lineRule="auto"/>
+      </w:pPr>
+      <w:r>
+        <w:separator/>
+      </w:r>
+    </w:p>
+  </w:footnote>
+  <w:footnote w:type="continuationSeparator" w:id="0">
+    <w:p>
+      <w:pPr>
+        <w:spacing w:line="240" w:lineRule="auto"/>
+      </w:pPr>
+      <w:r>
+        <w:continuationSeparator/>
+      </w:r>
+    </w:p>
+  </w:footnote>
+</w:footnotes>
+</file>
+
 <file path=word/header1.xml><?xml version="1.0" encoding="utf-8"?>
-<w:hdr xmlns:wpc="http://schemas.microsoft.com/office/word/2010/wordprocessingCanvas" xmlns:mc="http://schemas.openxmlformats.org/markup-compatibility/2006" xmlns:o="urn:schemas-microsoft-com:office:office" xmlns:r="http://schemas.openxmlformats.org/officeDocument/2006/relationships" xmlns:m="http://schemas.openxmlformats.org/officeDocument/2006/math" xmlns:v="urn:schemas-microsoft-com:vml" xmlns:wp14="http://schemas.microsoft.com/office/word/2010/wordprocessingDrawing" xmlns:wp="http://schemas.openxmlformats.org/drawingml/2006/wordprocessingDrawing" xmlns:w10="urn:schemas-microsoft-com:office:word" xmlns:w="http://schemas.openxmlformats.org/wordprocessingml/2006/main" xmlns:w14="http://schemas.microsoft.com/office/word/2010/wordml" xmlns:w15="http://schemas.microsoft.com/office/word/2012/wordml" xmlns:wpg="http://schemas.microsoft.com/office/word/2010/wordprocessingGroup" xmlns:wpi="http://schemas.microsoft.com/office/word/2010/wordprocessingInk" xmlns:wne="http://schemas.microsoft.com/office/word/2006/wordml" xmlns:wps="http://schemas.microsoft.com/office/word/2010/wordprocessingShape" xmlns:wpsCustomData="http://www.wps.cn/officeDocument/2013/wpsCustomData" mc:Ignorable="w14 w15 wp14">
+<w:hdr xmlns:wpc="http://schemas.microsoft.com/office/word/2010/wordprocessingCanvas" xmlns:cx="http://schemas.microsoft.com/office/drawing/2014/chartex" xmlns:cx1="http://schemas.microsoft.com/office/drawing/2015/9/8/chartex" xmlns:mc="http://schemas.openxmlformats.org/markup-compatibility/2006" xmlns:o="urn:schemas-microsoft-com:office:office" xmlns:r="http://schemas.openxmlformats.org/officeDocument/2006/relationships" xmlns:m="http://schemas.openxmlformats.org/officeDocument/2006/math" xmlns:v="urn:schemas-microsoft-com:vml" xmlns:wp14="http://schemas.microsoft.com/office/word/2010/wordprocessingDrawing" xmlns:wp="http://schemas.openxmlformats.org/drawingml/2006/wordprocessingDrawing" xmlns:w10="urn:schemas-microsoft-com:office:word" xmlns:w="http://schemas.openxmlformats.org/wordprocessingml/2006/main" xmlns:w14="http://schemas.microsoft.com/office/word/2010/wordml" xmlns:w15="http://schemas.microsoft.com/office/word/2012/wordml" xmlns:w16se="http://schemas.microsoft.com/office/word/2015/wordml/symex" xmlns:wpg="http://schemas.microsoft.com/office/word/2010/wordprocessingGroup" xmlns:wpi="http://schemas.microsoft.com/office/word/2010/wordprocessingInk" xmlns:wne="http://schemas.microsoft.com/office/word/2006/wordml" xmlns:wps="http://schemas.microsoft.com/office/word/2010/wordprocessingShape" mc:Ignorable="w14 w15 w16se wp14">
   <w:p>
     <w:pPr>
-      <w:pStyle w:val="8"/>
+      <w:pStyle w:val="a8"/>
       <w:rPr>
-        <w:rFonts w:hint="eastAsia" w:asciiTheme="majorEastAsia" w:hAnsiTheme="majorEastAsia" w:eastAsiaTheme="majorEastAsia"/>
+        <w:rFonts w:asciiTheme="majorEastAsia" w:eastAsiaTheme="majorEastAsia" w:hAnsiTheme="majorEastAsia"/>
         <w:sz w:val="21"/>
         <w:szCs w:val="21"/>
-        <w:lang w:val="en-US" w:eastAsia="zh-CN"/>
       </w:rPr>
     </w:pPr>
     <w:r>
       <w:rPr>
-        <w:rFonts w:ascii="宋体" w:hAnsi="宋体" w:eastAsia="宋体" w:cs="宋体"/>
+        <w:rFonts w:ascii="宋体" w:eastAsia="宋体" w:hAnsi="宋体" w:cs="宋体"/>
         <w:sz w:val="24"/>
         <w:szCs w:val="24"/>
       </w:rPr>
@@ -1804,270 +5351,391 @@
 </file>
 
 <file path=word/styles.xml><?xml version="1.0" encoding="utf-8"?>
-<w:styles xmlns:mc="http://schemas.openxmlformats.org/markup-compatibility/2006" xmlns:o="urn:schemas-microsoft-com:office:office" xmlns:r="http://schemas.openxmlformats.org/officeDocument/2006/relationships" xmlns:m="http://schemas.openxmlformats.org/officeDocument/2006/math" xmlns:v="urn:schemas-microsoft-com:vml" xmlns:w="http://schemas.openxmlformats.org/wordprocessingml/2006/main" xmlns:w14="http://schemas.microsoft.com/office/word/2010/wordml" xmlns:w10="urn:schemas-microsoft-com:office:word" xmlns:sl="http://schemas.openxmlformats.org/schemaLibrary/2006/main" mc:Ignorable="w14">
+<w:styles xmlns:mc="http://schemas.openxmlformats.org/markup-compatibility/2006" xmlns:r="http://schemas.openxmlformats.org/officeDocument/2006/relationships" xmlns:w="http://schemas.openxmlformats.org/wordprocessingml/2006/main" xmlns:w14="http://schemas.microsoft.com/office/word/2010/wordml" xmlns:w15="http://schemas.microsoft.com/office/word/2012/wordml" xmlns:w16se="http://schemas.microsoft.com/office/word/2015/wordml/symex" mc:Ignorable="w14 w15 w16se">
   <w:docDefaults>
     <w:rPrDefault>
       <w:rPr>
-        <w:rFonts w:ascii="Times New Roman" w:hAnsi="Times New Roman" w:eastAsia="宋体" w:cs="Times New Roman"/>
+        <w:rFonts w:ascii="Times New Roman" w:eastAsia="宋体" w:hAnsi="Times New Roman" w:cs="Times New Roman"/>
+        <w:lang w:val="en-US" w:eastAsia="zh-CN" w:bidi="ar-SA"/>
       </w:rPr>
     </w:rPrDefault>
+    <w:pPrDefault/>
   </w:docDefaults>
-  <w:latentStyles w:count="260" w:defQFormat="0" w:defUnhideWhenUsed="1" w:defSemiHidden="1" w:defUIPriority="99" w:defLockedState="0">
-    <w:lsdException w:qFormat="1" w:unhideWhenUsed="0" w:uiPriority="0" w:semiHidden="0" w:name="Normal"/>
-    <w:lsdException w:qFormat="1" w:unhideWhenUsed="0" w:uiPriority="9" w:semiHidden="0" w:name="heading 1"/>
-    <w:lsdException w:qFormat="1" w:uiPriority="9" w:semiHidden="0" w:name="heading 2"/>
-    <w:lsdException w:qFormat="1" w:uiPriority="9" w:name="heading 3"/>
-    <w:lsdException w:qFormat="1" w:uiPriority="9" w:name="heading 4"/>
-    <w:lsdException w:qFormat="1" w:uiPriority="9" w:name="heading 5"/>
-    <w:lsdException w:qFormat="1" w:uiPriority="9" w:name="heading 6"/>
-    <w:lsdException w:qFormat="1" w:uiPriority="9" w:name="heading 7"/>
-    <w:lsdException w:qFormat="1" w:uiPriority="9" w:name="heading 8"/>
-    <w:lsdException w:qFormat="1" w:uiPriority="9" w:name="heading 9"/>
-    <w:lsdException w:uiPriority="99" w:name="index 1"/>
-    <w:lsdException w:uiPriority="99" w:name="index 2"/>
-    <w:lsdException w:uiPriority="99" w:name="index 3"/>
-    <w:lsdException w:uiPriority="99" w:name="index 4"/>
-    <w:lsdException w:uiPriority="99" w:name="index 5"/>
-    <w:lsdException w:uiPriority="99" w:name="index 6"/>
-    <w:lsdException w:uiPriority="99" w:name="index 7"/>
-    <w:lsdException w:uiPriority="99" w:name="index 8"/>
-    <w:lsdException w:uiPriority="99" w:name="index 9"/>
-    <w:lsdException w:qFormat="1" w:uiPriority="39" w:semiHidden="0" w:name="toc 1"/>
-    <w:lsdException w:qFormat="1" w:uiPriority="39" w:semiHidden="0" w:name="toc 2"/>
-    <w:lsdException w:uiPriority="39" w:name="toc 3"/>
-    <w:lsdException w:uiPriority="39" w:name="toc 4"/>
-    <w:lsdException w:uiPriority="39" w:name="toc 5"/>
-    <w:lsdException w:uiPriority="39" w:name="toc 6"/>
-    <w:lsdException w:uiPriority="39" w:name="toc 7"/>
-    <w:lsdException w:uiPriority="39" w:name="toc 8"/>
-    <w:lsdException w:uiPriority="39" w:name="toc 9"/>
-    <w:lsdException w:uiPriority="99" w:name="Normal Indent"/>
-    <w:lsdException w:uiPriority="99" w:name="footnote text"/>
-    <w:lsdException w:uiPriority="99" w:name="annotation text"/>
-    <w:lsdException w:uiPriority="99" w:semiHidden="0" w:name="header"/>
-    <w:lsdException w:qFormat="1" w:uiPriority="99" w:semiHidden="0" w:name="footer"/>
-    <w:lsdException w:uiPriority="99" w:name="index heading"/>
-    <w:lsdException w:qFormat="1" w:uiPriority="35" w:semiHidden="0" w:name="caption"/>
-    <w:lsdException w:uiPriority="99" w:name="table of figures"/>
-    <w:lsdException w:uiPriority="99" w:name="envelope address"/>
-    <w:lsdException w:uiPriority="99" w:name="envelope return"/>
-    <w:lsdException w:uiPriority="99" w:name="footnote reference"/>
-    <w:lsdException w:uiPriority="99" w:name="annotation reference"/>
-    <w:lsdException w:uiPriority="99" w:name="line number"/>
-    <w:lsdException w:uiPriority="99" w:name="page number"/>
-    <w:lsdException w:uiPriority="99" w:name="endnote reference"/>
-    <w:lsdException w:uiPriority="99" w:name="endnote text"/>
-    <w:lsdException w:uiPriority="99" w:name="table of authorities"/>
-    <w:lsdException w:uiPriority="99" w:name="macro"/>
-    <w:lsdException w:uiPriority="99" w:name="toa heading"/>
-    <w:lsdException w:uiPriority="99" w:name="List"/>
-    <w:lsdException w:uiPriority="99" w:name="List Bullet"/>
-    <w:lsdException w:uiPriority="99" w:name="List Number"/>
-    <w:lsdException w:uiPriority="99" w:name="List 2"/>
-    <w:lsdException w:uiPriority="99" w:name="List 3"/>
-    <w:lsdException w:uiPriority="99" w:name="List 4"/>
-    <w:lsdException w:uiPriority="99" w:name="List 5"/>
-    <w:lsdException w:uiPriority="99" w:name="List Bullet 2"/>
-    <w:lsdException w:uiPriority="99" w:name="List Bullet 3"/>
-    <w:lsdException w:uiPriority="99" w:name="List Bullet 4"/>
-    <w:lsdException w:uiPriority="99" w:name="List Bullet 5"/>
-    <w:lsdException w:uiPriority="99" w:name="List Number 2"/>
-    <w:lsdException w:uiPriority="99" w:name="List Number 3"/>
-    <w:lsdException w:uiPriority="99" w:name="List Number 4"/>
-    <w:lsdException w:uiPriority="99" w:name="List Number 5"/>
-    <w:lsdException w:qFormat="1" w:unhideWhenUsed="0" w:uiPriority="10" w:semiHidden="0" w:name="Title"/>
-    <w:lsdException w:uiPriority="99" w:name="Closing"/>
-    <w:lsdException w:uiPriority="99" w:name="Signature"/>
-    <w:lsdException w:qFormat="1" w:uiPriority="1" w:name="Default Paragraph Font"/>
-    <w:lsdException w:uiPriority="99" w:name="Body Text"/>
-    <w:lsdException w:uiPriority="99" w:name="Body Text Indent"/>
-    <w:lsdException w:uiPriority="99" w:name="List Continue"/>
-    <w:lsdException w:uiPriority="99" w:name="List Continue 2"/>
-    <w:lsdException w:uiPriority="99" w:name="List Continue 3"/>
-    <w:lsdException w:uiPriority="99" w:name="List Continue 4"/>
-    <w:lsdException w:uiPriority="99" w:name="List Continue 5"/>
-    <w:lsdException w:uiPriority="99" w:name="Message Header"/>
-    <w:lsdException w:qFormat="1" w:unhideWhenUsed="0" w:uiPriority="11" w:semiHidden="0" w:name="Subtitle"/>
-    <w:lsdException w:uiPriority="99" w:name="Salutation"/>
-    <w:lsdException w:uiPriority="99" w:name="Date"/>
-    <w:lsdException w:uiPriority="99" w:name="Body Text First Indent"/>
-    <w:lsdException w:uiPriority="99" w:name="Body Text First Indent 2"/>
-    <w:lsdException w:uiPriority="99" w:name="Note Heading"/>
-    <w:lsdException w:uiPriority="99" w:name="Body Text 2"/>
-    <w:lsdException w:uiPriority="99" w:name="Body Text 3"/>
-    <w:lsdException w:uiPriority="99" w:name="Body Text Indent 2"/>
-    <w:lsdException w:uiPriority="99" w:name="Body Text Indent 3"/>
-    <w:lsdException w:uiPriority="99" w:name="Block Text"/>
-    <w:lsdException w:qFormat="1" w:uiPriority="99" w:semiHidden="0" w:name="Hyperlink"/>
-    <w:lsdException w:uiPriority="99" w:name="FollowedHyperlink"/>
-    <w:lsdException w:qFormat="1" w:unhideWhenUsed="0" w:uiPriority="22" w:semiHidden="0" w:name="Strong"/>
-    <w:lsdException w:qFormat="1" w:unhideWhenUsed="0" w:uiPriority="20" w:semiHidden="0" w:name="Emphasis"/>
-    <w:lsdException w:uiPriority="99" w:name="Document Map"/>
-    <w:lsdException w:uiPriority="99" w:name="Plain Text"/>
-    <w:lsdException w:uiPriority="99" w:name="E-mail Signature"/>
-    <w:lsdException w:uiPriority="99" w:name="Normal (Web)"/>
-    <w:lsdException w:uiPriority="99" w:name="HTML Acronym"/>
-    <w:lsdException w:uiPriority="99" w:name="HTML Address"/>
-    <w:lsdException w:uiPriority="99" w:name="HTML Cite"/>
-    <w:lsdException w:uiPriority="99" w:name="HTML Code"/>
-    <w:lsdException w:uiPriority="99" w:name="HTML Definition"/>
-    <w:lsdException w:uiPriority="99" w:name="HTML Keyboard"/>
-    <w:lsdException w:uiPriority="99" w:name="HTML Preformatted"/>
-    <w:lsdException w:uiPriority="99" w:name="HTML Sample"/>
-    <w:lsdException w:uiPriority="99" w:name="HTML Typewriter"/>
-    <w:lsdException w:uiPriority="99" w:name="HTML Variable"/>
-    <w:lsdException w:uiPriority="99" w:name="Normal Table"/>
-    <w:lsdException w:uiPriority="99" w:name="annotation subject"/>
-    <w:lsdException w:uiPriority="99" w:name="Table Simple 1"/>
-    <w:lsdException w:uiPriority="99" w:name="Table Simple 2"/>
-    <w:lsdException w:uiPriority="99" w:name="Table Simple 3"/>
-    <w:lsdException w:uiPriority="99" w:name="Table Classic 1"/>
-    <w:lsdException w:uiPriority="99" w:name="Table Classic 2"/>
-    <w:lsdException w:uiPriority="99" w:name="Table Classic 3"/>
-    <w:lsdException w:uiPriority="99" w:name="Table Classic 4"/>
-    <w:lsdException w:uiPriority="99" w:name="Table Colorful 1"/>
-    <w:lsdException w:uiPriority="99" w:name="Table Colorful 2"/>
-    <w:lsdException w:uiPriority="99" w:name="Table Colorful 3"/>
-    <w:lsdException w:uiPriority="99" w:name="Table Columns 1"/>
-    <w:lsdException w:uiPriority="99" w:name="Table Columns 2"/>
-    <w:lsdException w:uiPriority="99" w:name="Table Columns 3"/>
-    <w:lsdException w:uiPriority="99" w:name="Table Columns 4"/>
-    <w:lsdException w:uiPriority="99" w:name="Table Columns 5"/>
-    <w:lsdException w:uiPriority="99" w:name="Table Grid 1"/>
-    <w:lsdException w:uiPriority="99" w:name="Table Grid 2"/>
-    <w:lsdException w:uiPriority="99" w:name="Table Grid 3"/>
-    <w:lsdException w:uiPriority="99" w:name="Table Grid 4"/>
-    <w:lsdException w:uiPriority="99" w:name="Table Grid 5"/>
-    <w:lsdException w:uiPriority="99" w:name="Table Grid 6"/>
-    <w:lsdException w:uiPriority="99" w:name="Table Grid 7"/>
-    <w:lsdException w:uiPriority="99" w:name="Table Grid 8"/>
-    <w:lsdException w:uiPriority="99" w:name="Table List 1"/>
-    <w:lsdException w:uiPriority="99" w:name="Table List 2"/>
-    <w:lsdException w:uiPriority="99" w:name="Table List 3"/>
-    <w:lsdException w:uiPriority="99" w:name="Table List 4"/>
-    <w:lsdException w:uiPriority="99" w:name="Table List 5"/>
-    <w:lsdException w:uiPriority="99" w:name="Table List 6"/>
-    <w:lsdException w:uiPriority="99" w:name="Table List 7"/>
-    <w:lsdException w:uiPriority="99" w:name="Table List 8"/>
-    <w:lsdException w:uiPriority="99" w:name="Table 3D effects 1"/>
-    <w:lsdException w:uiPriority="99" w:name="Table 3D effects 2"/>
-    <w:lsdException w:uiPriority="99" w:name="Table 3D effects 3"/>
-    <w:lsdException w:uiPriority="99" w:name="Table Contemporary"/>
-    <w:lsdException w:uiPriority="99" w:name="Table Elegant"/>
-    <w:lsdException w:uiPriority="99" w:name="Table Professional"/>
-    <w:lsdException w:uiPriority="99" w:name="Table Subtle 1"/>
-    <w:lsdException w:uiPriority="99" w:name="Table Subtle 2"/>
-    <w:lsdException w:uiPriority="99" w:name="Table Web 1"/>
-    <w:lsdException w:uiPriority="99" w:name="Table Web 2"/>
-    <w:lsdException w:uiPriority="99" w:name="Table Web 3"/>
-    <w:lsdException w:qFormat="1" w:uiPriority="99" w:name="Balloon Text"/>
-    <w:lsdException w:unhideWhenUsed="0" w:uiPriority="59" w:semiHidden="0" w:name="Table Grid"/>
-    <w:lsdException w:uiPriority="99" w:name="Table Theme"/>
-    <w:lsdException w:qFormat="1" w:unhideWhenUsed="0" w:uiPriority="1" w:semiHidden="0" w:name="No Spacing"/>
-    <w:lsdException w:unhideWhenUsed="0" w:uiPriority="60" w:semiHidden="0" w:name="Light Shading"/>
-    <w:lsdException w:unhideWhenUsed="0" w:uiPriority="61" w:semiHidden="0" w:name="Light List"/>
-    <w:lsdException w:unhideWhenUsed="0" w:uiPriority="62" w:semiHidden="0" w:name="Light Grid"/>
-    <w:lsdException w:unhideWhenUsed="0" w:uiPriority="63" w:semiHidden="0" w:name="Medium Shading 1"/>
-    <w:lsdException w:unhideWhenUsed="0" w:uiPriority="64" w:semiHidden="0" w:name="Medium Shading 2"/>
-    <w:lsdException w:unhideWhenUsed="0" w:uiPriority="65" w:semiHidden="0" w:name="Medium List 1"/>
-    <w:lsdException w:unhideWhenUsed="0" w:uiPriority="66" w:semiHidden="0" w:name="Medium List 2"/>
-    <w:lsdException w:unhideWhenUsed="0" w:uiPriority="67" w:semiHidden="0" w:name="Medium Grid 1"/>
-    <w:lsdException w:unhideWhenUsed="0" w:uiPriority="68" w:semiHidden="0" w:name="Medium Grid 2"/>
-    <w:lsdException w:unhideWhenUsed="0" w:uiPriority="69" w:semiHidden="0" w:name="Medium Grid 3"/>
-    <w:lsdException w:unhideWhenUsed="0" w:uiPriority="70" w:semiHidden="0" w:name="Dark List"/>
-    <w:lsdException w:unhideWhenUsed="0" w:uiPriority="71" w:semiHidden="0" w:name="Colorful Shading"/>
-    <w:lsdException w:unhideWhenUsed="0" w:uiPriority="72" w:semiHidden="0" w:name="Colorful List"/>
-    <w:lsdException w:unhideWhenUsed="0" w:uiPriority="73" w:semiHidden="0" w:name="Colorful Grid"/>
-    <w:lsdException w:unhideWhenUsed="0" w:uiPriority="60" w:semiHidden="0" w:name="Light Shading Accent 1"/>
-    <w:lsdException w:unhideWhenUsed="0" w:uiPriority="61" w:semiHidden="0" w:name="Light List Accent 1"/>
-    <w:lsdException w:unhideWhenUsed="0" w:uiPriority="62" w:semiHidden="0" w:name="Light Grid Accent 1"/>
-    <w:lsdException w:unhideWhenUsed="0" w:uiPriority="63" w:semiHidden="0" w:name="Medium Shading 1 Accent 1"/>
-    <w:lsdException w:unhideWhenUsed="0" w:uiPriority="64" w:semiHidden="0" w:name="Medium Shading 2 Accent 1"/>
-    <w:lsdException w:unhideWhenUsed="0" w:uiPriority="65" w:semiHidden="0" w:name="Medium List 1 Accent 1"/>
-    <w:lsdException w:qFormat="1" w:unhideWhenUsed="0" w:uiPriority="34" w:semiHidden="0" w:name="List Paragraph"/>
-    <w:lsdException w:unhideWhenUsed="0" w:uiPriority="66" w:semiHidden="0" w:name="Medium List 2 Accent 1"/>
-    <w:lsdException w:unhideWhenUsed="0" w:uiPriority="67" w:semiHidden="0" w:name="Medium Grid 1 Accent 1"/>
-    <w:lsdException w:unhideWhenUsed="0" w:uiPriority="68" w:semiHidden="0" w:name="Medium Grid 2 Accent 1"/>
-    <w:lsdException w:unhideWhenUsed="0" w:uiPriority="69" w:semiHidden="0" w:name="Medium Grid 3 Accent 1"/>
-    <w:lsdException w:unhideWhenUsed="0" w:uiPriority="70" w:semiHidden="0" w:name="Dark List Accent 1"/>
-    <w:lsdException w:unhideWhenUsed="0" w:uiPriority="71" w:semiHidden="0" w:name="Colorful Shading Accent 1"/>
-    <w:lsdException w:unhideWhenUsed="0" w:uiPriority="72" w:semiHidden="0" w:name="Colorful List Accent 1"/>
-    <w:lsdException w:unhideWhenUsed="0" w:uiPriority="73" w:semiHidden="0" w:name="Colorful Grid Accent 1"/>
-    <w:lsdException w:unhideWhenUsed="0" w:uiPriority="60" w:semiHidden="0" w:name="Light Shading Accent 2"/>
-    <w:lsdException w:unhideWhenUsed="0" w:uiPriority="61" w:semiHidden="0" w:name="Light List Accent 2"/>
-    <w:lsdException w:unhideWhenUsed="0" w:uiPriority="62" w:semiHidden="0" w:name="Light Grid Accent 2"/>
-    <w:lsdException w:unhideWhenUsed="0" w:uiPriority="63" w:semiHidden="0" w:name="Medium Shading 1 Accent 2"/>
-    <w:lsdException w:unhideWhenUsed="0" w:uiPriority="64" w:semiHidden="0" w:name="Medium Shading 2 Accent 2"/>
-    <w:lsdException w:unhideWhenUsed="0" w:uiPriority="65" w:semiHidden="0" w:name="Medium List 1 Accent 2"/>
-    <w:lsdException w:unhideWhenUsed="0" w:uiPriority="66" w:semiHidden="0" w:name="Medium List 2 Accent 2"/>
-    <w:lsdException w:unhideWhenUsed="0" w:uiPriority="67" w:semiHidden="0" w:name="Medium Grid 1 Accent 2"/>
-    <w:lsdException w:unhideWhenUsed="0" w:uiPriority="68" w:semiHidden="0" w:name="Medium Grid 2 Accent 2"/>
-    <w:lsdException w:unhideWhenUsed="0" w:uiPriority="69" w:semiHidden="0" w:name="Medium Grid 3 Accent 2"/>
-    <w:lsdException w:unhideWhenUsed="0" w:uiPriority="70" w:semiHidden="0" w:name="Dark List Accent 2"/>
-    <w:lsdException w:unhideWhenUsed="0" w:uiPriority="71" w:semiHidden="0" w:name="Colorful Shading Accent 2"/>
-    <w:lsdException w:unhideWhenUsed="0" w:uiPriority="72" w:semiHidden="0" w:name="Colorful List Accent 2"/>
-    <w:lsdException w:unhideWhenUsed="0" w:uiPriority="73" w:semiHidden="0" w:name="Colorful Grid Accent 2"/>
-    <w:lsdException w:unhideWhenUsed="0" w:uiPriority="60" w:semiHidden="0" w:name="Light Shading Accent 3"/>
-    <w:lsdException w:unhideWhenUsed="0" w:uiPriority="61" w:semiHidden="0" w:name="Light List Accent 3"/>
-    <w:lsdException w:unhideWhenUsed="0" w:uiPriority="62" w:semiHidden="0" w:name="Light Grid Accent 3"/>
-    <w:lsdException w:unhideWhenUsed="0" w:uiPriority="63" w:semiHidden="0" w:name="Medium Shading 1 Accent 3"/>
-    <w:lsdException w:unhideWhenUsed="0" w:uiPriority="64" w:semiHidden="0" w:name="Medium Shading 2 Accent 3"/>
-    <w:lsdException w:unhideWhenUsed="0" w:uiPriority="65" w:semiHidden="0" w:name="Medium List 1 Accent 3"/>
-    <w:lsdException w:unhideWhenUsed="0" w:uiPriority="66" w:semiHidden="0" w:name="Medium List 2 Accent 3"/>
-    <w:lsdException w:unhideWhenUsed="0" w:uiPriority="67" w:semiHidden="0" w:name="Medium Grid 1 Accent 3"/>
-    <w:lsdException w:unhideWhenUsed="0" w:uiPriority="68" w:semiHidden="0" w:name="Medium Grid 2 Accent 3"/>
-    <w:lsdException w:unhideWhenUsed="0" w:uiPriority="69" w:semiHidden="0" w:name="Medium Grid 3 Accent 3"/>
-    <w:lsdException w:unhideWhenUsed="0" w:uiPriority="70" w:semiHidden="0" w:name="Dark List Accent 3"/>
-    <w:lsdException w:unhideWhenUsed="0" w:uiPriority="71" w:semiHidden="0" w:name="Colorful Shading Accent 3"/>
-    <w:lsdException w:unhideWhenUsed="0" w:uiPriority="72" w:semiHidden="0" w:name="Colorful List Accent 3"/>
-    <w:lsdException w:unhideWhenUsed="0" w:uiPriority="73" w:semiHidden="0" w:name="Colorful Grid Accent 3"/>
-    <w:lsdException w:unhideWhenUsed="0" w:uiPriority="60" w:semiHidden="0" w:name="Light Shading Accent 4"/>
-    <w:lsdException w:unhideWhenUsed="0" w:uiPriority="61" w:semiHidden="0" w:name="Light List Accent 4"/>
-    <w:lsdException w:unhideWhenUsed="0" w:uiPriority="62" w:semiHidden="0" w:name="Light Grid Accent 4"/>
-    <w:lsdException w:unhideWhenUsed="0" w:uiPriority="63" w:semiHidden="0" w:name="Medium Shading 1 Accent 4"/>
-    <w:lsdException w:unhideWhenUsed="0" w:uiPriority="64" w:semiHidden="0" w:name="Medium Shading 2 Accent 4"/>
-    <w:lsdException w:unhideWhenUsed="0" w:uiPriority="65" w:semiHidden="0" w:name="Medium List 1 Accent 4"/>
-    <w:lsdException w:unhideWhenUsed="0" w:uiPriority="66" w:semiHidden="0" w:name="Medium List 2 Accent 4"/>
-    <w:lsdException w:unhideWhenUsed="0" w:uiPriority="67" w:semiHidden="0" w:name="Medium Grid 1 Accent 4"/>
-    <w:lsdException w:unhideWhenUsed="0" w:uiPriority="68" w:semiHidden="0" w:name="Medium Grid 2 Accent 4"/>
-    <w:lsdException w:unhideWhenUsed="0" w:uiPriority="69" w:semiHidden="0" w:name="Medium Grid 3 Accent 4"/>
-    <w:lsdException w:unhideWhenUsed="0" w:uiPriority="70" w:semiHidden="0" w:name="Dark List Accent 4"/>
-    <w:lsdException w:unhideWhenUsed="0" w:uiPriority="71" w:semiHidden="0" w:name="Colorful Shading Accent 4"/>
-    <w:lsdException w:unhideWhenUsed="0" w:uiPriority="72" w:semiHidden="0" w:name="Colorful List Accent 4"/>
-    <w:lsdException w:unhideWhenUsed="0" w:uiPriority="73" w:semiHidden="0" w:name="Colorful Grid Accent 4"/>
-    <w:lsdException w:unhideWhenUsed="0" w:uiPriority="60" w:semiHidden="0" w:name="Light Shading Accent 5"/>
-    <w:lsdException w:unhideWhenUsed="0" w:uiPriority="61" w:semiHidden="0" w:name="Light List Accent 5"/>
-    <w:lsdException w:unhideWhenUsed="0" w:uiPriority="62" w:semiHidden="0" w:name="Light Grid Accent 5"/>
-    <w:lsdException w:unhideWhenUsed="0" w:uiPriority="63" w:semiHidden="0" w:name="Medium Shading 1 Accent 5"/>
-    <w:lsdException w:unhideWhenUsed="0" w:uiPriority="64" w:semiHidden="0" w:name="Medium Shading 2 Accent 5"/>
-    <w:lsdException w:unhideWhenUsed="0" w:uiPriority="65" w:semiHidden="0" w:name="Medium List 1 Accent 5"/>
-    <w:lsdException w:unhideWhenUsed="0" w:uiPriority="66" w:semiHidden="0" w:name="Medium List 2 Accent 5"/>
-    <w:lsdException w:unhideWhenUsed="0" w:uiPriority="67" w:semiHidden="0" w:name="Medium Grid 1 Accent 5"/>
-    <w:lsdException w:unhideWhenUsed="0" w:uiPriority="68" w:semiHidden="0" w:name="Medium Grid 2 Accent 5"/>
-    <w:lsdException w:unhideWhenUsed="0" w:uiPriority="69" w:semiHidden="0" w:name="Medium Grid 3 Accent 5"/>
-    <w:lsdException w:unhideWhenUsed="0" w:uiPriority="70" w:semiHidden="0" w:name="Dark List Accent 5"/>
-    <w:lsdException w:unhideWhenUsed="0" w:uiPriority="71" w:semiHidden="0" w:name="Colorful Shading Accent 5"/>
-    <w:lsdException w:unhideWhenUsed="0" w:uiPriority="72" w:semiHidden="0" w:name="Colorful List Accent 5"/>
-    <w:lsdException w:unhideWhenUsed="0" w:uiPriority="73" w:semiHidden="0" w:name="Colorful Grid Accent 5"/>
-    <w:lsdException w:unhideWhenUsed="0" w:uiPriority="60" w:semiHidden="0" w:name="Light Shading Accent 6"/>
-    <w:lsdException w:unhideWhenUsed="0" w:uiPriority="61" w:semiHidden="0" w:name="Light List Accent 6"/>
-    <w:lsdException w:unhideWhenUsed="0" w:uiPriority="62" w:semiHidden="0" w:name="Light Grid Accent 6"/>
-    <w:lsdException w:unhideWhenUsed="0" w:uiPriority="63" w:semiHidden="0" w:name="Medium Shading 1 Accent 6"/>
-    <w:lsdException w:unhideWhenUsed="0" w:uiPriority="64" w:semiHidden="0" w:name="Medium Shading 2 Accent 6"/>
-    <w:lsdException w:unhideWhenUsed="0" w:uiPriority="65" w:semiHidden="0" w:name="Medium List 1 Accent 6"/>
-    <w:lsdException w:unhideWhenUsed="0" w:uiPriority="66" w:semiHidden="0" w:name="Medium List 2 Accent 6"/>
-    <w:lsdException w:unhideWhenUsed="0" w:uiPriority="67" w:semiHidden="0" w:name="Medium Grid 1 Accent 6"/>
-    <w:lsdException w:unhideWhenUsed="0" w:uiPriority="68" w:semiHidden="0" w:name="Medium Grid 2 Accent 6"/>
-    <w:lsdException w:unhideWhenUsed="0" w:uiPriority="69" w:semiHidden="0" w:name="Medium Grid 3 Accent 6"/>
-    <w:lsdException w:unhideWhenUsed="0" w:uiPriority="70" w:semiHidden="0" w:name="Dark List Accent 6"/>
-    <w:lsdException w:unhideWhenUsed="0" w:uiPriority="71" w:semiHidden="0" w:name="Colorful Shading Accent 6"/>
-    <w:lsdException w:unhideWhenUsed="0" w:uiPriority="72" w:semiHidden="0" w:name="Colorful List Accent 6"/>
-    <w:lsdException w:unhideWhenUsed="0" w:uiPriority="73" w:semiHidden="0" w:name="Colorful Grid Accent 6"/>
+  <w:latentStyles w:defLockedState="0" w:defUIPriority="99" w:defSemiHidden="0" w:defUnhideWhenUsed="0" w:defQFormat="0" w:count="371">
+    <w:lsdException w:name="Normal" w:uiPriority="0" w:qFormat="1"/>
+    <w:lsdException w:name="heading 1" w:uiPriority="9" w:qFormat="1"/>
+    <w:lsdException w:name="heading 2" w:uiPriority="9" w:unhideWhenUsed="1" w:qFormat="1"/>
+    <w:lsdException w:name="heading 3" w:semiHidden="1" w:uiPriority="9" w:unhideWhenUsed="1" w:qFormat="1"/>
+    <w:lsdException w:name="heading 4" w:semiHidden="1" w:uiPriority="9" w:unhideWhenUsed="1" w:qFormat="1"/>
+    <w:lsdException w:name="heading 5" w:semiHidden="1" w:uiPriority="9" w:unhideWhenUsed="1" w:qFormat="1"/>
+    <w:lsdException w:name="heading 6" w:semiHidden="1" w:uiPriority="9" w:unhideWhenUsed="1" w:qFormat="1"/>
+    <w:lsdException w:name="heading 7" w:semiHidden="1" w:uiPriority="9" w:unhideWhenUsed="1" w:qFormat="1"/>
+    <w:lsdException w:name="heading 8" w:semiHidden="1" w:uiPriority="9" w:unhideWhenUsed="1" w:qFormat="1"/>
+    <w:lsdException w:name="heading 9" w:semiHidden="1" w:uiPriority="9" w:unhideWhenUsed="1" w:qFormat="1"/>
+    <w:lsdException w:name="index 1" w:semiHidden="1" w:unhideWhenUsed="1"/>
+    <w:lsdException w:name="index 2" w:semiHidden="1" w:unhideWhenUsed="1"/>
+    <w:lsdException w:name="index 3" w:semiHidden="1" w:unhideWhenUsed="1"/>
+    <w:lsdException w:name="index 4" w:semiHidden="1" w:unhideWhenUsed="1"/>
+    <w:lsdException w:name="index 5" w:semiHidden="1" w:unhideWhenUsed="1"/>
+    <w:lsdException w:name="index 6" w:semiHidden="1" w:unhideWhenUsed="1"/>
+    <w:lsdException w:name="index 7" w:semiHidden="1" w:unhideWhenUsed="1"/>
+    <w:lsdException w:name="index 8" w:semiHidden="1" w:unhideWhenUsed="1"/>
+    <w:lsdException w:name="index 9" w:semiHidden="1" w:unhideWhenUsed="1"/>
+    <w:lsdException w:name="toc 1" w:uiPriority="39" w:unhideWhenUsed="1" w:qFormat="1"/>
+    <w:lsdException w:name="toc 2" w:uiPriority="39" w:unhideWhenUsed="1" w:qFormat="1"/>
+    <w:lsdException w:name="toc 3" w:semiHidden="1" w:uiPriority="39" w:unhideWhenUsed="1"/>
+    <w:lsdException w:name="toc 4" w:semiHidden="1" w:uiPriority="39" w:unhideWhenUsed="1"/>
+    <w:lsdException w:name="toc 5" w:semiHidden="1" w:uiPriority="39" w:unhideWhenUsed="1"/>
+    <w:lsdException w:name="toc 6" w:semiHidden="1" w:uiPriority="39" w:unhideWhenUsed="1"/>
+    <w:lsdException w:name="toc 7" w:semiHidden="1" w:uiPriority="39" w:unhideWhenUsed="1"/>
+    <w:lsdException w:name="toc 8" w:semiHidden="1" w:uiPriority="39" w:unhideWhenUsed="1"/>
+    <w:lsdException w:name="toc 9" w:semiHidden="1" w:uiPriority="39" w:unhideWhenUsed="1"/>
+    <w:lsdException w:name="Normal Indent" w:semiHidden="1" w:unhideWhenUsed="1"/>
+    <w:lsdException w:name="footnote text" w:semiHidden="1" w:unhideWhenUsed="1"/>
+    <w:lsdException w:name="annotation text" w:semiHidden="1" w:unhideWhenUsed="1"/>
+    <w:lsdException w:name="header" w:unhideWhenUsed="1"/>
+    <w:lsdException w:name="footer" w:unhideWhenUsed="1" w:qFormat="1"/>
+    <w:lsdException w:name="index heading" w:semiHidden="1" w:unhideWhenUsed="1"/>
+    <w:lsdException w:name="caption" w:uiPriority="35" w:unhideWhenUsed="1" w:qFormat="1"/>
+    <w:lsdException w:name="table of figures" w:semiHidden="1" w:unhideWhenUsed="1"/>
+    <w:lsdException w:name="envelope address" w:semiHidden="1" w:unhideWhenUsed="1"/>
+    <w:lsdException w:name="envelope return" w:semiHidden="1" w:unhideWhenUsed="1"/>
+    <w:lsdException w:name="footnote reference" w:semiHidden="1" w:unhideWhenUsed="1"/>
+    <w:lsdException w:name="annotation reference" w:semiHidden="1" w:unhideWhenUsed="1"/>
+    <w:lsdException w:name="line number" w:semiHidden="1" w:unhideWhenUsed="1"/>
+    <w:lsdException w:name="page number" w:semiHidden="1" w:unhideWhenUsed="1"/>
+    <w:lsdException w:name="endnote reference" w:semiHidden="1" w:unhideWhenUsed="1"/>
+    <w:lsdException w:name="endnote text" w:semiHidden="1" w:unhideWhenUsed="1"/>
+    <w:lsdException w:name="table of authorities" w:semiHidden="1" w:unhideWhenUsed="1"/>
+    <w:lsdException w:name="macro" w:semiHidden="1" w:unhideWhenUsed="1"/>
+    <w:lsdException w:name="toa heading" w:semiHidden="1" w:unhideWhenUsed="1"/>
+    <w:lsdException w:name="List" w:semiHidden="1" w:unhideWhenUsed="1"/>
+    <w:lsdException w:name="List Bullet" w:semiHidden="1" w:unhideWhenUsed="1"/>
+    <w:lsdException w:name="List Number" w:semiHidden="1" w:unhideWhenUsed="1"/>
+    <w:lsdException w:name="List 2" w:semiHidden="1" w:unhideWhenUsed="1"/>
+    <w:lsdException w:name="List 3" w:semiHidden="1" w:unhideWhenUsed="1"/>
+    <w:lsdException w:name="List 4" w:semiHidden="1" w:unhideWhenUsed="1"/>
+    <w:lsdException w:name="List 5" w:semiHidden="1" w:unhideWhenUsed="1"/>
+    <w:lsdException w:name="List Bullet 2" w:semiHidden="1" w:unhideWhenUsed="1"/>
+    <w:lsdException w:name="List Bullet 3" w:semiHidden="1" w:unhideWhenUsed="1"/>
+    <w:lsdException w:name="List Bullet 4" w:semiHidden="1" w:unhideWhenUsed="1"/>
+    <w:lsdException w:name="List Bullet 5" w:semiHidden="1" w:unhideWhenUsed="1"/>
+    <w:lsdException w:name="List Number 2" w:semiHidden="1" w:unhideWhenUsed="1"/>
+    <w:lsdException w:name="List Number 3" w:semiHidden="1" w:unhideWhenUsed="1"/>
+    <w:lsdException w:name="List Number 4" w:semiHidden="1" w:unhideWhenUsed="1"/>
+    <w:lsdException w:name="List Number 5" w:semiHidden="1" w:unhideWhenUsed="1"/>
+    <w:lsdException w:name="Title" w:uiPriority="10" w:qFormat="1"/>
+    <w:lsdException w:name="Closing" w:semiHidden="1" w:unhideWhenUsed="1"/>
+    <w:lsdException w:name="Signature" w:semiHidden="1" w:unhideWhenUsed="1"/>
+    <w:lsdException w:name="Default Paragraph Font" w:semiHidden="1" w:uiPriority="1" w:unhideWhenUsed="1" w:qFormat="1"/>
+    <w:lsdException w:name="Body Text" w:semiHidden="1" w:unhideWhenUsed="1"/>
+    <w:lsdException w:name="Body Text Indent" w:semiHidden="1" w:unhideWhenUsed="1"/>
+    <w:lsdException w:name="List Continue" w:semiHidden="1" w:unhideWhenUsed="1"/>
+    <w:lsdException w:name="List Continue 2" w:semiHidden="1" w:unhideWhenUsed="1"/>
+    <w:lsdException w:name="List Continue 3" w:semiHidden="1" w:unhideWhenUsed="1"/>
+    <w:lsdException w:name="List Continue 4" w:semiHidden="1" w:unhideWhenUsed="1"/>
+    <w:lsdException w:name="List Continue 5" w:semiHidden="1" w:unhideWhenUsed="1"/>
+    <w:lsdException w:name="Message Header" w:semiHidden="1" w:unhideWhenUsed="1"/>
+    <w:lsdException w:name="Subtitle" w:uiPriority="11" w:qFormat="1"/>
+    <w:lsdException w:name="Salutation" w:semiHidden="1" w:unhideWhenUsed="1"/>
+    <w:lsdException w:name="Date" w:semiHidden="1" w:unhideWhenUsed="1"/>
+    <w:lsdException w:name="Body Text First Indent" w:semiHidden="1" w:unhideWhenUsed="1"/>
+    <w:lsdException w:name="Body Text First Indent 2" w:semiHidden="1" w:unhideWhenUsed="1"/>
+    <w:lsdException w:name="Note Heading" w:semiHidden="1" w:unhideWhenUsed="1"/>
+    <w:lsdException w:name="Body Text 2" w:semiHidden="1" w:unhideWhenUsed="1"/>
+    <w:lsdException w:name="Body Text 3" w:semiHidden="1" w:unhideWhenUsed="1"/>
+    <w:lsdException w:name="Body Text Indent 2" w:semiHidden="1" w:unhideWhenUsed="1"/>
+    <w:lsdException w:name="Body Text Indent 3" w:semiHidden="1" w:unhideWhenUsed="1"/>
+    <w:lsdException w:name="Block Text" w:semiHidden="1" w:unhideWhenUsed="1"/>
+    <w:lsdException w:name="Hyperlink" w:unhideWhenUsed="1" w:qFormat="1"/>
+    <w:lsdException w:name="FollowedHyperlink" w:semiHidden="1" w:unhideWhenUsed="1"/>
+    <w:lsdException w:name="Strong" w:uiPriority="22" w:qFormat="1"/>
+    <w:lsdException w:name="Emphasis" w:uiPriority="20" w:qFormat="1"/>
+    <w:lsdException w:name="Document Map" w:semiHidden="1" w:unhideWhenUsed="1"/>
+    <w:lsdException w:name="Plain Text" w:semiHidden="1" w:unhideWhenUsed="1"/>
+    <w:lsdException w:name="E-mail Signature" w:semiHidden="1" w:unhideWhenUsed="1"/>
+    <w:lsdException w:name="HTML Top of Form" w:semiHidden="1" w:unhideWhenUsed="1"/>
+    <w:lsdException w:name="HTML Bottom of Form" w:semiHidden="1" w:unhideWhenUsed="1"/>
+    <w:lsdException w:name="Normal (Web)" w:semiHidden="1" w:unhideWhenUsed="1"/>
+    <w:lsdException w:name="HTML Acronym" w:semiHidden="1" w:unhideWhenUsed="1"/>
+    <w:lsdException w:name="HTML Address" w:semiHidden="1" w:unhideWhenUsed="1"/>
+    <w:lsdException w:name="HTML Cite" w:semiHidden="1" w:unhideWhenUsed="1"/>
+    <w:lsdException w:name="HTML Code" w:semiHidden="1" w:unhideWhenUsed="1"/>
+    <w:lsdException w:name="HTML Definition" w:semiHidden="1" w:unhideWhenUsed="1"/>
+    <w:lsdException w:name="HTML Keyboard" w:semiHidden="1" w:unhideWhenUsed="1"/>
+    <w:lsdException w:name="HTML Preformatted" w:semiHidden="1" w:unhideWhenUsed="1"/>
+    <w:lsdException w:name="HTML Sample" w:semiHidden="1" w:unhideWhenUsed="1"/>
+    <w:lsdException w:name="HTML Typewriter" w:semiHidden="1" w:unhideWhenUsed="1"/>
+    <w:lsdException w:name="HTML Variable" w:semiHidden="1" w:unhideWhenUsed="1"/>
+    <w:lsdException w:name="Normal Table" w:semiHidden="1" w:unhideWhenUsed="1"/>
+    <w:lsdException w:name="annotation subject" w:semiHidden="1" w:unhideWhenUsed="1"/>
+    <w:lsdException w:name="No List" w:semiHidden="1" w:unhideWhenUsed="1"/>
+    <w:lsdException w:name="Outline List 1" w:semiHidden="1" w:unhideWhenUsed="1"/>
+    <w:lsdException w:name="Outline List 2" w:semiHidden="1" w:unhideWhenUsed="1"/>
+    <w:lsdException w:name="Outline List 3" w:semiHidden="1" w:unhideWhenUsed="1"/>
+    <w:lsdException w:name="Table Simple 1" w:semiHidden="1" w:unhideWhenUsed="1"/>
+    <w:lsdException w:name="Table Simple 2" w:semiHidden="1" w:unhideWhenUsed="1"/>
+    <w:lsdException w:name="Table Simple 3" w:semiHidden="1" w:unhideWhenUsed="1"/>
+    <w:lsdException w:name="Table Classic 1" w:semiHidden="1" w:unhideWhenUsed="1"/>
+    <w:lsdException w:name="Table Classic 2" w:semiHidden="1" w:unhideWhenUsed="1"/>
+    <w:lsdException w:name="Table Classic 3" w:semiHidden="1" w:unhideWhenUsed="1"/>
+    <w:lsdException w:name="Table Classic 4" w:semiHidden="1" w:unhideWhenUsed="1"/>
+    <w:lsdException w:name="Table Colorful 1" w:semiHidden="1" w:unhideWhenUsed="1"/>
+    <w:lsdException w:name="Table Colorful 2" w:semiHidden="1" w:unhideWhenUsed="1"/>
+    <w:lsdException w:name="Table Colorful 3" w:semiHidden="1" w:unhideWhenUsed="1"/>
+    <w:lsdException w:name="Table Columns 1" w:semiHidden="1" w:unhideWhenUsed="1"/>
+    <w:lsdException w:name="Table Columns 2" w:semiHidden="1" w:unhideWhenUsed="1"/>
+    <w:lsdException w:name="Table Columns 3" w:semiHidden="1" w:unhideWhenUsed="1"/>
+    <w:lsdException w:name="Table Columns 4" w:semiHidden="1" w:unhideWhenUsed="1"/>
+    <w:lsdException w:name="Table Columns 5" w:semiHidden="1" w:unhideWhenUsed="1"/>
+    <w:lsdException w:name="Table Grid 1" w:semiHidden="1" w:unhideWhenUsed="1"/>
+    <w:lsdException w:name="Table Grid 2" w:semiHidden="1" w:unhideWhenUsed="1"/>
+    <w:lsdException w:name="Table Grid 3" w:semiHidden="1" w:unhideWhenUsed="1"/>
+    <w:lsdException w:name="Table Grid 4" w:semiHidden="1" w:unhideWhenUsed="1"/>
+    <w:lsdException w:name="Table Grid 5" w:semiHidden="1" w:unhideWhenUsed="1"/>
+    <w:lsdException w:name="Table Grid 6" w:semiHidden="1" w:unhideWhenUsed="1"/>
+    <w:lsdException w:name="Table Grid 7" w:semiHidden="1" w:unhideWhenUsed="1"/>
+    <w:lsdException w:name="Table Grid 8" w:semiHidden="1" w:unhideWhenUsed="1"/>
+    <w:lsdException w:name="Table List 1" w:semiHidden="1" w:unhideWhenUsed="1"/>
+    <w:lsdException w:name="Table List 2" w:semiHidden="1" w:unhideWhenUsed="1"/>
+    <w:lsdException w:name="Table List 3" w:semiHidden="1" w:unhideWhenUsed="1"/>
+    <w:lsdException w:name="Table List 4" w:semiHidden="1" w:unhideWhenUsed="1"/>
+    <w:lsdException w:name="Table List 5" w:semiHidden="1" w:unhideWhenUsed="1"/>
+    <w:lsdException w:name="Table List 6" w:semiHidden="1" w:unhideWhenUsed="1"/>
+    <w:lsdException w:name="Table List 7" w:semiHidden="1" w:unhideWhenUsed="1"/>
+    <w:lsdException w:name="Table List 8" w:semiHidden="1" w:unhideWhenUsed="1"/>
+    <w:lsdException w:name="Table 3D effects 1" w:semiHidden="1" w:unhideWhenUsed="1"/>
+    <w:lsdException w:name="Table 3D effects 2" w:semiHidden="1" w:unhideWhenUsed="1"/>
+    <w:lsdException w:name="Table 3D effects 3" w:semiHidden="1" w:unhideWhenUsed="1"/>
+    <w:lsdException w:name="Table Contemporary" w:semiHidden="1" w:unhideWhenUsed="1"/>
+    <w:lsdException w:name="Table Elegant" w:semiHidden="1" w:unhideWhenUsed="1"/>
+    <w:lsdException w:name="Table Professional" w:semiHidden="1" w:unhideWhenUsed="1"/>
+    <w:lsdException w:name="Table Subtle 1" w:semiHidden="1" w:unhideWhenUsed="1"/>
+    <w:lsdException w:name="Table Subtle 2" w:semiHidden="1" w:unhideWhenUsed="1"/>
+    <w:lsdException w:name="Table Web 1" w:semiHidden="1" w:unhideWhenUsed="1"/>
+    <w:lsdException w:name="Table Web 2" w:semiHidden="1" w:unhideWhenUsed="1"/>
+    <w:lsdException w:name="Table Web 3" w:semiHidden="1" w:unhideWhenUsed="1"/>
+    <w:lsdException w:name="Balloon Text" w:semiHidden="1" w:unhideWhenUsed="1" w:qFormat="1"/>
+    <w:lsdException w:name="Table Grid" w:semiHidden="1" w:uiPriority="59" w:unhideWhenUsed="1"/>
+    <w:lsdException w:name="Table Theme" w:semiHidden="1" w:unhideWhenUsed="1"/>
+    <w:lsdException w:name="Placeholder Text" w:semiHidden="1"/>
+    <w:lsdException w:name="No Spacing" w:uiPriority="1" w:qFormat="1"/>
+    <w:lsdException w:name="Light Shading" w:uiPriority="60"/>
+    <w:lsdException w:name="Light List" w:uiPriority="61"/>
+    <w:lsdException w:name="Light Grid" w:uiPriority="62"/>
+    <w:lsdException w:name="Medium Shading 1" w:uiPriority="63"/>
+    <w:lsdException w:name="Medium Shading 2" w:uiPriority="64"/>
+    <w:lsdException w:name="Medium List 1" w:uiPriority="65"/>
+    <w:lsdException w:name="Medium List 2" w:uiPriority="66"/>
+    <w:lsdException w:name="Medium Grid 1" w:uiPriority="67"/>
+    <w:lsdException w:name="Medium Grid 2" w:uiPriority="68"/>
+    <w:lsdException w:name="Medium Grid 3" w:uiPriority="69"/>
+    <w:lsdException w:name="Dark List" w:uiPriority="70"/>
+    <w:lsdException w:name="Colorful Shading" w:uiPriority="71"/>
+    <w:lsdException w:name="Colorful List" w:uiPriority="72"/>
+    <w:lsdException w:name="Colorful Grid" w:uiPriority="73"/>
+    <w:lsdException w:name="Light Shading Accent 1" w:uiPriority="60"/>
+    <w:lsdException w:name="Light List Accent 1" w:uiPriority="61"/>
+    <w:lsdException w:name="Light Grid Accent 1" w:uiPriority="62"/>
+    <w:lsdException w:name="Medium Shading 1 Accent 1" w:uiPriority="63"/>
+    <w:lsdException w:name="Medium Shading 2 Accent 1" w:uiPriority="64"/>
+    <w:lsdException w:name="Medium List 1 Accent 1" w:uiPriority="65"/>
+    <w:lsdException w:name="Revision" w:semiHidden="1"/>
+    <w:lsdException w:name="List Paragraph" w:uiPriority="34" w:qFormat="1"/>
+    <w:lsdException w:name="Medium List 2 Accent 1" w:uiPriority="66"/>
+    <w:lsdException w:name="Medium Grid 1 Accent 1" w:uiPriority="67"/>
+    <w:lsdException w:name="Medium Grid 2 Accent 1" w:uiPriority="68"/>
+    <w:lsdException w:name="Medium Grid 3 Accent 1" w:uiPriority="69"/>
+    <w:lsdException w:name="Dark List Accent 1" w:uiPriority="70"/>
+    <w:lsdException w:name="Colorful Shading Accent 1" w:uiPriority="71"/>
+    <w:lsdException w:name="Colorful List Accent 1" w:uiPriority="72"/>
+    <w:lsdException w:name="Colorful Grid Accent 1" w:uiPriority="73"/>
+    <w:lsdException w:name="Light Shading Accent 2" w:uiPriority="60"/>
+    <w:lsdException w:name="Light List Accent 2" w:uiPriority="61"/>
+    <w:lsdException w:name="Light Grid Accent 2" w:uiPriority="62"/>
+    <w:lsdException w:name="Medium Shading 1 Accent 2" w:uiPriority="63"/>
+    <w:lsdException w:name="Medium Shading 2 Accent 2" w:uiPriority="64"/>
+    <w:lsdException w:name="Medium List 1 Accent 2" w:uiPriority="65"/>
+    <w:lsdException w:name="Medium List 2 Accent 2" w:uiPriority="66"/>
+    <w:lsdException w:name="Medium Grid 1 Accent 2" w:uiPriority="67"/>
+    <w:lsdException w:name="Medium Grid 2 Accent 2" w:uiPriority="68"/>
+    <w:lsdException w:name="Medium Grid 3 Accent 2" w:uiPriority="69"/>
+    <w:lsdException w:name="Dark List Accent 2" w:uiPriority="70"/>
+    <w:lsdException w:name="Colorful Shading Accent 2" w:uiPriority="71"/>
+    <w:lsdException w:name="Colorful List Accent 2" w:uiPriority="72"/>
+    <w:lsdException w:name="Colorful Grid Accent 2" w:uiPriority="73"/>
+    <w:lsdException w:name="Light Shading Accent 3" w:uiPriority="60"/>
+    <w:lsdException w:name="Light List Accent 3" w:uiPriority="61"/>
+    <w:lsdException w:name="Light Grid Accent 3" w:uiPriority="62"/>
+    <w:lsdException w:name="Medium Shading 1 Accent 3" w:uiPriority="63"/>
+    <w:lsdException w:name="Medium Shading 2 Accent 3" w:uiPriority="64"/>
+    <w:lsdException w:name="Medium List 1 Accent 3" w:uiPriority="65"/>
+    <w:lsdException w:name="Medium List 2 Accent 3" w:uiPriority="66"/>
+    <w:lsdException w:name="Medium Grid 1 Accent 3" w:uiPriority="67"/>
+    <w:lsdException w:name="Medium Grid 2 Accent 3" w:uiPriority="68"/>
+    <w:lsdException w:name="Medium Grid 3 Accent 3" w:uiPriority="69"/>
+    <w:lsdException w:name="Dark List Accent 3" w:uiPriority="70"/>
+    <w:lsdException w:name="Colorful Shading Accent 3" w:uiPriority="71"/>
+    <w:lsdException w:name="Colorful List Accent 3" w:uiPriority="72"/>
+    <w:lsdException w:name="Colorful Grid Accent 3" w:uiPriority="73"/>
+    <w:lsdException w:name="Light Shading Accent 4" w:uiPriority="60"/>
+    <w:lsdException w:name="Light List Accent 4" w:uiPriority="61"/>
+    <w:lsdException w:name="Light Grid Accent 4" w:uiPriority="62"/>
+    <w:lsdException w:name="Medium Shading 1 Accent 4" w:uiPriority="63"/>
+    <w:lsdException w:name="Medium Shading 2 Accent 4" w:uiPriority="64"/>
+    <w:lsdException w:name="Medium List 1 Accent 4" w:uiPriority="65"/>
+    <w:lsdException w:name="Medium List 2 Accent 4" w:uiPriority="66"/>
+    <w:lsdException w:name="Medium Grid 1 Accent 4" w:uiPriority="67"/>
+    <w:lsdException w:name="Medium Grid 2 Accent 4" w:uiPriority="68"/>
+    <w:lsdException w:name="Medium Grid 3 Accent 4" w:uiPriority="69"/>
+    <w:lsdException w:name="Dark List Accent 4" w:uiPriority="70"/>
+    <w:lsdException w:name="Colorful Shading Accent 4" w:uiPriority="71"/>
+    <w:lsdException w:name="Colorful List Accent 4" w:uiPriority="72"/>
+    <w:lsdException w:name="Colorful Grid Accent 4" w:uiPriority="73"/>
+    <w:lsdException w:name="Light Shading Accent 5" w:uiPriority="60"/>
+    <w:lsdException w:name="Light List Accent 5" w:uiPriority="61"/>
+    <w:lsdException w:name="Light Grid Accent 5" w:uiPriority="62"/>
+    <w:lsdException w:name="Medium Shading 1 Accent 5" w:uiPriority="63"/>
+    <w:lsdException w:name="Medium Shading 2 Accent 5" w:uiPriority="64"/>
+    <w:lsdException w:name="Medium List 1 Accent 5" w:uiPriority="65"/>
+    <w:lsdException w:name="Medium List 2 Accent 5" w:uiPriority="66"/>
+    <w:lsdException w:name="Medium Grid 1 Accent 5" w:uiPriority="67"/>
+    <w:lsdException w:name="Medium Grid 2 Accent 5" w:uiPriority="68"/>
+    <w:lsdException w:name="Medium Grid 3 Accent 5" w:uiPriority="69"/>
+    <w:lsdException w:name="Dark List Accent 5" w:uiPriority="70"/>
+    <w:lsdException w:name="Colorful Shading Accent 5" w:uiPriority="71"/>
+    <w:lsdException w:name="Colorful List Accent 5" w:uiPriority="72"/>
+    <w:lsdException w:name="Colorful Grid Accent 5" w:uiPriority="73"/>
+    <w:lsdException w:name="Light Shading Accent 6" w:uiPriority="60"/>
+    <w:lsdException w:name="Light List Accent 6" w:uiPriority="61"/>
+    <w:lsdException w:name="Light Grid Accent 6" w:uiPriority="62"/>
+    <w:lsdException w:name="Medium Shading 1 Accent 6" w:uiPriority="63"/>
+    <w:lsdException w:name="Medium Shading 2 Accent 6" w:uiPriority="64"/>
+    <w:lsdException w:name="Medium List 1 Accent 6" w:uiPriority="65"/>
+    <w:lsdException w:name="Medium List 2 Accent 6" w:uiPriority="66"/>
+    <w:lsdException w:name="Medium Grid 1 Accent 6" w:uiPriority="67"/>
+    <w:lsdException w:name="Medium Grid 2 Accent 6" w:uiPriority="68"/>
+    <w:lsdException w:name="Medium Grid 3 Accent 6" w:uiPriority="69"/>
+    <w:lsdException w:name="Dark List Accent 6" w:uiPriority="70"/>
+    <w:lsdException w:name="Colorful Shading Accent 6" w:uiPriority="71"/>
+    <w:lsdException w:name="Colorful List Accent 6" w:uiPriority="72"/>
+    <w:lsdException w:name="Colorful Grid Accent 6" w:uiPriority="73"/>
+    <w:lsdException w:name="Subtle Emphasis" w:uiPriority="19" w:qFormat="1"/>
+    <w:lsdException w:name="Intense Emphasis" w:uiPriority="21" w:qFormat="1"/>
+    <w:lsdException w:name="Subtle Reference" w:uiPriority="31" w:qFormat="1"/>
+    <w:lsdException w:name="Intense Reference" w:uiPriority="32" w:qFormat="1"/>
+    <w:lsdException w:name="Book Title" w:uiPriority="33" w:qFormat="1"/>
+    <w:lsdException w:name="Bibliography" w:semiHidden="1" w:uiPriority="37" w:unhideWhenUsed="1"/>
+    <w:lsdException w:name="TOC Heading" w:semiHidden="1" w:uiPriority="39" w:unhideWhenUsed="1" w:qFormat="1"/>
+    <w:lsdException w:name="Plain Table 1" w:uiPriority="41"/>
+    <w:lsdException w:name="Plain Table 2" w:uiPriority="42"/>
+    <w:lsdException w:name="Plain Table 3" w:uiPriority="43"/>
+    <w:lsdException w:name="Plain Table 4" w:uiPriority="44"/>
+    <w:lsdException w:name="Plain Table 5" w:uiPriority="45"/>
+    <w:lsdException w:name="Grid Table Light" w:uiPriority="40"/>
+    <w:lsdException w:name="Grid Table 1 Light" w:uiPriority="46"/>
+    <w:lsdException w:name="Grid Table 2" w:uiPriority="47"/>
+    <w:lsdException w:name="Grid Table 3" w:uiPriority="48"/>
+    <w:lsdException w:name="Grid Table 4" w:uiPriority="49"/>
+    <w:lsdException w:name="Grid Table 5 Dark" w:uiPriority="50"/>
+    <w:lsdException w:name="Grid Table 6 Colorful" w:uiPriority="51"/>
+    <w:lsdException w:name="Grid Table 7 Colorful" w:uiPriority="52"/>
+    <w:lsdException w:name="Grid Table 1 Light Accent 1" w:uiPriority="46"/>
+    <w:lsdException w:name="Grid Table 2 Accent 1" w:uiPriority="47"/>
+    <w:lsdException w:name="Grid Table 3 Accent 1" w:uiPriority="48"/>
+    <w:lsdException w:name="Grid Table 4 Accent 1" w:uiPriority="49"/>
+    <w:lsdException w:name="Grid Table 5 Dark Accent 1" w:uiPriority="50"/>
+    <w:lsdException w:name="Grid Table 6 Colorful Accent 1" w:uiPriority="51"/>
+    <w:lsdException w:name="Grid Table 7 Colorful Accent 1" w:uiPriority="52"/>
+    <w:lsdException w:name="Grid Table 1 Light Accent 2" w:uiPriority="46"/>
+    <w:lsdException w:name="Grid Table 2 Accent 2" w:uiPriority="47"/>
+    <w:lsdException w:name="Grid Table 3 Accent 2" w:uiPriority="48"/>
+    <w:lsdException w:name="Grid Table 4 Accent 2" w:uiPriority="49"/>
+    <w:lsdException w:name="Grid Table 5 Dark Accent 2" w:uiPriority="50"/>
+    <w:lsdException w:name="Grid Table 6 Colorful Accent 2" w:uiPriority="51"/>
+    <w:lsdException w:name="Grid Table 7 Colorful Accent 2" w:uiPriority="52"/>
+    <w:lsdException w:name="Grid Table 1 Light Accent 3" w:uiPriority="46"/>
+    <w:lsdException w:name="Grid Table 2 Accent 3" w:uiPriority="47"/>
+    <w:lsdException w:name="Grid Table 3 Accent 3" w:uiPriority="48"/>
+    <w:lsdException w:name="Grid Table 4 Accent 3" w:uiPriority="49"/>
+    <w:lsdException w:name="Grid Table 5 Dark Accent 3" w:uiPriority="50"/>
+    <w:lsdException w:name="Grid Table 6 Colorful Accent 3" w:uiPriority="51"/>
+    <w:lsdException w:name="Grid Table 7 Colorful Accent 3" w:uiPriority="52"/>
+    <w:lsdException w:name="Grid Table 1 Light Accent 4" w:uiPriority="46"/>
+    <w:lsdException w:name="Grid Table 2 Accent 4" w:uiPriority="47"/>
+    <w:lsdException w:name="Grid Table 3 Accent 4" w:uiPriority="48"/>
+    <w:lsdException w:name="Grid Table 4 Accent 4" w:uiPriority="49"/>
+    <w:lsdException w:name="Grid Table 5 Dark Accent 4" w:uiPriority="50"/>
+    <w:lsdException w:name="Grid Table 6 Colorful Accent 4" w:uiPriority="51"/>
+    <w:lsdException w:name="Grid Table 7 Colorful Accent 4" w:uiPriority="52"/>
+    <w:lsdException w:name="Grid Table 1 Light Accent 5" w:uiPriority="46"/>
+    <w:lsdException w:name="Grid Table 2 Accent 5" w:uiPriority="47"/>
+    <w:lsdException w:name="Grid Table 3 Accent 5" w:uiPriority="48"/>
+    <w:lsdException w:name="Grid Table 4 Accent 5" w:uiPriority="49"/>
+    <w:lsdException w:name="Grid Table 5 Dark Accent 5" w:uiPriority="50"/>
+    <w:lsdException w:name="Grid Table 6 Colorful Accent 5" w:uiPriority="51"/>
+    <w:lsdException w:name="Grid Table 7 Colorful Accent 5" w:uiPriority="52"/>
+    <w:lsdException w:name="Grid Table 1 Light Accent 6" w:uiPriority="46"/>
+    <w:lsdException w:name="Grid Table 2 Accent 6" w:uiPriority="47"/>
+    <w:lsdException w:name="Grid Table 3 Accent 6" w:uiPriority="48"/>
+    <w:lsdException w:name="Grid Table 4 Accent 6" w:uiPriority="49"/>
+    <w:lsdException w:name="Grid Table 5 Dark Accent 6" w:uiPriority="50"/>
+    <w:lsdException w:name="Grid Table 6 Colorful Accent 6" w:uiPriority="51"/>
+    <w:lsdException w:name="Grid Table 7 Colorful Accent 6" w:uiPriority="52"/>
+    <w:lsdException w:name="List Table 1 Light" w:uiPriority="46"/>
+    <w:lsdException w:name="List Table 2" w:uiPriority="47"/>
+    <w:lsdException w:name="List Table 3" w:uiPriority="48"/>
+    <w:lsdException w:name="List Table 4" w:uiPriority="49"/>
+    <w:lsdException w:name="List Table 5 Dark" w:uiPriority="50"/>
+    <w:lsdException w:name="List Table 6 Colorful" w:uiPriority="51"/>
+    <w:lsdException w:name="List Table 7 Colorful" w:uiPriority="52"/>
+    <w:lsdException w:name="List Table 1 Light Accent 1" w:uiPriority="46"/>
+    <w:lsdException w:name="List Table 2 Accent 1" w:uiPriority="47"/>
+    <w:lsdException w:name="List Table 3 Accent 1" w:uiPriority="48"/>
+    <w:lsdException w:name="List Table 4 Accent 1" w:uiPriority="49"/>
+    <w:lsdException w:name="List Table 5 Dark Accent 1" w:uiPriority="50"/>
+    <w:lsdException w:name="List Table 6 Colorful Accent 1" w:uiPriority="51"/>
+    <w:lsdException w:name="List Table 7 Colorful Accent 1" w:uiPriority="52"/>
+    <w:lsdException w:name="List Table 1 Light Accent 2" w:uiPriority="46"/>
+    <w:lsdException w:name="List Table 2 Accent 2" w:uiPriority="47"/>
+    <w:lsdException w:name="List Table 3 Accent 2" w:uiPriority="48"/>
+    <w:lsdException w:name="List Table 4 Accent 2" w:uiPriority="49"/>
+    <w:lsdException w:name="List Table 5 Dark Accent 2" w:uiPriority="50"/>
+    <w:lsdException w:name="List Table 6 Colorful Accent 2" w:uiPriority="51"/>
+    <w:lsdException w:name="List Table 7 Colorful Accent 2" w:uiPriority="52"/>
+    <w:lsdException w:name="List Table 1 Light Accent 3" w:uiPriority="46"/>
+    <w:lsdException w:name="List Table 2 Accent 3" w:uiPriority="47"/>
+    <w:lsdException w:name="List Table 3 Accent 3" w:uiPriority="48"/>
+    <w:lsdException w:name="List Table 4 Accent 3" w:uiPriority="49"/>
+    <w:lsdException w:name="List Table 5 Dark Accent 3" w:uiPriority="50"/>
+    <w:lsdException w:name="List Table 6 Colorful Accent 3" w:uiPriority="51"/>
+    <w:lsdException w:name="List Table 7 Colorful Accent 3" w:uiPriority="52"/>
+    <w:lsdException w:name="List Table 1 Light Accent 4" w:uiPriority="46"/>
+    <w:lsdException w:name="List Table 2 Accent 4" w:uiPriority="47"/>
+    <w:lsdException w:name="List Table 3 Accent 4" w:uiPriority="48"/>
+    <w:lsdException w:name="List Table 4 Accent 4" w:uiPriority="49"/>
+    <w:lsdException w:name="List Table 5 Dark Accent 4" w:uiPriority="50"/>
+    <w:lsdException w:name="List Table 6 Colorful Accent 4" w:uiPriority="51"/>
+    <w:lsdException w:name="List Table 7 Colorful Accent 4" w:uiPriority="52"/>
+    <w:lsdException w:name="List Table 1 Light Accent 5" w:uiPriority="46"/>
+    <w:lsdException w:name="List Table 2 Accent 5" w:uiPriority="47"/>
+    <w:lsdException w:name="List Table 3 Accent 5" w:uiPriority="48"/>
+    <w:lsdException w:name="List Table 4 Accent 5" w:uiPriority="49"/>
+    <w:lsdException w:name="List Table 5 Dark Accent 5" w:uiPriority="50"/>
+    <w:lsdException w:name="List Table 6 Colorful Accent 5" w:uiPriority="51"/>
+    <w:lsdException w:name="List Table 7 Colorful Accent 5" w:uiPriority="52"/>
+    <w:lsdException w:name="List Table 1 Light Accent 6" w:uiPriority="46"/>
+    <w:lsdException w:name="List Table 2 Accent 6" w:uiPriority="47"/>
+    <w:lsdException w:name="List Table 3 Accent 6" w:uiPriority="48"/>
+    <w:lsdException w:name="List Table 4 Accent 6" w:uiPriority="49"/>
+    <w:lsdException w:name="List Table 5 Dark Accent 6" w:uiPriority="50"/>
+    <w:lsdException w:name="List Table 6 Colorful Accent 6" w:uiPriority="51"/>
+    <w:lsdException w:name="List Table 7 Colorful Accent 6" w:uiPriority="52"/>
   </w:latentStyles>
-  <w:style w:type="paragraph" w:default="1" w:styleId="1">
+  <w:style w:type="paragraph" w:default="1" w:styleId="a">
     <w:name w:val="Normal"/>
     <w:qFormat/>
-    <w:uiPriority w:val="0"/>
+    <w:rsid w:val="00372795"/>
     <w:pPr>
       <w:widowControl w:val="0"/>
       <w:adjustRightInd w:val="0"/>
@@ -2077,20 +5745,19 @@
       <w:jc w:val="both"/>
     </w:pPr>
     <w:rPr>
-      <w:rFonts w:asciiTheme="minorHAnsi" w:hAnsiTheme="minorHAnsi" w:eastAsiaTheme="minorEastAsia" w:cstheme="minorBidi"/>
+      <w:rFonts w:asciiTheme="minorHAnsi" w:eastAsiaTheme="minorEastAsia" w:hAnsiTheme="minorHAnsi" w:cstheme="minorBidi"/>
       <w:kern w:val="2"/>
       <w:sz w:val="24"/>
       <w:szCs w:val="22"/>
-      <w:lang w:val="en-US" w:eastAsia="zh-CN" w:bidi="ar-SA"/>
     </w:rPr>
   </w:style>
-  <w:style w:type="paragraph" w:styleId="2">
+  <w:style w:type="paragraph" w:styleId="1">
     <w:name w:val="heading 1"/>
-    <w:basedOn w:val="1"/>
-    <w:next w:val="1"/>
-    <w:link w:val="19"/>
+    <w:basedOn w:val="a"/>
+    <w:next w:val="a"/>
+    <w:link w:val="10"/>
+    <w:uiPriority w:val="9"/>
     <w:qFormat/>
-    <w:uiPriority w:val="9"/>
     <w:pPr>
       <w:keepNext/>
       <w:keepLines/>
@@ -2108,39 +5775,39 @@
       <w:szCs w:val="44"/>
     </w:rPr>
   </w:style>
-  <w:style w:type="paragraph" w:styleId="3">
+  <w:style w:type="paragraph" w:styleId="2">
     <w:name w:val="heading 2"/>
-    <w:basedOn w:val="1"/>
-    <w:next w:val="1"/>
-    <w:link w:val="21"/>
+    <w:basedOn w:val="a"/>
+    <w:next w:val="a"/>
+    <w:link w:val="20"/>
+    <w:uiPriority w:val="9"/>
     <w:unhideWhenUsed/>
     <w:qFormat/>
-    <w:uiPriority w:val="9"/>
     <w:pPr>
       <w:keepNext/>
       <w:keepLines/>
-      <w:spacing w:after="50" w:afterLines="50" w:line="360" w:lineRule="auto"/>
+      <w:spacing w:afterLines="50" w:after="50" w:line="360" w:lineRule="auto"/>
       <w:ind w:firstLine="0"/>
       <w:jc w:val="left"/>
       <w:outlineLvl w:val="1"/>
     </w:pPr>
     <w:rPr>
-      <w:rFonts w:eastAsia="黑体" w:asciiTheme="majorHAnsi" w:hAnsiTheme="majorHAnsi" w:cstheme="majorBidi"/>
+      <w:rFonts w:asciiTheme="majorHAnsi" w:eastAsia="黑体" w:hAnsiTheme="majorHAnsi" w:cstheme="majorBidi"/>
       <w:b/>
       <w:bCs/>
       <w:sz w:val="28"/>
       <w:szCs w:val="32"/>
     </w:rPr>
   </w:style>
-  <w:style w:type="paragraph" w:styleId="4">
+  <w:style w:type="paragraph" w:styleId="3">
     <w:name w:val="heading 3"/>
-    <w:basedOn w:val="1"/>
-    <w:next w:val="1"/>
-    <w:link w:val="23"/>
+    <w:basedOn w:val="a"/>
+    <w:next w:val="a"/>
+    <w:link w:val="30"/>
+    <w:uiPriority w:val="9"/>
     <w:semiHidden/>
     <w:unhideWhenUsed/>
     <w:qFormat/>
-    <w:uiPriority w:val="9"/>
     <w:pPr>
       <w:keepNext/>
       <w:keepLines/>
@@ -2154,20 +5821,19 @@
       <w:szCs w:val="32"/>
     </w:rPr>
   </w:style>
-  <w:style w:type="character" w:default="1" w:styleId="12">
+  <w:style w:type="character" w:default="1" w:styleId="a0">
     <w:name w:val="Default Paragraph Font"/>
+    <w:uiPriority w:val="1"/>
     <w:semiHidden/>
     <w:unhideWhenUsed/>
-    <w:qFormat/>
-    <w:uiPriority w:val="1"/>
   </w:style>
-  <w:style w:type="table" w:default="1" w:styleId="14">
+  <w:style w:type="table" w:default="1" w:styleId="a1">
     <w:name w:val="Normal Table"/>
+    <w:uiPriority w:val="99"/>
     <w:semiHidden/>
     <w:unhideWhenUsed/>
-    <w:uiPriority w:val="99"/>
     <w:tblPr>
-      <w:tblLayout w:type="fixed"/>
+      <w:tblInd w:w="0" w:type="dxa"/>
       <w:tblCellMar>
         <w:top w:w="0" w:type="dxa"/>
         <w:left w:w="108" w:type="dxa"/>
@@ -2176,27 +5842,33 @@
       </w:tblCellMar>
     </w:tblPr>
   </w:style>
-  <w:style w:type="paragraph" w:styleId="5">
+  <w:style w:type="numbering" w:default="1" w:styleId="a2">
+    <w:name w:val="No List"/>
+    <w:uiPriority w:val="99"/>
+    <w:semiHidden/>
+    <w:unhideWhenUsed/>
+  </w:style>
+  <w:style w:type="paragraph" w:styleId="a3">
     <w:name w:val="caption"/>
-    <w:basedOn w:val="1"/>
-    <w:next w:val="1"/>
+    <w:basedOn w:val="a"/>
+    <w:next w:val="a"/>
+    <w:uiPriority w:val="35"/>
     <w:unhideWhenUsed/>
     <w:qFormat/>
-    <w:uiPriority w:val="35"/>
     <w:rPr>
-      <w:rFonts w:eastAsia="黑体" w:asciiTheme="majorHAnsi" w:hAnsiTheme="majorHAnsi" w:cstheme="majorBidi"/>
+      <w:rFonts w:asciiTheme="majorHAnsi" w:eastAsia="黑体" w:hAnsiTheme="majorHAnsi" w:cstheme="majorBidi"/>
       <w:sz w:val="20"/>
       <w:szCs w:val="20"/>
     </w:rPr>
   </w:style>
-  <w:style w:type="paragraph" w:styleId="6">
+  <w:style w:type="paragraph" w:styleId="a4">
     <w:name w:val="Balloon Text"/>
-    <w:basedOn w:val="1"/>
-    <w:link w:val="18"/>
+    <w:basedOn w:val="a"/>
+    <w:link w:val="a5"/>
+    <w:uiPriority w:val="99"/>
     <w:semiHidden/>
     <w:unhideWhenUsed/>
     <w:qFormat/>
-    <w:uiPriority w:val="99"/>
     <w:pPr>
       <w:spacing w:line="240" w:lineRule="auto"/>
     </w:pPr>
@@ -2205,13 +5877,13 @@
       <w:szCs w:val="18"/>
     </w:rPr>
   </w:style>
-  <w:style w:type="paragraph" w:styleId="7">
+  <w:style w:type="paragraph" w:styleId="a6">
     <w:name w:val="footer"/>
-    <w:basedOn w:val="1"/>
-    <w:link w:val="17"/>
+    <w:basedOn w:val="a"/>
+    <w:link w:val="a7"/>
+    <w:uiPriority w:val="99"/>
     <w:unhideWhenUsed/>
     <w:qFormat/>
-    <w:uiPriority w:val="99"/>
     <w:pPr>
       <w:tabs>
         <w:tab w:val="center" w:pos="4153"/>
@@ -2225,15 +5897,15 @@
       <w:szCs w:val="18"/>
     </w:rPr>
   </w:style>
-  <w:style w:type="paragraph" w:styleId="8">
+  <w:style w:type="paragraph" w:styleId="a8">
     <w:name w:val="header"/>
-    <w:basedOn w:val="1"/>
-    <w:link w:val="16"/>
+    <w:basedOn w:val="a"/>
+    <w:link w:val="a9"/>
+    <w:uiPriority w:val="99"/>
     <w:unhideWhenUsed/>
-    <w:uiPriority w:val="99"/>
     <w:pPr>
       <w:pBdr>
-        <w:bottom w:val="single" w:color="auto" w:sz="6" w:space="1"/>
+        <w:bottom w:val="single" w:sz="6" w:space="1" w:color="auto"/>
       </w:pBdr>
       <w:tabs>
         <w:tab w:val="center" w:pos="4153"/>
@@ -2247,65 +5919,60 @@
       <w:szCs w:val="18"/>
     </w:rPr>
   </w:style>
-  <w:style w:type="paragraph" w:styleId="9">
+  <w:style w:type="paragraph" w:styleId="11">
     <w:name w:val="toc 1"/>
-    <w:basedOn w:val="1"/>
-    <w:next w:val="1"/>
+    <w:basedOn w:val="a"/>
+    <w:next w:val="a"/>
+    <w:uiPriority w:val="39"/>
     <w:unhideWhenUsed/>
     <w:qFormat/>
+  </w:style>
+  <w:style w:type="paragraph" w:styleId="21">
+    <w:name w:val="toc 2"/>
+    <w:basedOn w:val="a"/>
+    <w:next w:val="a"/>
     <w:uiPriority w:val="39"/>
-  </w:style>
-  <w:style w:type="paragraph" w:styleId="10">
-    <w:name w:val="toc 2"/>
-    <w:basedOn w:val="1"/>
-    <w:next w:val="1"/>
     <w:unhideWhenUsed/>
     <w:qFormat/>
-    <w:uiPriority w:val="39"/>
     <w:pPr>
-      <w:ind w:left="420" w:leftChars="200"/>
+      <w:ind w:leftChars="200" w:left="420"/>
     </w:pPr>
   </w:style>
-  <w:style w:type="paragraph" w:styleId="11">
+  <w:style w:type="paragraph" w:styleId="aa">
     <w:name w:val="Title"/>
-    <w:basedOn w:val="1"/>
-    <w:next w:val="1"/>
-    <w:link w:val="22"/>
+    <w:basedOn w:val="a"/>
+    <w:next w:val="a"/>
+    <w:link w:val="ab"/>
+    <w:uiPriority w:val="10"/>
     <w:qFormat/>
-    <w:uiPriority w:val="10"/>
     <w:pPr>
-      <w:spacing w:after="50" w:afterLines="50" w:line="360" w:lineRule="auto"/>
+      <w:spacing w:afterLines="50" w:after="50" w:line="360" w:lineRule="auto"/>
       <w:ind w:firstLine="0"/>
       <w:jc w:val="left"/>
       <w:outlineLvl w:val="0"/>
     </w:pPr>
     <w:rPr>
-      <w:rFonts w:eastAsia="黑体" w:asciiTheme="majorHAnsi" w:hAnsiTheme="majorHAnsi" w:cstheme="majorBidi"/>
+      <w:rFonts w:asciiTheme="majorHAnsi" w:eastAsia="黑体" w:hAnsiTheme="majorHAnsi" w:cstheme="majorBidi"/>
       <w:b/>
       <w:bCs/>
       <w:szCs w:val="32"/>
     </w:rPr>
   </w:style>
-  <w:style w:type="character" w:styleId="13">
+  <w:style w:type="character" w:styleId="ac">
     <w:name w:val="Hyperlink"/>
-    <w:basedOn w:val="12"/>
+    <w:basedOn w:val="a0"/>
+    <w:uiPriority w:val="99"/>
     <w:unhideWhenUsed/>
     <w:qFormat/>
-    <w:uiPriority w:val="99"/>
     <w:rPr>
       <w:color w:val="0000FF" w:themeColor="hyperlink"/>
       <w:u w:val="single"/>
-      <w14:textFill>
-        <w14:solidFill>
-          <w14:schemeClr w14:val="hlink"/>
-        </w14:solidFill>
-      </w14:textFill>
     </w:rPr>
   </w:style>
-  <w:style w:type="paragraph" w:styleId="15">
+  <w:style w:type="paragraph" w:styleId="ad">
     <w:name w:val="No Spacing"/>
+    <w:uiPriority w:val="1"/>
     <w:qFormat/>
-    <w:uiPriority w:val="1"/>
     <w:pPr>
       <w:widowControl w:val="0"/>
       <w:adjustRightInd w:val="0"/>
@@ -2314,52 +5981,51 @@
       <w:jc w:val="both"/>
     </w:pPr>
     <w:rPr>
-      <w:rFonts w:asciiTheme="minorHAnsi" w:hAnsiTheme="minorHAnsi" w:eastAsiaTheme="minorEastAsia" w:cstheme="minorBidi"/>
+      <w:rFonts w:asciiTheme="minorHAnsi" w:eastAsiaTheme="minorEastAsia" w:hAnsiTheme="minorHAnsi" w:cstheme="minorBidi"/>
       <w:kern w:val="2"/>
       <w:sz w:val="24"/>
       <w:szCs w:val="22"/>
-      <w:lang w:val="en-US" w:eastAsia="zh-CN" w:bidi="ar-SA"/>
     </w:rPr>
   </w:style>
-  <w:style w:type="character" w:customStyle="1" w:styleId="16">
-    <w:name w:val="页眉 Char"/>
-    <w:basedOn w:val="12"/>
-    <w:link w:val="8"/>
+  <w:style w:type="character" w:customStyle="1" w:styleId="a9">
+    <w:name w:val="页眉 字符"/>
+    <w:basedOn w:val="a0"/>
+    <w:link w:val="a8"/>
     <w:uiPriority w:val="99"/>
     <w:rPr>
       <w:sz w:val="18"/>
       <w:szCs w:val="18"/>
     </w:rPr>
   </w:style>
-  <w:style w:type="character" w:customStyle="1" w:styleId="17">
-    <w:name w:val="页脚 Char"/>
-    <w:basedOn w:val="12"/>
-    <w:link w:val="7"/>
+  <w:style w:type="character" w:customStyle="1" w:styleId="a7">
+    <w:name w:val="页脚 字符"/>
+    <w:basedOn w:val="a0"/>
+    <w:link w:val="a6"/>
+    <w:uiPriority w:val="99"/>
     <w:qFormat/>
-    <w:uiPriority w:val="99"/>
     <w:rPr>
       <w:sz w:val="18"/>
       <w:szCs w:val="18"/>
     </w:rPr>
   </w:style>
-  <w:style w:type="character" w:customStyle="1" w:styleId="18">
-    <w:name w:val="批注框文本 Char"/>
-    <w:basedOn w:val="12"/>
-    <w:link w:val="6"/>
+  <w:style w:type="character" w:customStyle="1" w:styleId="a5">
+    <w:name w:val="批注框文本 字符"/>
+    <w:basedOn w:val="a0"/>
+    <w:link w:val="a4"/>
+    <w:uiPriority w:val="99"/>
     <w:semiHidden/>
     <w:qFormat/>
-    <w:uiPriority w:val="99"/>
     <w:rPr>
       <w:sz w:val="18"/>
       <w:szCs w:val="18"/>
     </w:rPr>
   </w:style>
-  <w:style w:type="character" w:customStyle="1" w:styleId="19">
-    <w:name w:val="标题 1 Char"/>
-    <w:basedOn w:val="12"/>
-    <w:link w:val="2"/>
+  <w:style w:type="character" w:customStyle="1" w:styleId="10">
+    <w:name w:val="标题 1 字符"/>
+    <w:basedOn w:val="a0"/>
+    <w:link w:val="1"/>
+    <w:uiPriority w:val="9"/>
     <w:qFormat/>
-    <w:uiPriority w:val="9"/>
     <w:rPr>
       <w:rFonts w:eastAsia="黑体"/>
       <w:b/>
@@ -2369,50 +6035,50 @@
       <w:szCs w:val="44"/>
     </w:rPr>
   </w:style>
-  <w:style w:type="paragraph" w:styleId="20">
+  <w:style w:type="paragraph" w:styleId="ae">
     <w:name w:val="List Paragraph"/>
-    <w:basedOn w:val="1"/>
+    <w:basedOn w:val="a"/>
+    <w:uiPriority w:val="34"/>
     <w:qFormat/>
-    <w:uiPriority w:val="34"/>
     <w:pPr>
       <w:ind w:firstLine="420"/>
     </w:pPr>
   </w:style>
-  <w:style w:type="character" w:customStyle="1" w:styleId="21">
-    <w:name w:val="标题 2 Char"/>
-    <w:basedOn w:val="12"/>
-    <w:link w:val="3"/>
+  <w:style w:type="character" w:customStyle="1" w:styleId="20">
+    <w:name w:val="标题 2 字符"/>
+    <w:basedOn w:val="a0"/>
+    <w:link w:val="2"/>
+    <w:uiPriority w:val="9"/>
     <w:qFormat/>
-    <w:uiPriority w:val="9"/>
     <w:rPr>
-      <w:rFonts w:eastAsia="黑体" w:asciiTheme="majorHAnsi" w:hAnsiTheme="majorHAnsi" w:cstheme="majorBidi"/>
+      <w:rFonts w:asciiTheme="majorHAnsi" w:eastAsia="黑体" w:hAnsiTheme="majorHAnsi" w:cstheme="majorBidi"/>
       <w:b/>
       <w:bCs/>
       <w:sz w:val="28"/>
       <w:szCs w:val="32"/>
     </w:rPr>
   </w:style>
-  <w:style w:type="character" w:customStyle="1" w:styleId="22">
-    <w:name w:val="标题 Char"/>
-    <w:basedOn w:val="12"/>
-    <w:link w:val="11"/>
+  <w:style w:type="character" w:customStyle="1" w:styleId="ab">
+    <w:name w:val="标题 字符"/>
+    <w:basedOn w:val="a0"/>
+    <w:link w:val="aa"/>
+    <w:uiPriority w:val="10"/>
     <w:qFormat/>
-    <w:uiPriority w:val="10"/>
     <w:rPr>
-      <w:rFonts w:eastAsia="黑体" w:asciiTheme="majorHAnsi" w:hAnsiTheme="majorHAnsi" w:cstheme="majorBidi"/>
+      <w:rFonts w:asciiTheme="majorHAnsi" w:eastAsia="黑体" w:hAnsiTheme="majorHAnsi" w:cstheme="majorBidi"/>
       <w:b/>
       <w:bCs/>
       <w:sz w:val="24"/>
       <w:szCs w:val="32"/>
     </w:rPr>
   </w:style>
-  <w:style w:type="character" w:customStyle="1" w:styleId="23">
-    <w:name w:val="标题 3 Char"/>
-    <w:basedOn w:val="12"/>
-    <w:link w:val="4"/>
+  <w:style w:type="character" w:customStyle="1" w:styleId="30">
+    <w:name w:val="标题 3 字符"/>
+    <w:basedOn w:val="a0"/>
+    <w:link w:val="3"/>
+    <w:uiPriority w:val="9"/>
     <w:semiHidden/>
     <w:qFormat/>
-    <w:uiPriority w:val="9"/>
     <w:rPr>
       <w:b/>
       <w:bCs/>
@@ -2420,14 +6086,14 @@
       <w:szCs w:val="32"/>
     </w:rPr>
   </w:style>
-  <w:style w:type="paragraph" w:customStyle="1" w:styleId="24">
-    <w:name w:val="TOC Heading"/>
-    <w:basedOn w:val="2"/>
-    <w:next w:val="1"/>
+  <w:style w:type="paragraph" w:customStyle="1" w:styleId="TOC1">
+    <w:name w:val="TOC 标题1"/>
+    <w:basedOn w:val="1"/>
+    <w:next w:val="a"/>
+    <w:uiPriority w:val="39"/>
     <w:semiHidden/>
     <w:unhideWhenUsed/>
     <w:qFormat/>
-    <w:uiPriority w:val="39"/>
     <w:pPr>
       <w:widowControl/>
       <w:adjustRightInd/>
@@ -2436,11 +6102,38 @@
       <w:outlineLvl w:val="9"/>
     </w:pPr>
     <w:rPr>
-      <w:rFonts w:asciiTheme="majorHAnsi" w:hAnsiTheme="majorHAnsi" w:eastAsiaTheme="majorEastAsia" w:cstheme="majorBidi"/>
-      <w:color w:val="376092" w:themeColor="accent1" w:themeShade="BF"/>
+      <w:rFonts w:asciiTheme="majorHAnsi" w:eastAsiaTheme="majorEastAsia" w:hAnsiTheme="majorHAnsi" w:cstheme="majorBidi"/>
+      <w:color w:val="365F91" w:themeColor="accent1" w:themeShade="BF"/>
       <w:kern w:val="0"/>
       <w:sz w:val="28"/>
       <w:szCs w:val="28"/>
+    </w:rPr>
+  </w:style>
+  <w:style w:type="paragraph" w:styleId="af">
+    <w:name w:val="Date"/>
+    <w:basedOn w:val="a"/>
+    <w:next w:val="a"/>
+    <w:link w:val="af0"/>
+    <w:uiPriority w:val="99"/>
+    <w:semiHidden/>
+    <w:unhideWhenUsed/>
+    <w:rsid w:val="002B4CE7"/>
+    <w:pPr>
+      <w:ind w:leftChars="2500" w:left="100"/>
+    </w:pPr>
+  </w:style>
+  <w:style w:type="character" w:customStyle="1" w:styleId="af0">
+    <w:name w:val="日期 字符"/>
+    <w:basedOn w:val="a0"/>
+    <w:link w:val="af"/>
+    <w:uiPriority w:val="99"/>
+    <w:semiHidden/>
+    <w:rsid w:val="002B4CE7"/>
+    <w:rPr>
+      <w:rFonts w:asciiTheme="minorHAnsi" w:eastAsiaTheme="minorEastAsia" w:hAnsiTheme="minorHAnsi" w:cstheme="minorBidi"/>
+      <w:kern w:val="2"/>
+      <w:sz w:val="24"/>
+      <w:szCs w:val="22"/>
     </w:rPr>
   </w:style>
 </w:styles>
@@ -2727,6 +6420,7 @@
     </a:fmtScheme>
   </a:themeElements>
   <a:objectDefaults/>
+  <a:extraClrSchemeLst/>
 </a:theme>
 </file>
 
@@ -2751,7 +6445,9 @@
 </file>
 
 <file path=customXml/itemProps2.xml><?xml version="1.0" encoding="utf-8"?>
-<ds:datastoreItem xmlns:ds="http://schemas.openxmlformats.org/officeDocument/2006/customXml" ds:itemID="{6FB04639-B135-45A3-8F9A-E8C425477D23}">
-  <ds:schemaRefs/>
+<ds:datastoreItem xmlns:ds="http://schemas.openxmlformats.org/officeDocument/2006/customXml" ds:itemID="{7D144FE5-86FB-4CCD-9681-EEFD2D78E046}">
+  <ds:schemaRefs>
+    <ds:schemaRef ds:uri="http://schemas.openxmlformats.org/officeDocument/2006/bibliography"/>
+  </ds:schemaRefs>
 </ds:datastoreItem>
 </file>